--- a/Admin/Syllabi_AGGP231_Fall2020.docx
+++ b/Admin/Syllabi_AGGP231_Fall2020.docx
@@ -2,10 +2,7 @@
 <file path=word/document.xml><?xml version="1.0" encoding="utf-8"?>
 <w:document xmlns:wpc="http://schemas.microsoft.com/office/word/2010/wordprocessingCanvas" xmlns:cx="http://schemas.microsoft.com/office/drawing/2014/chartex" xmlns:cx1="http://schemas.microsoft.com/office/drawing/2015/9/8/chartex" xmlns:cx2="http://schemas.microsoft.com/office/drawing/2015/10/21/chartex" xmlns:cx3="http://schemas.microsoft.com/office/drawing/2016/5/9/chartex" xmlns:cx4="http://schemas.microsoft.com/office/drawing/2016/5/10/chartex" xmlns:cx5="http://schemas.microsoft.com/office/drawing/2016/5/11/chartex" xmlns:cx6="http://schemas.microsoft.com/office/drawing/2016/5/12/chartex" xmlns:cx7="http://schemas.microsoft.com/office/drawing/2016/5/13/chartex" xmlns:cx8="http://schemas.microsoft.com/office/drawing/2016/5/14/chartex" xmlns:mc="http://schemas.openxmlformats.org/markup-compatibility/2006" xmlns:aink="http://schemas.microsoft.com/office/drawing/2016/ink" xmlns:am3d="http://schemas.microsoft.com/office/drawing/2017/model3d" xmlns:o="urn:schemas-microsoft-com:office:office" xmlns:r="http://schemas.openxmlformats.org/officeDocument/2006/relationships" xmlns:m="http://schemas.openxmlformats.org/officeDocument/2006/math" xmlns:v="urn:schemas-microsoft-com:vml" xmlns:wp14="http://schemas.microsoft.com/office/word/2010/wordprocessingDrawing" xmlns:wp="http://schemas.openxmlformats.org/drawingml/2006/wordprocessingDrawing" xmlns:w10="urn:schemas-microsoft-com:office:word" xmlns:w="http://schemas.openxmlformats.org/wordprocessingml/2006/main" xmlns:w14="http://schemas.microsoft.com/office/word/2010/wordml" xmlns:w15="http://schemas.microsoft.com/office/word/2012/wordml" xmlns:w16cid="http://schemas.microsoft.com/office/word/2016/wordml/cid" xmlns:w16se="http://schemas.microsoft.com/office/word/2015/wordml/symex" xmlns:wpg="http://schemas.microsoft.com/office/word/2010/wordprocessingGroup" xmlns:wpi="http://schemas.microsoft.com/office/word/2010/wordprocessingInk" xmlns:wne="http://schemas.microsoft.com/office/word/2006/wordml" xmlns:wps="http://schemas.microsoft.com/office/word/2010/wordprocessingShape" mc:Ignorable="w14 w15 w16se w16cid wp14">
   <w:body>
-    <w:p>
-      <w:bookmarkStart w:id="0" w:name="_GoBack"/>
-      <w:bookmarkEnd w:id="0"/>
-    </w:p>
+    <w:p/>
     <w:tbl>
       <w:tblPr>
         <w:tblStyle w:val="TableGrid"/>
@@ -34,8 +31,8 @@
                 <w:sz w:val="24"/>
               </w:rPr>
             </w:pPr>
-            <w:bookmarkStart w:id="1" w:name="_top"/>
-            <w:bookmarkEnd w:id="1"/>
+            <w:bookmarkStart w:id="0" w:name="_top"/>
+            <w:bookmarkEnd w:id="0"/>
             <w:r>
               <w:rPr>
                 <w:noProof/>
@@ -845,10 +842,19 @@
         </w:rPr>
         <w:t xml:space="preserve"> </w:t>
       </w:r>
-      <w:r>
+    </w:p>
+    <w:p>
+      <w:pPr>
+        <w:ind w:firstLine="720"/>
+        <w:jc w:val="both"/>
         <w:rPr>
           <w:szCs w:val="22"/>
         </w:rPr>
+      </w:pPr>
+      <w:r>
+        <w:rPr>
+          <w:szCs w:val="22"/>
+        </w:rPr>
         <w:t>None</w:t>
       </w:r>
     </w:p>
@@ -857,30 +863,6 @@
         <w:pStyle w:val="Subtitle"/>
         <w:rPr>
           <w:b w:val="0"/>
-        </w:rPr>
-      </w:pPr>
-    </w:p>
-    <w:p>
-      <w:pPr>
-        <w:pStyle w:val="Subtitle"/>
-        <w:rPr>
-          <w:u w:val="single"/>
-        </w:rPr>
-      </w:pPr>
-    </w:p>
-    <w:p>
-      <w:pPr>
-        <w:pStyle w:val="Subtitle"/>
-        <w:rPr>
-          <w:u w:val="single"/>
-        </w:rPr>
-      </w:pPr>
-    </w:p>
-    <w:p>
-      <w:pPr>
-        <w:pStyle w:val="Subtitle"/>
-        <w:rPr>
-          <w:u w:val="single"/>
         </w:rPr>
       </w:pPr>
     </w:p>
@@ -1381,7 +1363,37 @@
               <w:rPr>
                 <w:b w:val="0"/>
               </w:rPr>
-              <w:t>Intro HMD Odyssey – Reticle, prefabs</w:t>
+              <w:t xml:space="preserve">LAB </w:t>
+            </w:r>
+            <w:r>
+              <w:rPr>
+                <w:b w:val="0"/>
+              </w:rPr>
+              <w:t xml:space="preserve">#1: </w:t>
+            </w:r>
+            <w:r>
+              <w:rPr>
+                <w:b w:val="0"/>
+              </w:rPr>
+              <w:t>Desktop VR Setup</w:t>
+            </w:r>
+            <w:r>
+              <w:rPr>
+                <w:b w:val="0"/>
+              </w:rPr>
+              <w:t xml:space="preserve"> </w:t>
+            </w:r>
+            <w:r>
+              <w:rPr>
+                <w:b w:val="0"/>
+              </w:rPr>
+              <w:t>– Reticle</w:t>
+            </w:r>
+            <w:r>
+              <w:rPr>
+                <w:b w:val="0"/>
+              </w:rPr>
+              <w:t xml:space="preserve"> </w:t>
             </w:r>
           </w:p>
         </w:tc>
@@ -1473,7 +1485,31 @@
               <w:rPr>
                 <w:b w:val="0"/>
               </w:rPr>
-              <w:t xml:space="preserve">HMD Odyssey – </w:t>
+              <w:t>LAB #</w:t>
+            </w:r>
+            <w:r>
+              <w:rPr>
+                <w:b w:val="0"/>
+              </w:rPr>
+              <w:t>2</w:t>
+            </w:r>
+            <w:r>
+              <w:rPr>
+                <w:b w:val="0"/>
+              </w:rPr>
+              <w:t xml:space="preserve">: </w:t>
+            </w:r>
+            <w:r>
+              <w:rPr>
+                <w:b w:val="0"/>
+              </w:rPr>
+              <w:t>Desktop VR Setup</w:t>
+            </w:r>
+            <w:r>
+              <w:rPr>
+                <w:b w:val="0"/>
+              </w:rPr>
+              <w:t xml:space="preserve"> – </w:t>
             </w:r>
             <w:r>
               <w:rPr>
@@ -1589,7 +1625,37 @@
               <w:rPr>
                 <w:b w:val="0"/>
               </w:rPr>
-              <w:t xml:space="preserve">HMD Odyssey – </w:t>
+              <w:t>LAB #</w:t>
+            </w:r>
+            <w:r>
+              <w:rPr>
+                <w:b w:val="0"/>
+              </w:rPr>
+              <w:t>3</w:t>
+            </w:r>
+            <w:r>
+              <w:rPr>
+                <w:b w:val="0"/>
+              </w:rPr>
+              <w:t xml:space="preserve">: </w:t>
+            </w:r>
+            <w:r>
+              <w:rPr>
+                <w:b w:val="0"/>
+              </w:rPr>
+              <w:t>Desktop VR Setup</w:t>
+            </w:r>
+            <w:r>
+              <w:rPr>
+                <w:b w:val="0"/>
+              </w:rPr>
+              <w:t xml:space="preserve"> </w:t>
+            </w:r>
+            <w:r>
+              <w:rPr>
+                <w:b w:val="0"/>
+              </w:rPr>
+              <w:t xml:space="preserve">– </w:t>
             </w:r>
             <w:r>
               <w:rPr>
@@ -1711,13 +1777,63 @@
               <w:rPr>
                 <w:b w:val="0"/>
               </w:rPr>
-              <w:t xml:space="preserve">HMD Odyssey – </w:t>
-            </w:r>
-            <w:r>
-              <w:rPr>
-                <w:b w:val="0"/>
-              </w:rPr>
-              <w:t>UI, Project #1 proposal</w:t>
+              <w:t>LAB #</w:t>
+            </w:r>
+            <w:r>
+              <w:rPr>
+                <w:b w:val="0"/>
+              </w:rPr>
+              <w:t>4</w:t>
+            </w:r>
+            <w:r>
+              <w:rPr>
+                <w:b w:val="0"/>
+              </w:rPr>
+              <w:t xml:space="preserve">: </w:t>
+            </w:r>
+            <w:r>
+              <w:rPr>
+                <w:b w:val="0"/>
+              </w:rPr>
+              <w:t>Desktop VR Setup</w:t>
+            </w:r>
+            <w:r>
+              <w:rPr>
+                <w:b w:val="0"/>
+              </w:rPr>
+              <w:t xml:space="preserve"> </w:t>
+            </w:r>
+            <w:bookmarkStart w:id="1" w:name="_GoBack"/>
+            <w:bookmarkEnd w:id="1"/>
+            <w:r>
+              <w:rPr>
+                <w:b w:val="0"/>
+              </w:rPr>
+              <w:t xml:space="preserve">– </w:t>
+            </w:r>
+            <w:r>
+              <w:rPr>
+                <w:b w:val="0"/>
+              </w:rPr>
+              <w:t xml:space="preserve">UI, </w:t>
+            </w:r>
+            <w:r>
+              <w:rPr>
+                <w:b w:val="0"/>
+              </w:rPr>
+              <w:t xml:space="preserve">Project </w:t>
+            </w:r>
+            <w:r>
+              <w:rPr>
+                <w:b w:val="0"/>
+              </w:rPr>
+              <w:t>proposal</w:t>
+            </w:r>
+            <w:r>
+              <w:rPr>
+                <w:b w:val="0"/>
+              </w:rPr>
+              <w:t xml:space="preserve"> #1</w:t>
             </w:r>
           </w:p>
         </w:tc>
@@ -1833,13 +1949,13 @@
               <w:rPr>
                 <w:b w:val="0"/>
               </w:rPr>
-              <w:t xml:space="preserve">HMD Odyssey – </w:t>
-            </w:r>
-            <w:r>
-              <w:rPr>
-                <w:b w:val="0"/>
-              </w:rPr>
-              <w:t>Project #1</w:t>
+              <w:t>P</w:t>
+            </w:r>
+            <w:r>
+              <w:rPr>
+                <w:b w:val="0"/>
+              </w:rPr>
+              <w:t>roject #1</w:t>
             </w:r>
           </w:p>
         </w:tc>
@@ -1949,12 +2065,6 @@
               <w:rPr>
                 <w:b w:val="0"/>
               </w:rPr>
-              <w:t xml:space="preserve">HMD Odyssey – </w:t>
-            </w:r>
-            <w:r>
-              <w:rPr>
-                <w:b w:val="0"/>
-              </w:rPr>
               <w:t>Project #1</w:t>
             </w:r>
           </w:p>
@@ -2047,7 +2157,7 @@
               <w:rPr>
                 <w:b w:val="0"/>
               </w:rPr>
-              <w:t>Android – no VR</w:t>
+              <w:t>Project #1</w:t>
             </w:r>
           </w:p>
         </w:tc>
@@ -2079,12 +2189,6 @@
                 <w:b w:val="0"/>
               </w:rPr>
             </w:pPr>
-            <w:r>
-              <w:rPr>
-                <w:b w:val="0"/>
-              </w:rPr>
-              <w:t>Project#1 due</w:t>
-            </w:r>
           </w:p>
         </w:tc>
       </w:tr>
@@ -2145,7 +2249,19 @@
               <w:rPr>
                 <w:b w:val="0"/>
               </w:rPr>
-              <w:t>Daydream – levitate/move/drop objects</w:t>
+              <w:t xml:space="preserve">LAB #5: </w:t>
+            </w:r>
+            <w:r>
+              <w:rPr>
+                <w:b w:val="0"/>
+              </w:rPr>
+              <w:t xml:space="preserve">Android </w:t>
+            </w:r>
+            <w:r>
+              <w:rPr>
+                <w:b w:val="0"/>
+              </w:rPr>
+              <w:t>Development (No VR)</w:t>
             </w:r>
           </w:p>
         </w:tc>
@@ -2162,6 +2278,36 @@
                 <w:b w:val="0"/>
               </w:rPr>
             </w:pPr>
+            <w:r>
+              <w:rPr>
+                <w:b w:val="0"/>
+              </w:rPr>
+              <w:t xml:space="preserve">Setting up Environment, Touch Screen, </w:t>
+            </w:r>
+          </w:p>
+          <w:p>
+            <w:pPr>
+              <w:pStyle w:val="Subtitle"/>
+              <w:jc w:val="center"/>
+              <w:rPr>
+                <w:b w:val="0"/>
+              </w:rPr>
+            </w:pPr>
+            <w:r>
+              <w:rPr>
+                <w:b w:val="0"/>
+              </w:rPr>
+              <w:t>Virtual Joysticks</w:t>
+            </w:r>
+          </w:p>
+          <w:p>
+            <w:pPr>
+              <w:pStyle w:val="Subtitle"/>
+              <w:jc w:val="center"/>
+              <w:rPr>
+                <w:b w:val="0"/>
+              </w:rPr>
+            </w:pPr>
           </w:p>
         </w:tc>
         <w:tc>
@@ -2181,7 +2327,7 @@
               <w:rPr>
                 <w:b w:val="0"/>
               </w:rPr>
-              <w:t>Lab#5 due</w:t>
+              <w:t>Project#1 due</w:t>
             </w:r>
           </w:p>
         </w:tc>
@@ -2243,8 +2389,16 @@
               <w:rPr>
                 <w:b w:val="0"/>
               </w:rPr>
-              <w:t>Project #2 – Daydream project</w:t>
-            </w:r>
+              <w:t xml:space="preserve">LAB #6: </w:t>
+            </w:r>
+            <w:proofErr w:type="spellStart"/>
+            <w:r>
+              <w:rPr>
+                <w:b w:val="0"/>
+              </w:rPr>
+              <w:t>ARCore</w:t>
+            </w:r>
+            <w:proofErr w:type="spellEnd"/>
           </w:p>
         </w:tc>
         <w:tc>
@@ -2260,6 +2414,34 @@
                 <w:b w:val="0"/>
               </w:rPr>
             </w:pPr>
+            <w:r>
+              <w:rPr>
+                <w:b w:val="0"/>
+              </w:rPr>
+              <w:t>Setting up AR Core</w:t>
+            </w:r>
+            <w:r>
+              <w:rPr>
+                <w:b w:val="0"/>
+              </w:rPr>
+              <w:br/>
+              <w:t xml:space="preserve">AR intro topics </w:t>
+            </w:r>
+          </w:p>
+          <w:p>
+            <w:pPr>
+              <w:pStyle w:val="Subtitle"/>
+              <w:jc w:val="center"/>
+              <w:rPr>
+                <w:b w:val="0"/>
+              </w:rPr>
+            </w:pPr>
+            <w:r>
+              <w:rPr>
+                <w:b w:val="0"/>
+              </w:rPr>
+              <w:t>Lighting Player Fatigue</w:t>
+            </w:r>
           </w:p>
         </w:tc>
         <w:tc>
@@ -2279,7 +2461,7 @@
               <w:rPr>
                 <w:b w:val="0"/>
               </w:rPr>
-              <w:t>Lab#6 due</w:t>
+              <w:t>Lab#5 due</w:t>
             </w:r>
           </w:p>
         </w:tc>
@@ -2341,7 +2523,7 @@
               <w:rPr>
                 <w:b w:val="0"/>
               </w:rPr>
-              <w:t>Project #2 – Daydream project</w:t>
+              <w:t>LAB #7: AR Foundation</w:t>
             </w:r>
           </w:p>
         </w:tc>
@@ -2373,6 +2555,12 @@
                 <w:b w:val="0"/>
               </w:rPr>
             </w:pPr>
+            <w:r>
+              <w:rPr>
+                <w:b w:val="0"/>
+              </w:rPr>
+              <w:t>Lab#6 due</w:t>
+            </w:r>
           </w:p>
         </w:tc>
       </w:tr>
@@ -2433,7 +2621,21 @@
               <w:rPr>
                 <w:b w:val="0"/>
               </w:rPr>
-              <w:t>Project #3 – Desktop or Mobile port</w:t>
+              <w:t>LAB #8: AR Foundation (</w:t>
+            </w:r>
+            <w:proofErr w:type="spellStart"/>
+            <w:r>
+              <w:rPr>
+                <w:b w:val="0"/>
+              </w:rPr>
+              <w:t>cont</w:t>
+            </w:r>
+            <w:proofErr w:type="spellEnd"/>
+            <w:r>
+              <w:rPr>
+                <w:b w:val="0"/>
+              </w:rPr>
+              <w:t>); Project Proposal #2</w:t>
             </w:r>
           </w:p>
         </w:tc>
@@ -2469,7 +2671,19 @@
               <w:rPr>
                 <w:b w:val="0"/>
               </w:rPr>
-              <w:t>Project#2 due</w:t>
+              <w:t>Lab#</w:t>
+            </w:r>
+            <w:r>
+              <w:rPr>
+                <w:b w:val="0"/>
+              </w:rPr>
+              <w:t>7</w:t>
+            </w:r>
+            <w:r>
+              <w:rPr>
+                <w:b w:val="0"/>
+              </w:rPr>
+              <w:t xml:space="preserve"> due</w:t>
             </w:r>
           </w:p>
         </w:tc>
@@ -2531,7 +2745,25 @@
               <w:rPr>
                 <w:b w:val="0"/>
               </w:rPr>
-              <w:t>Project #3 – Desktop or Mobile port</w:t>
+              <w:t>Project #</w:t>
+            </w:r>
+            <w:r>
+              <w:rPr>
+                <w:b w:val="0"/>
+              </w:rPr>
+              <w:t>2</w:t>
+            </w:r>
+            <w:r>
+              <w:rPr>
+                <w:b w:val="0"/>
+              </w:rPr>
+              <w:t xml:space="preserve"> – </w:t>
+            </w:r>
+            <w:r>
+              <w:rPr>
+                <w:b w:val="0"/>
+              </w:rPr>
+              <w:t>AR Project</w:t>
             </w:r>
           </w:p>
         </w:tc>
@@ -2548,12 +2780,6 @@
                 <w:b w:val="0"/>
               </w:rPr>
             </w:pPr>
-            <w:r>
-              <w:rPr>
-                <w:b w:val="0"/>
-              </w:rPr>
-              <w:t>Monday, Veteran’s Day</w:t>
-            </w:r>
           </w:p>
         </w:tc>
         <w:tc>
@@ -2569,6 +2795,24 @@
                 <w:b w:val="0"/>
               </w:rPr>
             </w:pPr>
+            <w:r>
+              <w:rPr>
+                <w:b w:val="0"/>
+              </w:rPr>
+              <w:t>Lab#</w:t>
+            </w:r>
+            <w:r>
+              <w:rPr>
+                <w:b w:val="0"/>
+              </w:rPr>
+              <w:t>8</w:t>
+            </w:r>
+            <w:r>
+              <w:rPr>
+                <w:b w:val="0"/>
+              </w:rPr>
+              <w:t xml:space="preserve"> due</w:t>
+            </w:r>
           </w:p>
         </w:tc>
       </w:tr>
@@ -2629,7 +2873,25 @@
               <w:rPr>
                 <w:b w:val="0"/>
               </w:rPr>
-              <w:t>Final Project</w:t>
+              <w:t>Project #</w:t>
+            </w:r>
+            <w:r>
+              <w:rPr>
+                <w:b w:val="0"/>
+              </w:rPr>
+              <w:t>2</w:t>
+            </w:r>
+            <w:r>
+              <w:rPr>
+                <w:b w:val="0"/>
+              </w:rPr>
+              <w:t xml:space="preserve"> – </w:t>
+            </w:r>
+            <w:r>
+              <w:rPr>
+                <w:b w:val="0"/>
+              </w:rPr>
+              <w:t>AR Project</w:t>
             </w:r>
           </w:p>
         </w:tc>
@@ -2661,12 +2923,6 @@
                 <w:b w:val="0"/>
               </w:rPr>
             </w:pPr>
-            <w:r>
-              <w:rPr>
-                <w:b w:val="0"/>
-              </w:rPr>
-              <w:t>Project#3 due</w:t>
-            </w:r>
           </w:p>
         </w:tc>
       </w:tr>
@@ -2727,7 +2983,25 @@
               <w:rPr>
                 <w:b w:val="0"/>
               </w:rPr>
-              <w:t>Final Project</w:t>
+              <w:t>Project #</w:t>
+            </w:r>
+            <w:r>
+              <w:rPr>
+                <w:b w:val="0"/>
+              </w:rPr>
+              <w:t>2</w:t>
+            </w:r>
+            <w:r>
+              <w:rPr>
+                <w:b w:val="0"/>
+              </w:rPr>
+              <w:t xml:space="preserve"> – </w:t>
+            </w:r>
+            <w:r>
+              <w:rPr>
+                <w:b w:val="0"/>
+              </w:rPr>
+              <w:t>AR Project</w:t>
             </w:r>
           </w:p>
         </w:tc>
@@ -2744,12 +3018,6 @@
                 <w:b w:val="0"/>
               </w:rPr>
             </w:pPr>
-            <w:r>
-              <w:rPr>
-                <w:b w:val="0"/>
-              </w:rPr>
-              <w:t>Thursday, Thanksgiving</w:t>
-            </w:r>
           </w:p>
         </w:tc>
         <w:tc>
@@ -2765,6 +3033,24 @@
                 <w:b w:val="0"/>
               </w:rPr>
             </w:pPr>
+            <w:r>
+              <w:rPr>
+                <w:b w:val="0"/>
+              </w:rPr>
+              <w:t>Project#</w:t>
+            </w:r>
+            <w:r>
+              <w:rPr>
+                <w:b w:val="0"/>
+              </w:rPr>
+              <w:t>2</w:t>
+            </w:r>
+            <w:r>
+              <w:rPr>
+                <w:b w:val="0"/>
+              </w:rPr>
+              <w:t xml:space="preserve"> due</w:t>
+            </w:r>
           </w:p>
         </w:tc>
       </w:tr>
@@ -2825,7 +3111,7 @@
               <w:rPr>
                 <w:b w:val="0"/>
               </w:rPr>
-              <w:t>Final Project</w:t>
+              <w:t>Project Presentation Techniques for AR</w:t>
             </w:r>
           </w:p>
         </w:tc>
@@ -2917,7 +3203,7 @@
               <w:rPr>
                 <w:b w:val="0"/>
               </w:rPr>
-              <w:t>Final Project demonstration</w:t>
+              <w:t>Project demonstration</w:t>
             </w:r>
           </w:p>
         </w:tc>
@@ -3256,6 +3542,7 @@
         <w:rPr>
           <w:b w:val="0"/>
         </w:rPr>
+        <w:lastRenderedPageBreak/>
         <w:t xml:space="preserve">install and use software utilized in this course. </w:t>
       </w:r>
     </w:p>
@@ -3299,7 +3586,6 @@
         <w:rPr>
           <w:b w:val="0"/>
         </w:rPr>
-        <w:lastRenderedPageBreak/>
         <w:t xml:space="preserve">If you have a concern about whether you will have an issue with the technical standards for the course, please see the course instructor and/or the </w:t>
       </w:r>
       <w:r>
@@ -4081,7 +4367,6 @@
         <w:rPr>
           <w:b w:val="0"/>
         </w:rPr>
-        <w:lastRenderedPageBreak/>
         <w:t>Quizzes</w:t>
       </w:r>
       <w:r>
@@ -5566,6 +5851,7 @@
         <w:rPr>
           <w:b w:val="0"/>
         </w:rPr>
+        <w:lastRenderedPageBreak/>
         <w:t xml:space="preserve">&lt; Ask Frank About this &gt; </w:t>
       </w:r>
     </w:p>
@@ -5623,7 +5909,6 @@
         <w:rPr>
           <w:b w:val="0"/>
         </w:rPr>
-        <w:lastRenderedPageBreak/>
         <w:t xml:space="preserve">Unless explicitly allowed by the professor, students should not use PC’s, cell phones, or be texting during the lecture or lab.  Please set cell phones to silent during lab or lecture, and keep “chit-chat” to a minimum during lab time. </w:t>
       </w:r>
     </w:p>
@@ -6365,28 +6650,6 @@
       </w:rPr>
       <w:t xml:space="preserve">                   </w:t>
     </w:r>
-  </w:p>
-  <w:p>
-    <w:pPr>
-      <w:jc w:val="center"/>
-      <w:rPr>
-        <w:rFonts w:ascii="Arial" w:hAnsi="Arial" w:cs="Arial"/>
-        <w:b/>
-        <w:color w:val="943634" w:themeColor="accent2" w:themeShade="BF"/>
-        <w:sz w:val="8"/>
-        <w:szCs w:val="8"/>
-      </w:rPr>
-    </w:pPr>
-    <w:r>
-      <w:rPr>
-        <w:rFonts w:ascii="Arial" w:hAnsi="Arial" w:cs="Arial"/>
-        <w:b/>
-        <w:color w:val="943634" w:themeColor="accent2" w:themeShade="BF"/>
-        <w:sz w:val="12"/>
-        <w:szCs w:val="12"/>
-      </w:rPr>
-      <w:t>Syllabus Version: 2019V2</w:t>
-    </w:r>
     <w:r>
       <w:rPr>
         <w:rFonts w:ascii="Arial" w:hAnsi="Arial" w:cs="Arial"/>
@@ -6394,7 +6657,7 @@
         <w:color w:val="943634" w:themeColor="accent2" w:themeShade="BF"/>
         <w:sz w:val="28"/>
       </w:rPr>
-      <w:t xml:space="preserve">              </w:t>
+      <w:t xml:space="preserve">             </w:t>
     </w:r>
   </w:p>
   <w:p>
@@ -8380,6 +8643,7 @@
     <w:lsdException w:name="HTML Sample" w:semiHidden="1" w:unhideWhenUsed="1"/>
     <w:lsdException w:name="HTML Typewriter" w:semiHidden="1" w:unhideWhenUsed="1"/>
     <w:lsdException w:name="HTML Variable" w:semiHidden="1" w:unhideWhenUsed="1"/>
+    <w:lsdException w:name="Normal Table" w:semiHidden="1" w:unhideWhenUsed="1"/>
     <w:lsdException w:name="annotation subject" w:semiHidden="1" w:unhideWhenUsed="1"/>
     <w:lsdException w:name="No List" w:semiHidden="1" w:unhideWhenUsed="1"/>
     <w:lsdException w:name="Outline List 1" w:semiHidden="1" w:unhideWhenUsed="1"/>
@@ -8423,8 +8687,10 @@
     <w:lsdException w:name="Table Elegant" w:semiHidden="1" w:unhideWhenUsed="1"/>
     <w:lsdException w:name="Table Professional" w:semiHidden="1" w:unhideWhenUsed="1"/>
     <w:lsdException w:name="Table Subtle 1" w:semiHidden="1" w:unhideWhenUsed="1"/>
+    <w:lsdException w:name="Table Subtle 2" w:semiHidden="1" w:unhideWhenUsed="1"/>
     <w:lsdException w:name="Table Web 1" w:semiHidden="1" w:unhideWhenUsed="1"/>
     <w:lsdException w:name="Table Web 2" w:semiHidden="1" w:unhideWhenUsed="1"/>
+    <w:lsdException w:name="Table Web 3" w:semiHidden="1" w:unhideWhenUsed="1"/>
     <w:lsdException w:name="Balloon Text" w:semiHidden="1" w:unhideWhenUsed="1"/>
     <w:lsdException w:name="Table Grid" w:uiPriority="59"/>
     <w:lsdException w:name="Table Theme" w:semiHidden="1" w:unhideWhenUsed="1"/>
@@ -8664,6 +8930,7 @@
   <w:style w:type="character" w:default="1" w:styleId="DefaultParagraphFont">
     <w:name w:val="Default Paragraph Font"/>
     <w:uiPriority w:val="1"/>
+    <w:semiHidden/>
     <w:unhideWhenUsed/>
   </w:style>
   <w:style w:type="table" w:default="1" w:styleId="TableNormal">
@@ -9264,7 +9531,7 @@
 </file>
 
 <file path=customXml/itemProps1.xml><?xml version="1.0" encoding="utf-8"?>
-<ds:datastoreItem xmlns:ds="http://schemas.openxmlformats.org/officeDocument/2006/customXml" ds:itemID="{773140B8-994A-491C-AF57-86E24709B956}">
+<ds:datastoreItem xmlns:ds="http://schemas.openxmlformats.org/officeDocument/2006/customXml" ds:itemID="{4F222C18-437F-404E-890B-AD652750BC78}">
   <ds:schemaRefs>
     <ds:schemaRef ds:uri="http://schemas.openxmlformats.org/officeDocument/2006/bibliography"/>
   </ds:schemaRefs>

--- a/Admin/Syllabi_AGGP231_Fall2020.docx
+++ b/Admin/Syllabi_AGGP231_Fall2020.docx
@@ -1,6 +1,6 @@
 
 <file path=word/document.xml><?xml version="1.0" encoding="utf-8"?>
-<w:document xmlns:wpc="http://schemas.microsoft.com/office/word/2010/wordprocessingCanvas" xmlns:cx="http://schemas.microsoft.com/office/drawing/2014/chartex" xmlns:cx1="http://schemas.microsoft.com/office/drawing/2015/9/8/chartex" xmlns:cx2="http://schemas.microsoft.com/office/drawing/2015/10/21/chartex" xmlns:cx3="http://schemas.microsoft.com/office/drawing/2016/5/9/chartex" xmlns:cx4="http://schemas.microsoft.com/office/drawing/2016/5/10/chartex" xmlns:cx5="http://schemas.microsoft.com/office/drawing/2016/5/11/chartex" xmlns:cx6="http://schemas.microsoft.com/office/drawing/2016/5/12/chartex" xmlns:cx7="http://schemas.microsoft.com/office/drawing/2016/5/13/chartex" xmlns:cx8="http://schemas.microsoft.com/office/drawing/2016/5/14/chartex" xmlns:mc="http://schemas.openxmlformats.org/markup-compatibility/2006" xmlns:aink="http://schemas.microsoft.com/office/drawing/2016/ink" xmlns:am3d="http://schemas.microsoft.com/office/drawing/2017/model3d" xmlns:o="urn:schemas-microsoft-com:office:office" xmlns:r="http://schemas.openxmlformats.org/officeDocument/2006/relationships" xmlns:m="http://schemas.openxmlformats.org/officeDocument/2006/math" xmlns:v="urn:schemas-microsoft-com:vml" xmlns:wp14="http://schemas.microsoft.com/office/word/2010/wordprocessingDrawing" xmlns:wp="http://schemas.openxmlformats.org/drawingml/2006/wordprocessingDrawing" xmlns:w10="urn:schemas-microsoft-com:office:word" xmlns:w="http://schemas.openxmlformats.org/wordprocessingml/2006/main" xmlns:w14="http://schemas.microsoft.com/office/word/2010/wordml" xmlns:w15="http://schemas.microsoft.com/office/word/2012/wordml" xmlns:w16cid="http://schemas.microsoft.com/office/word/2016/wordml/cid" xmlns:w16se="http://schemas.microsoft.com/office/word/2015/wordml/symex" xmlns:wpg="http://schemas.microsoft.com/office/word/2010/wordprocessingGroup" xmlns:wpi="http://schemas.microsoft.com/office/word/2010/wordprocessingInk" xmlns:wne="http://schemas.microsoft.com/office/word/2006/wordml" xmlns:wps="http://schemas.microsoft.com/office/word/2010/wordprocessingShape" mc:Ignorable="w14 w15 w16se w16cid wp14">
+<w:document xmlns:wpc="http://schemas.microsoft.com/office/word/2010/wordprocessingCanvas" xmlns:cx="http://schemas.microsoft.com/office/drawing/2014/chartex" xmlns:cx1="http://schemas.microsoft.com/office/drawing/2015/9/8/chartex" xmlns:cx2="http://schemas.microsoft.com/office/drawing/2015/10/21/chartex" xmlns:cx3="http://schemas.microsoft.com/office/drawing/2016/5/9/chartex" xmlns:cx4="http://schemas.microsoft.com/office/drawing/2016/5/10/chartex" xmlns:cx5="http://schemas.microsoft.com/office/drawing/2016/5/11/chartex" xmlns:cx6="http://schemas.microsoft.com/office/drawing/2016/5/12/chartex" xmlns:cx7="http://schemas.microsoft.com/office/drawing/2016/5/13/chartex" xmlns:cx8="http://schemas.microsoft.com/office/drawing/2016/5/14/chartex" xmlns:mc="http://schemas.openxmlformats.org/markup-compatibility/2006" xmlns:aink="http://schemas.microsoft.com/office/drawing/2016/ink" xmlns:am3d="http://schemas.microsoft.com/office/drawing/2017/model3d" xmlns:o="urn:schemas-microsoft-com:office:office" xmlns:r="http://schemas.openxmlformats.org/officeDocument/2006/relationships" xmlns:m="http://schemas.openxmlformats.org/officeDocument/2006/math" xmlns:v="urn:schemas-microsoft-com:vml" xmlns:wp14="http://schemas.microsoft.com/office/word/2010/wordprocessingDrawing" xmlns:wp="http://schemas.openxmlformats.org/drawingml/2006/wordprocessingDrawing" xmlns:w10="urn:schemas-microsoft-com:office:word" xmlns:w="http://schemas.openxmlformats.org/wordprocessingml/2006/main" xmlns:w14="http://schemas.microsoft.com/office/word/2010/wordml" xmlns:w15="http://schemas.microsoft.com/office/word/2012/wordml" xmlns:w16cex="http://schemas.microsoft.com/office/word/2018/wordml/cex" xmlns:w16cid="http://schemas.microsoft.com/office/word/2016/wordml/cid" xmlns:w16="http://schemas.microsoft.com/office/word/2018/wordml" xmlns:w16se="http://schemas.microsoft.com/office/word/2015/wordml/symex" xmlns:wpg="http://schemas.microsoft.com/office/word/2010/wordprocessingGroup" xmlns:wpi="http://schemas.microsoft.com/office/word/2010/wordprocessingInk" xmlns:wne="http://schemas.microsoft.com/office/word/2006/wordml" xmlns:wps="http://schemas.microsoft.com/office/word/2010/wordprocessingShape" mc:Ignorable="w14 w15 w16se w16cid w16 w16cex wp14">
   <w:body>
     <w:p/>
     <w:tbl>
@@ -38,7 +38,7 @@
                 <w:noProof/>
               </w:rPr>
               <w:drawing>
-                <wp:inline distT="0" distB="0" distL="0" distR="0" wp14:anchorId="7F12A870" wp14:editId="09D4CDD2">
+                <wp:inline distT="0" distB="0" distL="0" distR="0" wp14:anchorId="5AA568AB" wp14:editId="16AD4C14">
                   <wp:extent cx="2013239" cy="738188"/>
                   <wp:effectExtent l="0" t="0" r="6350" b="5080"/>
                   <wp:docPr id="1" name="Picture 1" descr="Screen Shot 2015-04-16 at 9"/>
@@ -574,7 +574,25 @@
         <w:rPr>
           <w:snapToGrid w:val="0"/>
         </w:rPr>
-        <w:t xml:space="preserve">Below is a list of the VR and/or AR technologies that we plan to cover.  Other specific technologies may be added as the semester progresses. </w:t>
+        <w:t xml:space="preserve">Prototyping AR and VR applications with Unity’s XR Framework. </w:t>
+      </w:r>
+      <w:r>
+        <w:rPr>
+          <w:snapToGrid w:val="0"/>
+        </w:rPr>
+        <w:t xml:space="preserve">Below is a list of the </w:t>
+      </w:r>
+      <w:r>
+        <w:rPr>
+          <w:snapToGrid w:val="0"/>
+        </w:rPr>
+        <w:t>VR and AR</w:t>
+      </w:r>
+      <w:r>
+        <w:rPr>
+          <w:snapToGrid w:val="0"/>
+        </w:rPr>
+        <w:t xml:space="preserve"> technologies that we plan to cover.  Other specific technologies may be added as the semester progresses. </w:t>
       </w:r>
     </w:p>
     <w:p>
@@ -589,68 +607,189 @@
         </w:tabs>
       </w:pPr>
       <w:r>
-        <w:t>HMD Odyssey, Daydream</w:t>
-      </w:r>
-      <w:r>
-        <w:t>, Android</w:t>
+        <w:t xml:space="preserve">Android mobile (Vuforia and </w:t>
+      </w:r>
+      <w:proofErr w:type="spellStart"/>
+      <w:r>
+        <w:t>ARCore</w:t>
+      </w:r>
+      <w:proofErr w:type="spellEnd"/>
+      <w:r>
+        <w:t>)</w:t>
+      </w:r>
+    </w:p>
+    <w:p>
+      <w:pPr>
+        <w:widowControl w:val="0"/>
+        <w:numPr>
+          <w:ilvl w:val="0"/>
+          <w:numId w:val="14"/>
+        </w:numPr>
+        <w:tabs>
+          <w:tab w:val="num" w:pos="360"/>
+        </w:tabs>
+      </w:pPr>
+      <w:r>
+        <w:t>HMD Odyssey</w:t>
+      </w:r>
+    </w:p>
+    <w:p>
+      <w:pPr>
+        <w:pStyle w:val="Subtitle"/>
+      </w:pPr>
+    </w:p>
+    <w:p>
+      <w:pPr>
+        <w:pStyle w:val="Subtitle"/>
+        <w:rPr>
+          <w:b w:val="0"/>
+        </w:rPr>
+      </w:pPr>
+      <w:r>
+        <w:rPr>
+          <w:u w:val="single"/>
+        </w:rPr>
+        <w:t xml:space="preserve">Prerequisites: </w:t>
       </w:r>
       <w:r>
         <w:t xml:space="preserve"> </w:t>
       </w:r>
-      <w:r>
-        <w:t xml:space="preserve">and porting to other </w:t>
-      </w:r>
-      <w:r>
-        <w:t xml:space="preserve">various </w:t>
-      </w:r>
-      <w:r>
-        <w:t>MR platforms</w:t>
-      </w:r>
-    </w:p>
-    <w:p>
-      <w:pPr>
-        <w:pStyle w:val="Subtitle"/>
-      </w:pPr>
-    </w:p>
-    <w:p>
-      <w:pPr>
-        <w:pStyle w:val="Subtitle"/>
-        <w:rPr>
-          <w:b w:val="0"/>
-        </w:rPr>
-      </w:pPr>
-      <w:r>
+    </w:p>
+    <w:p>
+      <w:pPr>
+        <w:pStyle w:val="Subtitle"/>
+        <w:rPr>
+          <w:b w:val="0"/>
+        </w:rPr>
+      </w:pPr>
+    </w:p>
+    <w:p>
+      <w:pPr>
+        <w:pStyle w:val="Subtitle"/>
+        <w:ind w:left="720"/>
+        <w:rPr>
+          <w:b w:val="0"/>
+        </w:rPr>
+      </w:pPr>
+      <w:r>
+        <w:t>Courses:</w:t>
+      </w:r>
+      <w:r>
+        <w:rPr>
+          <w:b w:val="0"/>
+        </w:rPr>
+        <w:t xml:space="preserve"> </w:t>
+      </w:r>
+      <w:r>
+        <w:rPr>
+          <w:b w:val="0"/>
+        </w:rPr>
+        <w:t>AGGP 131C, AGGP 140C, and CPET 125C, or with permission of Program Coordinator for AGGP</w:t>
+      </w:r>
+    </w:p>
+    <w:p>
+      <w:pPr>
+        <w:pStyle w:val="Subtitle"/>
         <w:rPr>
           <w:u w:val="single"/>
         </w:rPr>
-        <w:t xml:space="preserve">Prerequisites: </w:t>
-      </w:r>
-      <w:r>
+      </w:pPr>
+    </w:p>
+    <w:p>
+      <w:pPr>
+        <w:pStyle w:val="Subtitle"/>
+        <w:rPr>
+          <w:u w:val="single"/>
+        </w:rPr>
+      </w:pPr>
+      <w:r>
+        <w:rPr>
+          <w:u w:val="single"/>
+        </w:rPr>
+        <w:t>Instructor(s):</w:t>
+      </w:r>
+      <w:r>
+        <w:rPr>
+          <w:b w:val="0"/>
+        </w:rPr>
+        <w:t xml:space="preserve">   </w:t>
+      </w:r>
+    </w:p>
+    <w:p>
+      <w:pPr>
+        <w:pStyle w:val="Subtitle"/>
+        <w:rPr>
+          <w:b w:val="0"/>
+        </w:rPr>
+      </w:pPr>
+    </w:p>
+    <w:p>
+      <w:pPr>
+        <w:pStyle w:val="Subtitle"/>
+        <w:rPr>
+          <w:bCs/>
+        </w:rPr>
+      </w:pPr>
+      <w:r>
+        <w:rPr>
+          <w:b w:val="0"/>
+        </w:rPr>
+        <w:tab/>
+      </w:r>
+      <w:r>
+        <w:rPr>
+          <w:bCs/>
+        </w:rPr>
+        <w:t>Parker Johnstone (Online)</w:t>
+      </w:r>
+    </w:p>
+    <w:p>
+      <w:pPr>
+        <w:pStyle w:val="Subtitle"/>
+        <w:ind w:left="720"/>
+        <w:rPr>
+          <w:b w:val="0"/>
+        </w:rPr>
+      </w:pPr>
+      <w:r>
+        <w:rPr>
+          <w:bCs/>
+        </w:rPr>
+        <w:t>Discord</w:t>
+      </w:r>
+      <w:r>
+        <w:rPr>
+          <w:bCs/>
+        </w:rPr>
+        <w:t xml:space="preserve">: </w:t>
+      </w:r>
+      <w:r>
+        <w:rPr>
+          <w:b w:val="0"/>
+        </w:rPr>
+        <w:t xml:space="preserve">Virtual Little 231 </w:t>
+      </w:r>
+      <w:r>
+        <w:rPr>
+          <w:b w:val="0"/>
+        </w:rPr>
+        <w:t>(voice)</w:t>
+      </w:r>
+      <w:r>
+        <w:rPr>
+          <w:bCs/>
+        </w:rPr>
         <w:t xml:space="preserve"> </w:t>
       </w:r>
-    </w:p>
-    <w:p>
-      <w:pPr>
-        <w:pStyle w:val="Subtitle"/>
-        <w:rPr>
-          <w:b w:val="0"/>
-        </w:rPr>
-      </w:pPr>
-    </w:p>
-    <w:p>
-      <w:pPr>
-        <w:pStyle w:val="Subtitle"/>
-        <w:ind w:left="720"/>
-        <w:rPr>
-          <w:b w:val="0"/>
-        </w:rPr>
-      </w:pPr>
-      <w:r>
-        <w:t>Courses:</w:t>
-      </w:r>
-      <w:r>
-        <w:rPr>
-          <w:b w:val="0"/>
+      <w:r>
+        <w:rPr>
+          <w:b w:val="0"/>
+        </w:rPr>
+        <w:t>or</w:t>
+      </w:r>
+      <w:r>
+        <w:rPr>
+          <w:bCs/>
         </w:rPr>
         <w:t xml:space="preserve"> </w:t>
       </w:r>
@@ -658,58 +797,7 @@
         <w:rPr>
           <w:b w:val="0"/>
         </w:rPr>
-        <w:t>AGGP 131C, AGGP 140C, and CPET 125C, or with permission of Program Coordinator for AGGP</w:t>
-      </w:r>
-    </w:p>
-    <w:p>
-      <w:pPr>
-        <w:pStyle w:val="Subtitle"/>
-        <w:rPr>
-          <w:u w:val="single"/>
-        </w:rPr>
-      </w:pPr>
-    </w:p>
-    <w:p>
-      <w:pPr>
-        <w:pStyle w:val="Subtitle"/>
-        <w:rPr>
-          <w:u w:val="single"/>
-        </w:rPr>
-      </w:pPr>
-      <w:r>
-        <w:rPr>
-          <w:u w:val="single"/>
-        </w:rPr>
-        <w:t>Instructor(s):</w:t>
-      </w:r>
-      <w:r>
-        <w:rPr>
-          <w:b w:val="0"/>
-        </w:rPr>
-        <w:t xml:space="preserve">   </w:t>
-      </w:r>
-    </w:p>
-    <w:p>
-      <w:pPr>
-        <w:pStyle w:val="Subtitle"/>
-        <w:rPr>
-          <w:b w:val="0"/>
-        </w:rPr>
-      </w:pPr>
-    </w:p>
-    <w:p>
-      <w:pPr>
-        <w:pStyle w:val="Subtitle"/>
-        <w:ind w:left="720"/>
-        <w:rPr>
-          <w:b w:val="0"/>
-        </w:rPr>
-      </w:pPr>
-      <w:r>
-        <w:rPr>
-          <w:b w:val="0"/>
-        </w:rPr>
-        <w:t xml:space="preserve">Office:    </w:t>
+        <w:t>Direct Message (DM)</w:t>
       </w:r>
       <w:r>
         <w:rPr>
@@ -741,9 +829,45 @@
       </w:pPr>
       <w:r>
         <w:rPr>
-          <w:b w:val="0"/>
-        </w:rPr>
-        <w:t xml:space="preserve">E-mail:    </w:t>
+          <w:bCs/>
+        </w:rPr>
+        <w:t>E-mail</w:t>
+      </w:r>
+      <w:r>
+        <w:rPr>
+          <w:b w:val="0"/>
+        </w:rPr>
+        <w:t>:</w:t>
+      </w:r>
+      <w:r>
+        <w:rPr>
+          <w:b w:val="0"/>
+        </w:rPr>
+        <w:t xml:space="preserve"> </w:t>
+      </w:r>
+      <w:hyperlink r:id="rId9" w:history="1">
+        <w:r>
+          <w:rPr>
+            <w:rStyle w:val="Hyperlink"/>
+            <w:b w:val="0"/>
+          </w:rPr>
+          <w:t>parker.a.johnstone@gmail.com</w:t>
+        </w:r>
+      </w:hyperlink>
+    </w:p>
+    <w:p>
+      <w:pPr>
+        <w:pStyle w:val="Subtitle"/>
+        <w:ind w:left="720"/>
+        <w:rPr>
+          <w:b w:val="0"/>
+        </w:rPr>
+      </w:pPr>
+      <w:r>
+        <w:rPr>
+          <w:b w:val="0"/>
+        </w:rPr>
+        <w:t xml:space="preserve">    </w:t>
       </w:r>
       <w:r>
         <w:rPr>
@@ -803,6 +927,24 @@
       <w:pPr>
         <w:jc w:val="both"/>
       </w:pPr>
+      <w:r>
+        <w:tab/>
+      </w:r>
+      <w:r>
+        <w:t>Will respond to Discord messages as soon as possible.</w:t>
+      </w:r>
+    </w:p>
+    <w:p>
+      <w:pPr>
+        <w:jc w:val="both"/>
+      </w:pPr>
+      <w:r>
+        <w:tab/>
+        <w:t xml:space="preserve">Schedule an appointment for </w:t>
+      </w:r>
+      <w:r>
+        <w:t>dedicated help.</w:t>
+      </w:r>
     </w:p>
     <w:p>
       <w:pPr>
@@ -899,130 +1041,174 @@
     </w:p>
     <w:p>
       <w:pPr>
+        <w:ind w:left="720"/>
+        <w:rPr>
+          <w:bCs/>
+        </w:rPr>
+      </w:pPr>
+      <w:r>
+        <w:rPr>
+          <w:bCs/>
+        </w:rPr>
+        <w:t>Visual Studio 201</w:t>
+      </w:r>
+      <w:r>
+        <w:rPr>
+          <w:bCs/>
+        </w:rPr>
+        <w:t>9</w:t>
+      </w:r>
+      <w:r>
+        <w:rPr>
+          <w:bCs/>
+        </w:rPr>
+        <w:t xml:space="preserve"> </w:t>
+      </w:r>
+      <w:r>
+        <w:rPr>
+          <w:bCs/>
+        </w:rPr>
+        <w:tab/>
+        <w:t xml:space="preserve">Free; </w:t>
+      </w:r>
+      <w:r>
+        <w:rPr>
+          <w:bCs/>
+        </w:rPr>
+        <w:t>Community Versions are free downloads.</w:t>
+      </w:r>
+    </w:p>
+    <w:p>
+      <w:pPr>
+        <w:ind w:left="720"/>
+        <w:rPr>
+          <w:bCs/>
+        </w:rPr>
+      </w:pPr>
+      <w:r>
+        <w:rPr>
+          <w:bCs/>
+        </w:rPr>
+        <w:t>Unity 201</w:t>
+      </w:r>
+      <w:r>
+        <w:rPr>
+          <w:bCs/>
+        </w:rPr>
+        <w:t>9.</w:t>
+      </w:r>
+      <w:r>
+        <w:rPr>
+          <w:bCs/>
+        </w:rPr>
+        <w:t>4</w:t>
+      </w:r>
+      <w:r>
+        <w:rPr>
+          <w:bCs/>
+        </w:rPr>
+        <w:t>.</w:t>
+      </w:r>
+      <w:r>
+        <w:rPr>
+          <w:bCs/>
+        </w:rPr>
+        <w:t>x (LTS)</w:t>
+      </w:r>
+      <w:r>
+        <w:rPr>
+          <w:bCs/>
+        </w:rPr>
+        <w:t xml:space="preserve"> </w:t>
+      </w:r>
+      <w:r>
+        <w:rPr>
+          <w:bCs/>
+        </w:rPr>
+        <w:tab/>
+        <w:t xml:space="preserve">Free; </w:t>
+      </w:r>
+      <w:r>
+        <w:rPr>
+          <w:bCs/>
+        </w:rPr>
+        <w:t>Most current version a</w:t>
+      </w:r>
+      <w:r>
+        <w:rPr>
+          <w:bCs/>
+        </w:rPr>
+        <w:t>s of</w:t>
+      </w:r>
+      <w:r>
+        <w:rPr>
+          <w:bCs/>
+        </w:rPr>
+        <w:t xml:space="preserve"> the beginning of the course</w:t>
+      </w:r>
+    </w:p>
+    <w:p>
+      <w:pPr>
         <w:ind w:firstLine="720"/>
         <w:rPr>
+          <w:b/>
+        </w:rPr>
+      </w:pPr>
+      <w:r>
+        <w:rPr>
           <w:bCs/>
         </w:rPr>
-      </w:pPr>
+        <w:t>SDK’s and Plug-ins</w:t>
+      </w:r>
       <w:r>
         <w:rPr>
           <w:bCs/>
         </w:rPr>
-        <w:t>Various VR/AR software and plug-ins – most, if not all, are free downloads</w:t>
-      </w:r>
-    </w:p>
-    <w:p>
-      <w:pPr>
+        <w:t xml:space="preserve"> </w:t>
+      </w:r>
+      <w:r>
+        <w:rPr>
+          <w:bCs/>
+        </w:rPr>
+        <w:tab/>
+        <w:t>Free; Provided through Unity or Online</w:t>
+      </w:r>
+    </w:p>
+    <w:p>
+      <w:pPr>
+        <w:pStyle w:val="Subtitle"/>
+        <w:rPr>
+          <w:b w:val="0"/>
+        </w:rPr>
+      </w:pPr>
+    </w:p>
+    <w:p>
+      <w:pPr>
+        <w:pStyle w:val="Subtitle"/>
+        <w:rPr>
+          <w:u w:val="single"/>
+        </w:rPr>
+      </w:pPr>
+      <w:r>
+        <w:rPr>
+          <w:u w:val="single"/>
+        </w:rPr>
+        <w:t>Canvas Orientation:</w:t>
+      </w:r>
+    </w:p>
+    <w:p>
+      <w:pPr>
+        <w:pStyle w:val="Subtitle"/>
+        <w:rPr>
+          <w:u w:val="single"/>
+        </w:rPr>
+      </w:pPr>
+    </w:p>
+    <w:p>
+      <w:pPr>
+        <w:pStyle w:val="Subtitle"/>
         <w:ind w:left="720"/>
         <w:rPr>
-          <w:bCs/>
-        </w:rPr>
-      </w:pPr>
-      <w:r>
-        <w:rPr>
-          <w:bCs/>
-        </w:rPr>
-        <w:t>Visual Studio 2017 – Community Versions are free downloads.</w:t>
-      </w:r>
-    </w:p>
-    <w:p>
-      <w:pPr>
-        <w:ind w:left="720"/>
-        <w:rPr>
-          <w:bCs/>
-        </w:rPr>
-      </w:pPr>
-      <w:r>
-        <w:t>Visual Studio 2017 Professional (Provided</w:t>
-      </w:r>
-      <w:r>
-        <w:t xml:space="preserve"> in L230 and L231</w:t>
-      </w:r>
-      <w:r>
-        <w:t>)</w:t>
-      </w:r>
-      <w:r>
-        <w:rPr>
-          <w:bCs/>
-        </w:rPr>
-        <w:t xml:space="preserve"> </w:t>
-      </w:r>
-    </w:p>
-    <w:p>
-      <w:pPr>
-        <w:ind w:left="720"/>
-        <w:rPr>
-          <w:bCs/>
-        </w:rPr>
-      </w:pPr>
-      <w:r>
-        <w:rPr>
-          <w:bCs/>
-        </w:rPr>
-        <w:t>Unity 201</w:t>
-      </w:r>
-      <w:r>
-        <w:rPr>
-          <w:bCs/>
-        </w:rPr>
-        <w:t xml:space="preserve">9.1.7f1 </w:t>
-      </w:r>
-      <w:r>
-        <w:rPr>
-          <w:bCs/>
-        </w:rPr>
-        <w:t>– free</w:t>
-      </w:r>
-      <w:r>
-        <w:rPr>
-          <w:bCs/>
-        </w:rPr>
-        <w:t xml:space="preserve"> (this is the version you should be using unless told otherwise)</w:t>
-      </w:r>
-    </w:p>
-    <w:p>
-      <w:pPr>
-        <w:pStyle w:val="Subtitle"/>
-        <w:rPr>
-          <w:b w:val="0"/>
-        </w:rPr>
-      </w:pPr>
-    </w:p>
-    <w:p>
-      <w:pPr>
-        <w:pStyle w:val="Subtitle"/>
-        <w:rPr>
-          <w:b w:val="0"/>
-        </w:rPr>
-      </w:pPr>
-    </w:p>
-    <w:p>
-      <w:pPr>
-        <w:pStyle w:val="Subtitle"/>
-        <w:rPr>
-          <w:u w:val="single"/>
-        </w:rPr>
-      </w:pPr>
-      <w:r>
-        <w:rPr>
-          <w:u w:val="single"/>
-        </w:rPr>
-        <w:t>Canvas Orientation:</w:t>
-      </w:r>
-    </w:p>
-    <w:p>
-      <w:pPr>
-        <w:pStyle w:val="Subtitle"/>
-        <w:rPr>
-          <w:u w:val="single"/>
-        </w:rPr>
-      </w:pPr>
-    </w:p>
-    <w:p>
-      <w:pPr>
-        <w:pStyle w:val="Subtitle"/>
-        <w:ind w:left="720"/>
-        <w:rPr>
           <w:b w:val="0"/>
         </w:rPr>
       </w:pPr>
@@ -1032,7 +1218,7 @@
         </w:rPr>
         <w:t xml:space="preserve">If this is your first time using Canvas at CCSNH, please complete the </w:t>
       </w:r>
-      <w:hyperlink r:id="rId9" w:history="1">
+      <w:hyperlink r:id="rId10" w:history="1">
         <w:r>
           <w:rPr>
             <w:rStyle w:val="Hyperlink"/>
@@ -1073,7 +1259,7 @@
         <w:lastRenderedPageBreak/>
         <w:t xml:space="preserve">Available Technical Support - If you need help navigating this course, explore the Canvas </w:t>
       </w:r>
-      <w:hyperlink r:id="rId10" w:history="1">
+      <w:hyperlink r:id="rId11" w:history="1">
         <w:r>
           <w:rPr>
             <w:rStyle w:val="Hyperlink"/>
@@ -1106,7 +1292,7 @@
           <w:szCs w:val="22"/>
         </w:rPr>
         <w:drawing>
-          <wp:inline distT="0" distB="0" distL="0" distR="0" wp14:anchorId="4D028F8E" wp14:editId="764A1073">
+          <wp:inline distT="0" distB="0" distL="0" distR="0" wp14:anchorId="114C5A95" wp14:editId="393BCC43">
             <wp:extent cx="151228" cy="148032"/>
             <wp:effectExtent l="0" t="0" r="1270" b="4445"/>
             <wp:docPr id="7" name="Picture 1"/>
@@ -1123,7 +1309,7 @@
                     </pic:cNvPicPr>
                   </pic:nvPicPr>
                   <pic:blipFill>
-                    <a:blip r:embed="rId11" cstate="print">
+                    <a:blip r:embed="rId12" cstate="print">
                       <a:extLst>
                         <a:ext uri="{28A0092B-C50C-407E-A947-70E740481C1C}">
                           <a14:useLocalDpi xmlns:a14="http://schemas.microsoft.com/office/drawing/2010/main" val="0"/>
@@ -1193,6 +1379,221 @@
       <w:pPr>
         <w:pStyle w:val="Subtitle"/>
         <w:rPr>
+          <w:u w:val="single"/>
+        </w:rPr>
+      </w:pPr>
+    </w:p>
+    <w:p>
+      <w:pPr>
+        <w:pStyle w:val="Subtitle"/>
+        <w:rPr>
+          <w:b w:val="0"/>
+          <w:bCs/>
+        </w:rPr>
+      </w:pPr>
+      <w:r>
+        <w:rPr>
+          <w:b w:val="0"/>
+          <w:bCs/>
+        </w:rPr>
+        <w:t xml:space="preserve">Lecture: </w:t>
+      </w:r>
+      <w:r>
+        <w:rPr>
+          <w:b w:val="0"/>
+          <w:bCs/>
+        </w:rPr>
+        <w:tab/>
+      </w:r>
+      <w:r>
+        <w:rPr>
+          <w:b w:val="0"/>
+          <w:bCs/>
+        </w:rPr>
+        <w:tab/>
+        <w:t>Monday 11:00 AM – 1:00 PM (EST)</w:t>
+      </w:r>
+      <w:r>
+        <w:rPr>
+          <w:b w:val="0"/>
+          <w:bCs/>
+        </w:rPr>
+        <w:tab/>
+        <w:t>*Labor Day week, Lecture will</w:t>
+      </w:r>
+      <w:r>
+        <w:rPr>
+          <w:b w:val="0"/>
+          <w:bCs/>
+        </w:rPr>
+        <w:t xml:space="preserve"> take place during Lab (September 8</w:t>
+      </w:r>
+      <w:r>
+        <w:rPr>
+          <w:b w:val="0"/>
+          <w:bCs/>
+          <w:vertAlign w:val="superscript"/>
+        </w:rPr>
+        <w:t>th</w:t>
+      </w:r>
+      <w:r>
+        <w:rPr>
+          <w:b w:val="0"/>
+          <w:bCs/>
+        </w:rPr>
+        <w:t>)</w:t>
+      </w:r>
+      <w:r>
+        <w:rPr>
+          <w:b w:val="0"/>
+          <w:bCs/>
+        </w:rPr>
+        <w:t xml:space="preserve"> </w:t>
+      </w:r>
+    </w:p>
+    <w:p>
+      <w:pPr>
+        <w:pStyle w:val="Subtitle"/>
+        <w:rPr>
+          <w:b w:val="0"/>
+          <w:bCs/>
+        </w:rPr>
+      </w:pPr>
+      <w:r>
+        <w:rPr>
+          <w:b w:val="0"/>
+          <w:bCs/>
+        </w:rPr>
+        <w:t>Lab:</w:t>
+      </w:r>
+      <w:r>
+        <w:rPr>
+          <w:b w:val="0"/>
+          <w:bCs/>
+        </w:rPr>
+        <w:tab/>
+      </w:r>
+      <w:r>
+        <w:rPr>
+          <w:b w:val="0"/>
+          <w:bCs/>
+        </w:rPr>
+        <w:tab/>
+        <w:t>Tuesday 2:00 PM – 5:00 PM (EST)</w:t>
+      </w:r>
+      <w:r>
+        <w:rPr>
+          <w:b w:val="0"/>
+          <w:bCs/>
+        </w:rPr>
+        <w:tab/>
+      </w:r>
+      <w:r>
+        <w:rPr>
+          <w:b w:val="0"/>
+          <w:bCs/>
+        </w:rPr>
+        <w:tab/>
+        <w:t>*Labor Day week, no Lab, replaced by Lecture</w:t>
+      </w:r>
+    </w:p>
+    <w:p>
+      <w:pPr>
+        <w:pStyle w:val="Subtitle"/>
+        <w:rPr>
+          <w:b w:val="0"/>
+          <w:bCs/>
+        </w:rPr>
+      </w:pPr>
+      <w:r>
+        <w:rPr>
+          <w:b w:val="0"/>
+          <w:bCs/>
+        </w:rPr>
+        <w:t>Assignments:</w:t>
+      </w:r>
+      <w:r>
+        <w:rPr>
+          <w:b w:val="0"/>
+          <w:bCs/>
+        </w:rPr>
+        <w:tab/>
+      </w:r>
+      <w:r>
+        <w:rPr>
+          <w:b w:val="0"/>
+          <w:bCs/>
+        </w:rPr>
+        <w:t>A</w:t>
+      </w:r>
+      <w:r>
+        <w:rPr>
+          <w:b w:val="0"/>
+          <w:bCs/>
+        </w:rPr>
+        <w:t>ssignments are due at the beginning of the next Lecture</w:t>
+      </w:r>
+    </w:p>
+    <w:p>
+      <w:pPr>
+        <w:pStyle w:val="Subtitle"/>
+        <w:rPr>
+          <w:b w:val="0"/>
+          <w:bCs/>
+        </w:rPr>
+      </w:pPr>
+      <w:r>
+        <w:rPr>
+          <w:b w:val="0"/>
+          <w:bCs/>
+        </w:rPr>
+        <w:t>Projects:</w:t>
+      </w:r>
+      <w:r>
+        <w:rPr>
+          <w:b w:val="0"/>
+          <w:bCs/>
+        </w:rPr>
+        <w:tab/>
+      </w:r>
+      <w:r>
+        <w:rPr>
+          <w:b w:val="0"/>
+          <w:bCs/>
+        </w:rPr>
+        <w:tab/>
+        <w:t>Projects require an accepted Proposal (concept), are code complete, and include a recorded demo video</w:t>
+      </w:r>
+    </w:p>
+    <w:p>
+      <w:pPr>
+        <w:pStyle w:val="Subtitle"/>
+        <w:rPr>
+          <w:b w:val="0"/>
+          <w:bCs/>
+        </w:rPr>
+      </w:pPr>
+    </w:p>
+    <w:p>
+      <w:pPr>
+        <w:pStyle w:val="Subtitle"/>
+        <w:rPr>
+          <w:b w:val="0"/>
+          <w:bCs/>
+        </w:rPr>
+      </w:pPr>
+      <w:r>
+        <w:rPr>
+          <w:b w:val="0"/>
+          <w:bCs/>
+        </w:rPr>
+        <w:t xml:space="preserve">*Note: schedule and topics subject to change, at Instructor’s discretion </w:t>
+      </w:r>
+    </w:p>
+    <w:p>
+      <w:pPr>
+        <w:pStyle w:val="Subtitle"/>
+        <w:rPr>
           <w:b w:val="0"/>
           <w:u w:val="single"/>
         </w:rPr>
@@ -1213,2057 +1614,3837 @@
     </w:p>
     <w:tbl>
       <w:tblPr>
-        <w:tblStyle w:val="TableGrid"/>
-        <w:tblW w:w="0" w:type="auto"/>
-        <w:jc w:val="center"/>
+        <w:tblW w:w="10880" w:type="dxa"/>
+        <w:tblInd w:w="-90" w:type="dxa"/>
+        <w:tblBorders>
+          <w:top w:val="single" w:sz="8" w:space="0" w:color="A3A3A3"/>
+          <w:left w:val="single" w:sz="8" w:space="0" w:color="A3A3A3"/>
+          <w:bottom w:val="single" w:sz="8" w:space="0" w:color="A3A3A3"/>
+          <w:right w:val="single" w:sz="8" w:space="0" w:color="A3A3A3"/>
+        </w:tblBorders>
+        <w:tblCellMar>
+          <w:left w:w="0" w:type="dxa"/>
+          <w:right w:w="0" w:type="dxa"/>
+        </w:tblCellMar>
         <w:tblLook w:val="04A0" w:firstRow="1" w:lastRow="0" w:firstColumn="1" w:lastColumn="0" w:noHBand="0" w:noVBand="1"/>
+        <w:tblCaption w:val=""/>
+        <w:tblDescription w:val=""/>
       </w:tblPr>
       <w:tblGrid>
-        <w:gridCol w:w="918"/>
-        <w:gridCol w:w="900"/>
-        <w:gridCol w:w="4657"/>
-        <w:gridCol w:w="2430"/>
-        <w:gridCol w:w="1673"/>
+        <w:gridCol w:w="837"/>
+        <w:gridCol w:w="1065"/>
+        <w:gridCol w:w="809"/>
+        <w:gridCol w:w="2643"/>
+        <w:gridCol w:w="3726"/>
+        <w:gridCol w:w="1800"/>
       </w:tblGrid>
       <w:tr>
-        <w:trPr>
-          <w:trHeight w:val="512"/>
-          <w:jc w:val="center"/>
-        </w:trPr>
-        <w:tc>
-          <w:tcPr>
-            <w:tcW w:w="918" w:type="dxa"/>
-            <w:vAlign w:val="bottom"/>
-          </w:tcPr>
-          <w:p>
-            <w:pPr>
-              <w:pStyle w:val="Subtitle"/>
-              <w:jc w:val="center"/>
-            </w:pPr>
-            <w:r>
+        <w:tc>
+          <w:tcPr>
+            <w:tcW w:w="837" w:type="dxa"/>
+            <w:tcBorders>
+              <w:top w:val="single" w:sz="8" w:space="0" w:color="A3A3A3"/>
+              <w:left w:val="single" w:sz="8" w:space="0" w:color="A3A3A3"/>
+              <w:bottom w:val="single" w:sz="8" w:space="0" w:color="A3A3A3"/>
+              <w:right w:val="single" w:sz="8" w:space="0" w:color="A3A3A3"/>
+            </w:tcBorders>
+            <w:tcMar>
+              <w:top w:w="80" w:type="dxa"/>
+              <w:left w:w="80" w:type="dxa"/>
+              <w:bottom w:w="80" w:type="dxa"/>
+              <w:right w:w="80" w:type="dxa"/>
+            </w:tcMar>
+            <w:hideMark/>
+          </w:tcPr>
+          <w:p>
+            <w:pPr>
+              <w:rPr>
+                <w:rFonts w:ascii="Calibri" w:hAnsi="Calibri" w:cs="Calibri"/>
+                <w:b/>
+                <w:bCs/>
+                <w:sz w:val="22"/>
+                <w:szCs w:val="22"/>
+              </w:rPr>
+            </w:pPr>
+            <w:r>
+              <w:rPr>
+                <w:rFonts w:ascii="Calibri" w:hAnsi="Calibri" w:cs="Calibri"/>
+                <w:b/>
+                <w:bCs/>
+                <w:sz w:val="22"/>
+                <w:szCs w:val="22"/>
+              </w:rPr>
               <w:t>WEEK</w:t>
             </w:r>
           </w:p>
         </w:tc>
         <w:tc>
           <w:tcPr>
-            <w:tcW w:w="900" w:type="dxa"/>
-            <w:vAlign w:val="bottom"/>
-          </w:tcPr>
-          <w:p>
-            <w:pPr>
-              <w:pStyle w:val="Subtitle"/>
-              <w:jc w:val="center"/>
-            </w:pPr>
-            <w:r>
-              <w:t>DATE</w:t>
-            </w:r>
-          </w:p>
-        </w:tc>
-        <w:tc>
-          <w:tcPr>
-            <w:tcW w:w="4657" w:type="dxa"/>
-            <w:vAlign w:val="bottom"/>
-          </w:tcPr>
-          <w:p>
-            <w:pPr>
-              <w:pStyle w:val="Subtitle"/>
-              <w:jc w:val="center"/>
-            </w:pPr>
-            <w:r>
-              <w:t>Topics</w:t>
-            </w:r>
-          </w:p>
-        </w:tc>
-        <w:tc>
-          <w:tcPr>
-            <w:tcW w:w="2430" w:type="dxa"/>
-            <w:vAlign w:val="bottom"/>
-          </w:tcPr>
-          <w:p>
-            <w:pPr>
-              <w:pStyle w:val="Subtitle"/>
-              <w:jc w:val="center"/>
-            </w:pPr>
-            <w:r>
-              <w:t>Notes</w:t>
-            </w:r>
-          </w:p>
-        </w:tc>
-        <w:tc>
-          <w:tcPr>
-            <w:tcW w:w="1673" w:type="dxa"/>
-            <w:vAlign w:val="bottom"/>
-          </w:tcPr>
-          <w:p>
-            <w:pPr>
-              <w:pStyle w:val="Subtitle"/>
-              <w:jc w:val="center"/>
-            </w:pPr>
-            <w:r>
-              <w:t>Assignment Due Dates</w:t>
+            <w:tcW w:w="1065" w:type="dxa"/>
+            <w:tcBorders>
+              <w:top w:val="single" w:sz="8" w:space="0" w:color="A3A3A3"/>
+              <w:left w:val="single" w:sz="8" w:space="0" w:color="A3A3A3"/>
+              <w:bottom w:val="single" w:sz="8" w:space="0" w:color="A3A3A3"/>
+              <w:right w:val="single" w:sz="8" w:space="0" w:color="A3A3A3"/>
+            </w:tcBorders>
+            <w:tcMar>
+              <w:top w:w="80" w:type="dxa"/>
+              <w:left w:w="80" w:type="dxa"/>
+              <w:bottom w:w="80" w:type="dxa"/>
+              <w:right w:w="80" w:type="dxa"/>
+            </w:tcMar>
+            <w:hideMark/>
+          </w:tcPr>
+          <w:p>
+            <w:pPr>
+              <w:rPr>
+                <w:rFonts w:ascii="Calibri" w:hAnsi="Calibri" w:cs="Calibri"/>
+                <w:b/>
+                <w:bCs/>
+                <w:sz w:val="22"/>
+                <w:szCs w:val="22"/>
+              </w:rPr>
+            </w:pPr>
+            <w:r>
+              <w:rPr>
+                <w:rFonts w:ascii="Calibri" w:hAnsi="Calibri" w:cs="Calibri"/>
+                <w:b/>
+                <w:bCs/>
+                <w:sz w:val="22"/>
+                <w:szCs w:val="22"/>
+              </w:rPr>
+              <w:t>LECTURE DATE</w:t>
+            </w:r>
+          </w:p>
+        </w:tc>
+        <w:tc>
+          <w:tcPr>
+            <w:tcW w:w="809" w:type="dxa"/>
+            <w:tcBorders>
+              <w:top w:val="single" w:sz="8" w:space="0" w:color="A3A3A3"/>
+              <w:left w:val="single" w:sz="8" w:space="0" w:color="A3A3A3"/>
+              <w:bottom w:val="single" w:sz="8" w:space="0" w:color="A3A3A3"/>
+              <w:right w:val="single" w:sz="8" w:space="0" w:color="A3A3A3"/>
+            </w:tcBorders>
+            <w:tcMar>
+              <w:top w:w="80" w:type="dxa"/>
+              <w:left w:w="80" w:type="dxa"/>
+              <w:bottom w:w="80" w:type="dxa"/>
+              <w:right w:w="80" w:type="dxa"/>
+            </w:tcMar>
+            <w:hideMark/>
+          </w:tcPr>
+          <w:p>
+            <w:pPr>
+              <w:rPr>
+                <w:rFonts w:ascii="Calibri" w:hAnsi="Calibri" w:cs="Calibri"/>
+                <w:b/>
+                <w:bCs/>
+                <w:sz w:val="22"/>
+                <w:szCs w:val="22"/>
+              </w:rPr>
+            </w:pPr>
+            <w:r>
+              <w:rPr>
+                <w:rFonts w:ascii="Calibri" w:hAnsi="Calibri" w:cs="Calibri"/>
+                <w:b/>
+                <w:bCs/>
+                <w:sz w:val="22"/>
+                <w:szCs w:val="22"/>
+              </w:rPr>
+              <w:t>LAB DATE</w:t>
+            </w:r>
+          </w:p>
+        </w:tc>
+        <w:tc>
+          <w:tcPr>
+            <w:tcW w:w="2643" w:type="dxa"/>
+            <w:tcBorders>
+              <w:top w:val="single" w:sz="8" w:space="0" w:color="A3A3A3"/>
+              <w:left w:val="single" w:sz="8" w:space="0" w:color="A3A3A3"/>
+              <w:bottom w:val="single" w:sz="8" w:space="0" w:color="A3A3A3"/>
+              <w:right w:val="single" w:sz="8" w:space="0" w:color="A3A3A3"/>
+            </w:tcBorders>
+            <w:tcMar>
+              <w:top w:w="80" w:type="dxa"/>
+              <w:left w:w="80" w:type="dxa"/>
+              <w:bottom w:w="80" w:type="dxa"/>
+              <w:right w:w="80" w:type="dxa"/>
+            </w:tcMar>
+            <w:hideMark/>
+          </w:tcPr>
+          <w:p>
+            <w:pPr>
+              <w:rPr>
+                <w:rFonts w:ascii="Calibri" w:hAnsi="Calibri" w:cs="Calibri"/>
+                <w:b/>
+                <w:bCs/>
+                <w:sz w:val="22"/>
+                <w:szCs w:val="22"/>
+              </w:rPr>
+            </w:pPr>
+            <w:r>
+              <w:rPr>
+                <w:rFonts w:ascii="Calibri" w:hAnsi="Calibri" w:cs="Calibri"/>
+                <w:b/>
+                <w:bCs/>
+                <w:sz w:val="22"/>
+                <w:szCs w:val="22"/>
+              </w:rPr>
+              <w:t>TOPIC</w:t>
+            </w:r>
+          </w:p>
+        </w:tc>
+        <w:tc>
+          <w:tcPr>
+            <w:tcW w:w="3726" w:type="dxa"/>
+            <w:tcBorders>
+              <w:top w:val="single" w:sz="8" w:space="0" w:color="A3A3A3"/>
+              <w:left w:val="single" w:sz="8" w:space="0" w:color="A3A3A3"/>
+              <w:bottom w:val="single" w:sz="8" w:space="0" w:color="A3A3A3"/>
+              <w:right w:val="single" w:sz="8" w:space="0" w:color="A3A3A3"/>
+            </w:tcBorders>
+            <w:tcMar>
+              <w:top w:w="80" w:type="dxa"/>
+              <w:left w:w="80" w:type="dxa"/>
+              <w:bottom w:w="80" w:type="dxa"/>
+              <w:right w:w="80" w:type="dxa"/>
+            </w:tcMar>
+            <w:hideMark/>
+          </w:tcPr>
+          <w:p>
+            <w:pPr>
+              <w:rPr>
+                <w:rFonts w:ascii="Calibri" w:hAnsi="Calibri" w:cs="Calibri"/>
+                <w:b/>
+                <w:bCs/>
+                <w:sz w:val="22"/>
+                <w:szCs w:val="22"/>
+              </w:rPr>
+            </w:pPr>
+            <w:r>
+              <w:rPr>
+                <w:rFonts w:ascii="Calibri" w:hAnsi="Calibri" w:cs="Calibri"/>
+                <w:b/>
+                <w:bCs/>
+                <w:sz w:val="22"/>
+                <w:szCs w:val="22"/>
+              </w:rPr>
+              <w:t>NOTES</w:t>
+            </w:r>
+          </w:p>
+        </w:tc>
+        <w:tc>
+          <w:tcPr>
+            <w:tcW w:w="1800" w:type="dxa"/>
+            <w:tcBorders>
+              <w:top w:val="single" w:sz="8" w:space="0" w:color="A3A3A3"/>
+              <w:left w:val="single" w:sz="8" w:space="0" w:color="A3A3A3"/>
+              <w:bottom w:val="single" w:sz="8" w:space="0" w:color="A3A3A3"/>
+              <w:right w:val="single" w:sz="8" w:space="0" w:color="A3A3A3"/>
+            </w:tcBorders>
+            <w:tcMar>
+              <w:top w:w="80" w:type="dxa"/>
+              <w:left w:w="80" w:type="dxa"/>
+              <w:bottom w:w="80" w:type="dxa"/>
+              <w:right w:w="80" w:type="dxa"/>
+            </w:tcMar>
+            <w:hideMark/>
+          </w:tcPr>
+          <w:p>
+            <w:pPr>
+              <w:rPr>
+                <w:rFonts w:ascii="Calibri" w:hAnsi="Calibri" w:cs="Calibri"/>
+                <w:b/>
+                <w:bCs/>
+                <w:sz w:val="22"/>
+                <w:szCs w:val="22"/>
+              </w:rPr>
+            </w:pPr>
+            <w:r>
+              <w:rPr>
+                <w:rFonts w:ascii="Calibri" w:hAnsi="Calibri" w:cs="Calibri"/>
+                <w:b/>
+                <w:bCs/>
+                <w:sz w:val="22"/>
+                <w:szCs w:val="22"/>
+              </w:rPr>
+              <w:t>ASSIGNMENT DUE</w:t>
             </w:r>
           </w:p>
         </w:tc>
       </w:tr>
       <w:tr>
-        <w:trPr>
-          <w:trHeight w:val="288"/>
-          <w:jc w:val="center"/>
-        </w:trPr>
-        <w:tc>
-          <w:tcPr>
-            <w:tcW w:w="918" w:type="dxa"/>
-            <w:vAlign w:val="center"/>
-          </w:tcPr>
-          <w:p>
-            <w:pPr>
-              <w:pStyle w:val="Subtitle"/>
-              <w:jc w:val="center"/>
-            </w:pPr>
-            <w:r>
+        <w:tc>
+          <w:tcPr>
+            <w:tcW w:w="837" w:type="dxa"/>
+            <w:tcBorders>
+              <w:top w:val="single" w:sz="8" w:space="0" w:color="A3A3A3"/>
+              <w:left w:val="single" w:sz="8" w:space="0" w:color="A3A3A3"/>
+              <w:bottom w:val="single" w:sz="8" w:space="0" w:color="A3A3A3"/>
+              <w:right w:val="single" w:sz="8" w:space="0" w:color="A3A3A3"/>
+            </w:tcBorders>
+            <w:tcMar>
+              <w:top w:w="80" w:type="dxa"/>
+              <w:left w:w="80" w:type="dxa"/>
+              <w:bottom w:w="80" w:type="dxa"/>
+              <w:right w:w="80" w:type="dxa"/>
+            </w:tcMar>
+            <w:hideMark/>
+          </w:tcPr>
+          <w:p>
+            <w:pPr>
+              <w:rPr>
+                <w:rFonts w:ascii="Calibri" w:hAnsi="Calibri" w:cs="Calibri"/>
+                <w:sz w:val="22"/>
+                <w:szCs w:val="22"/>
+              </w:rPr>
+            </w:pPr>
+            <w:r>
+              <w:rPr>
+                <w:rFonts w:ascii="Calibri" w:hAnsi="Calibri" w:cs="Calibri"/>
+                <w:sz w:val="22"/>
+                <w:szCs w:val="22"/>
+              </w:rPr>
               <w:t>1</w:t>
             </w:r>
           </w:p>
         </w:tc>
         <w:tc>
           <w:tcPr>
-            <w:tcW w:w="900" w:type="dxa"/>
-            <w:vAlign w:val="center"/>
-          </w:tcPr>
-          <w:p>
-            <w:pPr>
-              <w:pStyle w:val="Subtitle"/>
-              <w:jc w:val="center"/>
-              <w:rPr>
-                <w:b w:val="0"/>
-              </w:rPr>
-            </w:pPr>
-            <w:r>
-              <w:rPr>
-                <w:b w:val="0"/>
-              </w:rPr>
-              <w:t>8/26</w:t>
-            </w:r>
-          </w:p>
-        </w:tc>
-        <w:tc>
-          <w:tcPr>
-            <w:tcW w:w="4657" w:type="dxa"/>
-            <w:vAlign w:val="center"/>
-          </w:tcPr>
-          <w:p>
-            <w:pPr>
-              <w:pStyle w:val="Subtitle"/>
-              <w:rPr>
-                <w:b w:val="0"/>
-              </w:rPr>
-            </w:pPr>
-            <w:r>
-              <w:rPr>
-                <w:b w:val="0"/>
-              </w:rPr>
-              <w:t xml:space="preserve">LAB </w:t>
-            </w:r>
-            <w:r>
-              <w:rPr>
-                <w:b w:val="0"/>
-              </w:rPr>
-              <w:t xml:space="preserve">#1: </w:t>
-            </w:r>
-            <w:r>
-              <w:rPr>
-                <w:b w:val="0"/>
-              </w:rPr>
-              <w:t>Desktop VR Setup</w:t>
-            </w:r>
-            <w:r>
-              <w:rPr>
-                <w:b w:val="0"/>
-              </w:rPr>
-              <w:t xml:space="preserve"> </w:t>
-            </w:r>
-            <w:r>
-              <w:rPr>
-                <w:b w:val="0"/>
-              </w:rPr>
-              <w:t>– Reticle</w:t>
-            </w:r>
-            <w:r>
-              <w:rPr>
-                <w:b w:val="0"/>
-              </w:rPr>
-              <w:t xml:space="preserve"> </w:t>
-            </w:r>
-          </w:p>
-        </w:tc>
-        <w:tc>
-          <w:tcPr>
-            <w:tcW w:w="2430" w:type="dxa"/>
-            <w:vAlign w:val="center"/>
-          </w:tcPr>
-          <w:p>
-            <w:pPr>
-              <w:pStyle w:val="Subtitle"/>
-              <w:jc w:val="center"/>
-              <w:rPr>
-                <w:b w:val="0"/>
-              </w:rPr>
-            </w:pPr>
-          </w:p>
-        </w:tc>
-        <w:tc>
-          <w:tcPr>
-            <w:tcW w:w="1673" w:type="dxa"/>
-            <w:vAlign w:val="center"/>
-          </w:tcPr>
-          <w:p>
-            <w:pPr>
-              <w:pStyle w:val="Subtitle"/>
-              <w:jc w:val="center"/>
-              <w:rPr>
-                <w:b w:val="0"/>
-              </w:rPr>
-            </w:pPr>
+            <w:tcW w:w="1065" w:type="dxa"/>
+            <w:tcBorders>
+              <w:top w:val="single" w:sz="8" w:space="0" w:color="A3A3A3"/>
+              <w:left w:val="single" w:sz="8" w:space="0" w:color="A3A3A3"/>
+              <w:bottom w:val="single" w:sz="8" w:space="0" w:color="A3A3A3"/>
+              <w:right w:val="single" w:sz="8" w:space="0" w:color="A3A3A3"/>
+            </w:tcBorders>
+            <w:tcMar>
+              <w:top w:w="80" w:type="dxa"/>
+              <w:left w:w="80" w:type="dxa"/>
+              <w:bottom w:w="80" w:type="dxa"/>
+              <w:right w:w="80" w:type="dxa"/>
+            </w:tcMar>
+            <w:hideMark/>
+          </w:tcPr>
+          <w:p>
+            <w:pPr>
+              <w:rPr>
+                <w:rFonts w:ascii="Calibri" w:hAnsi="Calibri" w:cs="Calibri"/>
+                <w:sz w:val="22"/>
+                <w:szCs w:val="22"/>
+              </w:rPr>
+            </w:pPr>
+            <w:r>
+              <w:rPr>
+                <w:rFonts w:ascii="Calibri" w:hAnsi="Calibri" w:cs="Calibri"/>
+                <w:sz w:val="22"/>
+                <w:szCs w:val="22"/>
+              </w:rPr>
+              <w:t>8/31</w:t>
+            </w:r>
+          </w:p>
+        </w:tc>
+        <w:tc>
+          <w:tcPr>
+            <w:tcW w:w="809" w:type="dxa"/>
+            <w:tcBorders>
+              <w:top w:val="single" w:sz="8" w:space="0" w:color="A3A3A3"/>
+              <w:left w:val="single" w:sz="8" w:space="0" w:color="A3A3A3"/>
+              <w:bottom w:val="single" w:sz="8" w:space="0" w:color="A3A3A3"/>
+              <w:right w:val="single" w:sz="8" w:space="0" w:color="A3A3A3"/>
+            </w:tcBorders>
+            <w:tcMar>
+              <w:top w:w="80" w:type="dxa"/>
+              <w:left w:w="80" w:type="dxa"/>
+              <w:bottom w:w="80" w:type="dxa"/>
+              <w:right w:w="80" w:type="dxa"/>
+            </w:tcMar>
+            <w:hideMark/>
+          </w:tcPr>
+          <w:p>
+            <w:pPr>
+              <w:rPr>
+                <w:rFonts w:ascii="Calibri" w:hAnsi="Calibri" w:cs="Calibri"/>
+                <w:sz w:val="22"/>
+                <w:szCs w:val="22"/>
+              </w:rPr>
+            </w:pPr>
+            <w:r>
+              <w:rPr>
+                <w:rFonts w:ascii="Calibri" w:hAnsi="Calibri" w:cs="Calibri"/>
+                <w:sz w:val="22"/>
+                <w:szCs w:val="22"/>
+              </w:rPr>
+              <w:t>9/1</w:t>
+            </w:r>
+          </w:p>
+        </w:tc>
+        <w:tc>
+          <w:tcPr>
+            <w:tcW w:w="2643" w:type="dxa"/>
+            <w:tcBorders>
+              <w:top w:val="single" w:sz="8" w:space="0" w:color="A3A3A3"/>
+              <w:left w:val="single" w:sz="8" w:space="0" w:color="A3A3A3"/>
+              <w:bottom w:val="single" w:sz="8" w:space="0" w:color="A3A3A3"/>
+              <w:right w:val="single" w:sz="8" w:space="0" w:color="A3A3A3"/>
+            </w:tcBorders>
+            <w:tcMar>
+              <w:top w:w="80" w:type="dxa"/>
+              <w:left w:w="80" w:type="dxa"/>
+              <w:bottom w:w="80" w:type="dxa"/>
+              <w:right w:w="80" w:type="dxa"/>
+            </w:tcMar>
+            <w:hideMark/>
+          </w:tcPr>
+          <w:p>
+            <w:pPr>
+              <w:rPr>
+                <w:rFonts w:ascii="Calibri" w:hAnsi="Calibri" w:cs="Calibri"/>
+                <w:sz w:val="22"/>
+                <w:szCs w:val="22"/>
+              </w:rPr>
+            </w:pPr>
+            <w:r>
+              <w:rPr>
+                <w:rFonts w:ascii="Calibri" w:hAnsi="Calibri" w:cs="Calibri"/>
+                <w:sz w:val="22"/>
+                <w:szCs w:val="22"/>
+              </w:rPr>
+              <w:t>Course Intro, Unity Version + Module, Android Development, Swipe + Virtual Joystick</w:t>
+            </w:r>
+          </w:p>
+        </w:tc>
+        <w:tc>
+          <w:tcPr>
+            <w:tcW w:w="3726" w:type="dxa"/>
+            <w:tcBorders>
+              <w:top w:val="single" w:sz="8" w:space="0" w:color="A3A3A3"/>
+              <w:left w:val="single" w:sz="8" w:space="0" w:color="A3A3A3"/>
+              <w:bottom w:val="single" w:sz="8" w:space="0" w:color="A3A3A3"/>
+              <w:right w:val="single" w:sz="8" w:space="0" w:color="A3A3A3"/>
+            </w:tcBorders>
+            <w:tcMar>
+              <w:top w:w="80" w:type="dxa"/>
+              <w:left w:w="80" w:type="dxa"/>
+              <w:bottom w:w="80" w:type="dxa"/>
+              <w:right w:w="80" w:type="dxa"/>
+            </w:tcMar>
+            <w:hideMark/>
+          </w:tcPr>
+          <w:p>
+            <w:pPr>
+              <w:rPr>
+                <w:rFonts w:ascii="Calibri" w:hAnsi="Calibri" w:cs="Calibri"/>
+                <w:sz w:val="22"/>
+                <w:szCs w:val="22"/>
+              </w:rPr>
+            </w:pPr>
+            <w:r>
+              <w:rPr>
+                <w:rFonts w:ascii="Calibri" w:hAnsi="Calibri" w:cs="Calibri"/>
+                <w:sz w:val="22"/>
+                <w:szCs w:val="22"/>
+              </w:rPr>
+              <w:t>Swipe/Joystick Minigame - 2D (Golf, Reigns, drive a car through gates or character through coins)</w:t>
+            </w:r>
+          </w:p>
+        </w:tc>
+        <w:tc>
+          <w:tcPr>
+            <w:tcW w:w="1800" w:type="dxa"/>
+            <w:tcBorders>
+              <w:top w:val="single" w:sz="8" w:space="0" w:color="A3A3A3"/>
+              <w:left w:val="single" w:sz="8" w:space="0" w:color="A3A3A3"/>
+              <w:bottom w:val="single" w:sz="8" w:space="0" w:color="A3A3A3"/>
+              <w:right w:val="single" w:sz="8" w:space="0" w:color="A3A3A3"/>
+            </w:tcBorders>
+            <w:tcMar>
+              <w:top w:w="80" w:type="dxa"/>
+              <w:left w:w="80" w:type="dxa"/>
+              <w:bottom w:w="80" w:type="dxa"/>
+              <w:right w:w="80" w:type="dxa"/>
+            </w:tcMar>
+            <w:hideMark/>
+          </w:tcPr>
+          <w:p>
+            <w:pPr>
+              <w:rPr>
+                <w:rFonts w:ascii="Calibri" w:hAnsi="Calibri" w:cs="Calibri"/>
+                <w:sz w:val="22"/>
+                <w:szCs w:val="22"/>
+              </w:rPr>
+            </w:pPr>
+            <w:r>
+              <w:rPr>
+                <w:rFonts w:ascii="Calibri" w:hAnsi="Calibri" w:cs="Calibri"/>
+                <w:sz w:val="22"/>
+                <w:szCs w:val="22"/>
+              </w:rPr>
+              <w:t> </w:t>
+            </w:r>
           </w:p>
         </w:tc>
       </w:tr>
       <w:tr>
-        <w:trPr>
-          <w:trHeight w:val="288"/>
-          <w:jc w:val="center"/>
-        </w:trPr>
-        <w:tc>
-          <w:tcPr>
-            <w:tcW w:w="918" w:type="dxa"/>
-            <w:vAlign w:val="center"/>
-          </w:tcPr>
-          <w:p>
-            <w:pPr>
-              <w:pStyle w:val="Subtitle"/>
-              <w:jc w:val="center"/>
-            </w:pPr>
-            <w:r>
+        <w:tc>
+          <w:tcPr>
+            <w:tcW w:w="837" w:type="dxa"/>
+            <w:tcBorders>
+              <w:top w:val="single" w:sz="8" w:space="0" w:color="A3A3A3"/>
+              <w:left w:val="single" w:sz="8" w:space="0" w:color="A3A3A3"/>
+              <w:bottom w:val="single" w:sz="8" w:space="0" w:color="A3A3A3"/>
+              <w:right w:val="single" w:sz="8" w:space="0" w:color="A3A3A3"/>
+            </w:tcBorders>
+            <w:tcMar>
+              <w:top w:w="80" w:type="dxa"/>
+              <w:left w:w="80" w:type="dxa"/>
+              <w:bottom w:w="80" w:type="dxa"/>
+              <w:right w:w="80" w:type="dxa"/>
+            </w:tcMar>
+            <w:hideMark/>
+          </w:tcPr>
+          <w:p>
+            <w:pPr>
+              <w:rPr>
+                <w:rFonts w:ascii="Calibri" w:hAnsi="Calibri" w:cs="Calibri"/>
+                <w:sz w:val="22"/>
+                <w:szCs w:val="22"/>
+              </w:rPr>
+            </w:pPr>
+            <w:r>
+              <w:rPr>
+                <w:rFonts w:ascii="Calibri" w:hAnsi="Calibri" w:cs="Calibri"/>
+                <w:sz w:val="22"/>
+                <w:szCs w:val="22"/>
+              </w:rPr>
               <w:t>2</w:t>
             </w:r>
           </w:p>
         </w:tc>
         <w:tc>
           <w:tcPr>
-            <w:tcW w:w="900" w:type="dxa"/>
-            <w:vAlign w:val="center"/>
-          </w:tcPr>
-          <w:p>
-            <w:pPr>
-              <w:pStyle w:val="Subtitle"/>
-              <w:jc w:val="center"/>
-              <w:rPr>
-                <w:b w:val="0"/>
-              </w:rPr>
-            </w:pPr>
-            <w:r>
-              <w:rPr>
-                <w:b w:val="0"/>
-              </w:rPr>
-              <w:t>9/2</w:t>
-            </w:r>
-          </w:p>
-        </w:tc>
-        <w:tc>
-          <w:tcPr>
-            <w:tcW w:w="4657" w:type="dxa"/>
-            <w:vAlign w:val="center"/>
-          </w:tcPr>
-          <w:p>
-            <w:pPr>
-              <w:pStyle w:val="Subtitle"/>
-              <w:rPr>
-                <w:b w:val="0"/>
-              </w:rPr>
-            </w:pPr>
-            <w:r>
-              <w:rPr>
-                <w:b w:val="0"/>
-              </w:rPr>
-              <w:t>LAB #</w:t>
-            </w:r>
-            <w:r>
-              <w:rPr>
-                <w:b w:val="0"/>
-              </w:rPr>
-              <w:t>2</w:t>
-            </w:r>
-            <w:r>
-              <w:rPr>
-                <w:b w:val="0"/>
-              </w:rPr>
-              <w:t xml:space="preserve">: </w:t>
-            </w:r>
-            <w:r>
-              <w:rPr>
-                <w:b w:val="0"/>
-              </w:rPr>
-              <w:t>Desktop VR Setup</w:t>
-            </w:r>
-            <w:r>
-              <w:rPr>
-                <w:b w:val="0"/>
-              </w:rPr>
-              <w:t xml:space="preserve"> – </w:t>
-            </w:r>
-            <w:r>
-              <w:rPr>
-                <w:b w:val="0"/>
-              </w:rPr>
-              <w:t>Grab/manipulate objects</w:t>
-            </w:r>
-          </w:p>
-        </w:tc>
-        <w:tc>
-          <w:tcPr>
-            <w:tcW w:w="2430" w:type="dxa"/>
-            <w:vAlign w:val="center"/>
-          </w:tcPr>
-          <w:p>
-            <w:pPr>
-              <w:pStyle w:val="Subtitle"/>
-              <w:jc w:val="center"/>
-              <w:rPr>
-                <w:b w:val="0"/>
-              </w:rPr>
-            </w:pPr>
-            <w:r>
-              <w:rPr>
-                <w:b w:val="0"/>
-              </w:rPr>
-              <w:t>Monday, Labor Day</w:t>
-            </w:r>
-          </w:p>
-        </w:tc>
-        <w:tc>
-          <w:tcPr>
-            <w:tcW w:w="1673" w:type="dxa"/>
-            <w:vAlign w:val="center"/>
-          </w:tcPr>
-          <w:p>
-            <w:pPr>
-              <w:pStyle w:val="Subtitle"/>
-              <w:jc w:val="center"/>
-              <w:rPr>
-                <w:b w:val="0"/>
-              </w:rPr>
-            </w:pPr>
-            <w:r>
-              <w:rPr>
-                <w:b w:val="0"/>
-              </w:rPr>
-              <w:t>Lab#1 due</w:t>
+            <w:tcW w:w="1065" w:type="dxa"/>
+            <w:tcBorders>
+              <w:top w:val="single" w:sz="8" w:space="0" w:color="A3A3A3"/>
+              <w:left w:val="single" w:sz="8" w:space="0" w:color="A3A3A3"/>
+              <w:bottom w:val="single" w:sz="8" w:space="0" w:color="A3A3A3"/>
+              <w:right w:val="single" w:sz="8" w:space="0" w:color="A3A3A3"/>
+            </w:tcBorders>
+            <w:tcMar>
+              <w:top w:w="80" w:type="dxa"/>
+              <w:left w:w="80" w:type="dxa"/>
+              <w:bottom w:w="80" w:type="dxa"/>
+              <w:right w:w="80" w:type="dxa"/>
+            </w:tcMar>
+            <w:hideMark/>
+          </w:tcPr>
+          <w:p>
+            <w:pPr>
+              <w:rPr>
+                <w:rFonts w:ascii="Calibri" w:hAnsi="Calibri" w:cs="Calibri"/>
+                <w:sz w:val="22"/>
+                <w:szCs w:val="22"/>
+              </w:rPr>
+            </w:pPr>
+            <w:r>
+              <w:rPr>
+                <w:rFonts w:ascii="Calibri" w:hAnsi="Calibri" w:cs="Calibri"/>
+                <w:sz w:val="22"/>
+                <w:szCs w:val="22"/>
+              </w:rPr>
+              <w:t>9/8</w:t>
+            </w:r>
+          </w:p>
+        </w:tc>
+        <w:tc>
+          <w:tcPr>
+            <w:tcW w:w="809" w:type="dxa"/>
+            <w:tcBorders>
+              <w:top w:val="single" w:sz="8" w:space="0" w:color="A3A3A3"/>
+              <w:left w:val="single" w:sz="8" w:space="0" w:color="A3A3A3"/>
+              <w:bottom w:val="single" w:sz="8" w:space="0" w:color="A3A3A3"/>
+              <w:right w:val="single" w:sz="8" w:space="0" w:color="A3A3A3"/>
+            </w:tcBorders>
+            <w:tcMar>
+              <w:top w:w="80" w:type="dxa"/>
+              <w:left w:w="80" w:type="dxa"/>
+              <w:bottom w:w="80" w:type="dxa"/>
+              <w:right w:w="80" w:type="dxa"/>
+            </w:tcMar>
+            <w:hideMark/>
+          </w:tcPr>
+          <w:p>
+            <w:pPr>
+              <w:rPr>
+                <w:rFonts w:ascii="Calibri" w:hAnsi="Calibri" w:cs="Calibri"/>
+                <w:sz w:val="22"/>
+                <w:szCs w:val="22"/>
+              </w:rPr>
+            </w:pPr>
+            <w:r>
+              <w:rPr>
+                <w:rFonts w:ascii="Calibri" w:hAnsi="Calibri" w:cs="Calibri"/>
+                <w:sz w:val="22"/>
+                <w:szCs w:val="22"/>
+              </w:rPr>
+              <w:t>9/9</w:t>
+            </w:r>
+          </w:p>
+        </w:tc>
+        <w:tc>
+          <w:tcPr>
+            <w:tcW w:w="2643" w:type="dxa"/>
+            <w:tcBorders>
+              <w:top w:val="single" w:sz="8" w:space="0" w:color="A3A3A3"/>
+              <w:left w:val="single" w:sz="8" w:space="0" w:color="A3A3A3"/>
+              <w:bottom w:val="single" w:sz="8" w:space="0" w:color="A3A3A3"/>
+              <w:right w:val="single" w:sz="8" w:space="0" w:color="A3A3A3"/>
+            </w:tcBorders>
+            <w:tcMar>
+              <w:top w:w="80" w:type="dxa"/>
+              <w:left w:w="80" w:type="dxa"/>
+              <w:bottom w:w="80" w:type="dxa"/>
+              <w:right w:w="80" w:type="dxa"/>
+            </w:tcMar>
+            <w:hideMark/>
+          </w:tcPr>
+          <w:p>
+            <w:pPr>
+              <w:rPr>
+                <w:rFonts w:ascii="Calibri" w:hAnsi="Calibri" w:cs="Calibri"/>
+                <w:sz w:val="22"/>
+                <w:szCs w:val="22"/>
+              </w:rPr>
+            </w:pPr>
+            <w:r>
+              <w:rPr>
+                <w:rFonts w:ascii="Calibri" w:hAnsi="Calibri" w:cs="Calibri"/>
+                <w:sz w:val="22"/>
+                <w:szCs w:val="22"/>
+              </w:rPr>
+              <w:t>Mobile AR 1 - Vuforia</w:t>
+            </w:r>
+          </w:p>
+        </w:tc>
+        <w:tc>
+          <w:tcPr>
+            <w:tcW w:w="3726" w:type="dxa"/>
+            <w:tcBorders>
+              <w:top w:val="single" w:sz="8" w:space="0" w:color="A3A3A3"/>
+              <w:left w:val="single" w:sz="8" w:space="0" w:color="A3A3A3"/>
+              <w:bottom w:val="single" w:sz="8" w:space="0" w:color="A3A3A3"/>
+              <w:right w:val="single" w:sz="8" w:space="0" w:color="A3A3A3"/>
+            </w:tcBorders>
+            <w:tcMar>
+              <w:top w:w="80" w:type="dxa"/>
+              <w:left w:w="80" w:type="dxa"/>
+              <w:bottom w:w="80" w:type="dxa"/>
+              <w:right w:w="80" w:type="dxa"/>
+            </w:tcMar>
+            <w:hideMark/>
+          </w:tcPr>
+          <w:p>
+            <w:pPr>
+              <w:rPr>
+                <w:rFonts w:ascii="Calibri" w:hAnsi="Calibri" w:cs="Calibri"/>
+                <w:sz w:val="22"/>
+                <w:szCs w:val="22"/>
+              </w:rPr>
+            </w:pPr>
+            <w:r>
+              <w:rPr>
+                <w:rFonts w:ascii="Calibri" w:hAnsi="Calibri" w:cs="Calibri"/>
+                <w:sz w:val="22"/>
+                <w:szCs w:val="22"/>
+              </w:rPr>
+              <w:t xml:space="preserve">Image Targets, Swipe/Joystick Minigame </w:t>
+            </w:r>
+            <w:r>
+              <w:rPr>
+                <w:rFonts w:ascii="Calibri" w:hAnsi="Calibri" w:cs="Calibri"/>
+                <w:sz w:val="22"/>
+                <w:szCs w:val="22"/>
+              </w:rPr>
+              <w:t>–</w:t>
+            </w:r>
+            <w:r>
+              <w:rPr>
+                <w:rFonts w:ascii="Calibri" w:hAnsi="Calibri" w:cs="Calibri"/>
+                <w:sz w:val="22"/>
+                <w:szCs w:val="22"/>
+              </w:rPr>
+              <w:t xml:space="preserve"> </w:t>
+            </w:r>
+            <w:r>
+              <w:rPr>
+                <w:rFonts w:ascii="Calibri" w:hAnsi="Calibri" w:cs="Calibri"/>
+                <w:sz w:val="22"/>
+                <w:szCs w:val="22"/>
+              </w:rPr>
+              <w:t xml:space="preserve">use swipe/joystick interaction with 3D objects (targets can represent boardgame pieces or enemy </w:t>
+            </w:r>
+            <w:proofErr w:type="spellStart"/>
+            <w:r>
+              <w:rPr>
+                <w:rFonts w:ascii="Calibri" w:hAnsi="Calibri" w:cs="Calibri"/>
+                <w:sz w:val="22"/>
+                <w:szCs w:val="22"/>
+              </w:rPr>
+              <w:t>spawners</w:t>
+            </w:r>
+            <w:proofErr w:type="spellEnd"/>
+            <w:r>
+              <w:rPr>
+                <w:rFonts w:ascii="Calibri" w:hAnsi="Calibri" w:cs="Calibri"/>
+                <w:sz w:val="22"/>
+                <w:szCs w:val="22"/>
+              </w:rPr>
+              <w:t>)</w:t>
+            </w:r>
+          </w:p>
+        </w:tc>
+        <w:tc>
+          <w:tcPr>
+            <w:tcW w:w="1800" w:type="dxa"/>
+            <w:tcBorders>
+              <w:top w:val="single" w:sz="8" w:space="0" w:color="A3A3A3"/>
+              <w:left w:val="single" w:sz="8" w:space="0" w:color="A3A3A3"/>
+              <w:bottom w:val="single" w:sz="8" w:space="0" w:color="A3A3A3"/>
+              <w:right w:val="single" w:sz="8" w:space="0" w:color="A3A3A3"/>
+            </w:tcBorders>
+            <w:tcMar>
+              <w:top w:w="80" w:type="dxa"/>
+              <w:left w:w="80" w:type="dxa"/>
+              <w:bottom w:w="80" w:type="dxa"/>
+              <w:right w:w="80" w:type="dxa"/>
+            </w:tcMar>
+            <w:hideMark/>
+          </w:tcPr>
+          <w:p>
+            <w:pPr>
+              <w:rPr>
+                <w:rFonts w:ascii="Calibri" w:hAnsi="Calibri" w:cs="Calibri"/>
+                <w:sz w:val="22"/>
+                <w:szCs w:val="22"/>
+              </w:rPr>
+            </w:pPr>
+            <w:r>
+              <w:rPr>
+                <w:rFonts w:ascii="Calibri" w:hAnsi="Calibri" w:cs="Calibri"/>
+                <w:sz w:val="22"/>
+                <w:szCs w:val="22"/>
+              </w:rPr>
+              <w:t>Assignment 1: Due 9/8</w:t>
             </w:r>
           </w:p>
         </w:tc>
       </w:tr>
       <w:tr>
-        <w:trPr>
-          <w:trHeight w:val="288"/>
-          <w:jc w:val="center"/>
-        </w:trPr>
-        <w:tc>
-          <w:tcPr>
-            <w:tcW w:w="918" w:type="dxa"/>
-            <w:vAlign w:val="center"/>
-          </w:tcPr>
-          <w:p>
-            <w:pPr>
-              <w:pStyle w:val="Subtitle"/>
-              <w:jc w:val="center"/>
-            </w:pPr>
-            <w:r>
+        <w:tc>
+          <w:tcPr>
+            <w:tcW w:w="837" w:type="dxa"/>
+            <w:tcBorders>
+              <w:top w:val="single" w:sz="8" w:space="0" w:color="A3A3A3"/>
+              <w:left w:val="single" w:sz="8" w:space="0" w:color="A3A3A3"/>
+              <w:bottom w:val="single" w:sz="8" w:space="0" w:color="A3A3A3"/>
+              <w:right w:val="single" w:sz="8" w:space="0" w:color="A3A3A3"/>
+            </w:tcBorders>
+            <w:tcMar>
+              <w:top w:w="80" w:type="dxa"/>
+              <w:left w:w="80" w:type="dxa"/>
+              <w:bottom w:w="80" w:type="dxa"/>
+              <w:right w:w="80" w:type="dxa"/>
+            </w:tcMar>
+            <w:hideMark/>
+          </w:tcPr>
+          <w:p>
+            <w:pPr>
+              <w:rPr>
+                <w:rFonts w:ascii="Calibri" w:hAnsi="Calibri" w:cs="Calibri"/>
+                <w:sz w:val="22"/>
+                <w:szCs w:val="22"/>
+              </w:rPr>
+            </w:pPr>
+            <w:r>
+              <w:rPr>
+                <w:rFonts w:ascii="Calibri" w:hAnsi="Calibri" w:cs="Calibri"/>
+                <w:sz w:val="22"/>
+                <w:szCs w:val="22"/>
+              </w:rPr>
               <w:t>3</w:t>
             </w:r>
           </w:p>
         </w:tc>
         <w:tc>
           <w:tcPr>
-            <w:tcW w:w="900" w:type="dxa"/>
-            <w:vAlign w:val="center"/>
-          </w:tcPr>
-          <w:p>
-            <w:pPr>
-              <w:pStyle w:val="Subtitle"/>
-              <w:jc w:val="center"/>
-              <w:rPr>
-                <w:b w:val="0"/>
-              </w:rPr>
-            </w:pPr>
-            <w:r>
-              <w:rPr>
-                <w:b w:val="0"/>
-              </w:rPr>
-              <w:t>9/</w:t>
-            </w:r>
-            <w:r>
-              <w:rPr>
-                <w:b w:val="0"/>
-              </w:rPr>
-              <w:t>9</w:t>
-            </w:r>
-          </w:p>
-        </w:tc>
-        <w:tc>
-          <w:tcPr>
-            <w:tcW w:w="4657" w:type="dxa"/>
-            <w:vAlign w:val="center"/>
-          </w:tcPr>
-          <w:p>
-            <w:pPr>
-              <w:pStyle w:val="Subtitle"/>
-              <w:rPr>
-                <w:b w:val="0"/>
-              </w:rPr>
-            </w:pPr>
-            <w:r>
-              <w:rPr>
-                <w:b w:val="0"/>
-              </w:rPr>
-              <w:t>LAB #</w:t>
-            </w:r>
-            <w:r>
-              <w:rPr>
-                <w:b w:val="0"/>
-              </w:rPr>
-              <w:t>3</w:t>
-            </w:r>
-            <w:r>
-              <w:rPr>
-                <w:b w:val="0"/>
-              </w:rPr>
-              <w:t xml:space="preserve">: </w:t>
-            </w:r>
-            <w:r>
-              <w:rPr>
-                <w:b w:val="0"/>
-              </w:rPr>
-              <w:t>Desktop VR Setup</w:t>
-            </w:r>
-            <w:r>
-              <w:rPr>
-                <w:b w:val="0"/>
-              </w:rPr>
-              <w:t xml:space="preserve"> </w:t>
-            </w:r>
-            <w:r>
-              <w:rPr>
-                <w:b w:val="0"/>
-              </w:rPr>
-              <w:t xml:space="preserve">– </w:t>
-            </w:r>
-            <w:r>
-              <w:rPr>
-                <w:b w:val="0"/>
-              </w:rPr>
-              <w:t>Player movement</w:t>
-            </w:r>
-          </w:p>
-        </w:tc>
-        <w:tc>
-          <w:tcPr>
-            <w:tcW w:w="2430" w:type="dxa"/>
-            <w:vAlign w:val="center"/>
-          </w:tcPr>
-          <w:p>
-            <w:pPr>
-              <w:pStyle w:val="Subtitle"/>
-              <w:jc w:val="center"/>
-              <w:rPr>
-                <w:b w:val="0"/>
-              </w:rPr>
-            </w:pPr>
-          </w:p>
-        </w:tc>
-        <w:tc>
-          <w:tcPr>
-            <w:tcW w:w="1673" w:type="dxa"/>
-            <w:vAlign w:val="center"/>
-          </w:tcPr>
-          <w:p>
-            <w:pPr>
-              <w:pStyle w:val="Subtitle"/>
-              <w:jc w:val="center"/>
-              <w:rPr>
-                <w:b w:val="0"/>
-              </w:rPr>
-            </w:pPr>
-            <w:r>
-              <w:rPr>
-                <w:b w:val="0"/>
-              </w:rPr>
-              <w:t>Lab#</w:t>
-            </w:r>
-            <w:r>
-              <w:rPr>
-                <w:b w:val="0"/>
-              </w:rPr>
-              <w:t xml:space="preserve">2 </w:t>
-            </w:r>
-            <w:r>
-              <w:rPr>
-                <w:b w:val="0"/>
-              </w:rPr>
-              <w:t>due</w:t>
+            <w:tcW w:w="1065" w:type="dxa"/>
+            <w:tcBorders>
+              <w:top w:val="single" w:sz="8" w:space="0" w:color="A3A3A3"/>
+              <w:left w:val="single" w:sz="8" w:space="0" w:color="A3A3A3"/>
+              <w:bottom w:val="single" w:sz="8" w:space="0" w:color="A3A3A3"/>
+              <w:right w:val="single" w:sz="8" w:space="0" w:color="A3A3A3"/>
+            </w:tcBorders>
+            <w:tcMar>
+              <w:top w:w="80" w:type="dxa"/>
+              <w:left w:w="80" w:type="dxa"/>
+              <w:bottom w:w="80" w:type="dxa"/>
+              <w:right w:w="80" w:type="dxa"/>
+            </w:tcMar>
+            <w:hideMark/>
+          </w:tcPr>
+          <w:p>
+            <w:pPr>
+              <w:rPr>
+                <w:rFonts w:ascii="Calibri" w:hAnsi="Calibri" w:cs="Calibri"/>
+                <w:sz w:val="22"/>
+                <w:szCs w:val="22"/>
+              </w:rPr>
+            </w:pPr>
+            <w:r>
+              <w:rPr>
+                <w:rFonts w:ascii="Calibri" w:hAnsi="Calibri" w:cs="Calibri"/>
+                <w:sz w:val="22"/>
+                <w:szCs w:val="22"/>
+              </w:rPr>
+              <w:t>9/14</w:t>
+            </w:r>
+          </w:p>
+        </w:tc>
+        <w:tc>
+          <w:tcPr>
+            <w:tcW w:w="809" w:type="dxa"/>
+            <w:tcBorders>
+              <w:top w:val="single" w:sz="8" w:space="0" w:color="A3A3A3"/>
+              <w:left w:val="single" w:sz="8" w:space="0" w:color="A3A3A3"/>
+              <w:bottom w:val="single" w:sz="8" w:space="0" w:color="A3A3A3"/>
+              <w:right w:val="single" w:sz="8" w:space="0" w:color="A3A3A3"/>
+            </w:tcBorders>
+            <w:tcMar>
+              <w:top w:w="80" w:type="dxa"/>
+              <w:left w:w="80" w:type="dxa"/>
+              <w:bottom w:w="80" w:type="dxa"/>
+              <w:right w:w="80" w:type="dxa"/>
+            </w:tcMar>
+            <w:hideMark/>
+          </w:tcPr>
+          <w:p>
+            <w:pPr>
+              <w:rPr>
+                <w:rFonts w:ascii="Calibri" w:hAnsi="Calibri" w:cs="Calibri"/>
+                <w:sz w:val="22"/>
+                <w:szCs w:val="22"/>
+              </w:rPr>
+            </w:pPr>
+            <w:r>
+              <w:rPr>
+                <w:rFonts w:ascii="Calibri" w:hAnsi="Calibri" w:cs="Calibri"/>
+                <w:sz w:val="22"/>
+                <w:szCs w:val="22"/>
+              </w:rPr>
+              <w:t>9/15</w:t>
+            </w:r>
+          </w:p>
+        </w:tc>
+        <w:tc>
+          <w:tcPr>
+            <w:tcW w:w="2643" w:type="dxa"/>
+            <w:tcBorders>
+              <w:top w:val="single" w:sz="8" w:space="0" w:color="A3A3A3"/>
+              <w:left w:val="single" w:sz="8" w:space="0" w:color="A3A3A3"/>
+              <w:bottom w:val="single" w:sz="8" w:space="0" w:color="A3A3A3"/>
+              <w:right w:val="single" w:sz="8" w:space="0" w:color="A3A3A3"/>
+            </w:tcBorders>
+            <w:tcMar>
+              <w:top w:w="80" w:type="dxa"/>
+              <w:left w:w="80" w:type="dxa"/>
+              <w:bottom w:w="80" w:type="dxa"/>
+              <w:right w:w="80" w:type="dxa"/>
+            </w:tcMar>
+            <w:hideMark/>
+          </w:tcPr>
+          <w:p>
+            <w:pPr>
+              <w:rPr>
+                <w:rFonts w:ascii="Calibri" w:hAnsi="Calibri" w:cs="Calibri"/>
+                <w:sz w:val="22"/>
+                <w:szCs w:val="22"/>
+              </w:rPr>
+            </w:pPr>
+            <w:r>
+              <w:rPr>
+                <w:rFonts w:ascii="Calibri" w:hAnsi="Calibri" w:cs="Calibri"/>
+                <w:sz w:val="22"/>
+                <w:szCs w:val="22"/>
+              </w:rPr>
+              <w:t>Mobile AR 2 - Unity AR Foundation 1</w:t>
+            </w:r>
+          </w:p>
+        </w:tc>
+        <w:tc>
+          <w:tcPr>
+            <w:tcW w:w="3726" w:type="dxa"/>
+            <w:tcBorders>
+              <w:top w:val="single" w:sz="8" w:space="0" w:color="A3A3A3"/>
+              <w:left w:val="single" w:sz="8" w:space="0" w:color="A3A3A3"/>
+              <w:bottom w:val="single" w:sz="8" w:space="0" w:color="A3A3A3"/>
+              <w:right w:val="single" w:sz="8" w:space="0" w:color="A3A3A3"/>
+            </w:tcBorders>
+            <w:tcMar>
+              <w:top w:w="80" w:type="dxa"/>
+              <w:left w:w="80" w:type="dxa"/>
+              <w:bottom w:w="80" w:type="dxa"/>
+              <w:right w:w="80" w:type="dxa"/>
+            </w:tcMar>
+            <w:hideMark/>
+          </w:tcPr>
+          <w:p>
+            <w:pPr>
+              <w:rPr>
+                <w:rFonts w:ascii="Calibri" w:hAnsi="Calibri" w:cs="Calibri"/>
+                <w:sz w:val="22"/>
+                <w:szCs w:val="22"/>
+              </w:rPr>
+            </w:pPr>
+            <w:r>
+              <w:rPr>
+                <w:rFonts w:ascii="Calibri" w:hAnsi="Calibri" w:cs="Calibri"/>
+                <w:sz w:val="22"/>
+                <w:szCs w:val="22"/>
+              </w:rPr>
+              <w:t xml:space="preserve">AR Foundation introduction, basic scene, making the scene appear </w:t>
+            </w:r>
+            <w:r>
+              <w:rPr>
+                <w:rFonts w:ascii="Calibri" w:hAnsi="Calibri" w:cs="Calibri"/>
+                <w:sz w:val="22"/>
+                <w:szCs w:val="22"/>
+              </w:rPr>
+              <w:t>on a surface – Either rebuild previous minigame or try something new</w:t>
+            </w:r>
+          </w:p>
+        </w:tc>
+        <w:tc>
+          <w:tcPr>
+            <w:tcW w:w="1800" w:type="dxa"/>
+            <w:tcBorders>
+              <w:top w:val="single" w:sz="8" w:space="0" w:color="A3A3A3"/>
+              <w:left w:val="single" w:sz="8" w:space="0" w:color="A3A3A3"/>
+              <w:bottom w:val="single" w:sz="8" w:space="0" w:color="A3A3A3"/>
+              <w:right w:val="single" w:sz="8" w:space="0" w:color="A3A3A3"/>
+            </w:tcBorders>
+            <w:tcMar>
+              <w:top w:w="80" w:type="dxa"/>
+              <w:left w:w="80" w:type="dxa"/>
+              <w:bottom w:w="80" w:type="dxa"/>
+              <w:right w:w="80" w:type="dxa"/>
+            </w:tcMar>
+            <w:hideMark/>
+          </w:tcPr>
+          <w:p>
+            <w:pPr>
+              <w:rPr>
+                <w:rFonts w:ascii="Calibri" w:hAnsi="Calibri" w:cs="Calibri"/>
+                <w:sz w:val="22"/>
+                <w:szCs w:val="22"/>
+              </w:rPr>
+            </w:pPr>
+            <w:r>
+              <w:rPr>
+                <w:rFonts w:ascii="Calibri" w:hAnsi="Calibri" w:cs="Calibri"/>
+                <w:sz w:val="22"/>
+                <w:szCs w:val="22"/>
+              </w:rPr>
+              <w:t>Assignment 2: Due 9/14</w:t>
             </w:r>
           </w:p>
         </w:tc>
       </w:tr>
       <w:tr>
-        <w:trPr>
-          <w:trHeight w:val="288"/>
-          <w:jc w:val="center"/>
-        </w:trPr>
-        <w:tc>
-          <w:tcPr>
-            <w:tcW w:w="918" w:type="dxa"/>
-            <w:vAlign w:val="center"/>
-          </w:tcPr>
-          <w:p>
-            <w:pPr>
-              <w:pStyle w:val="Subtitle"/>
-              <w:jc w:val="center"/>
-            </w:pPr>
-            <w:r>
+        <w:tc>
+          <w:tcPr>
+            <w:tcW w:w="837" w:type="dxa"/>
+            <w:tcBorders>
+              <w:top w:val="single" w:sz="8" w:space="0" w:color="A3A3A3"/>
+              <w:left w:val="single" w:sz="8" w:space="0" w:color="A3A3A3"/>
+              <w:bottom w:val="single" w:sz="8" w:space="0" w:color="A3A3A3"/>
+              <w:right w:val="single" w:sz="8" w:space="0" w:color="A3A3A3"/>
+            </w:tcBorders>
+            <w:tcMar>
+              <w:top w:w="80" w:type="dxa"/>
+              <w:left w:w="80" w:type="dxa"/>
+              <w:bottom w:w="80" w:type="dxa"/>
+              <w:right w:w="80" w:type="dxa"/>
+            </w:tcMar>
+            <w:hideMark/>
+          </w:tcPr>
+          <w:p>
+            <w:pPr>
+              <w:rPr>
+                <w:rFonts w:ascii="Calibri" w:hAnsi="Calibri" w:cs="Calibri"/>
+                <w:sz w:val="22"/>
+                <w:szCs w:val="22"/>
+              </w:rPr>
+            </w:pPr>
+            <w:r>
+              <w:rPr>
+                <w:rFonts w:ascii="Calibri" w:hAnsi="Calibri" w:cs="Calibri"/>
+                <w:sz w:val="22"/>
+                <w:szCs w:val="22"/>
+              </w:rPr>
               <w:t>4</w:t>
             </w:r>
           </w:p>
         </w:tc>
         <w:tc>
           <w:tcPr>
-            <w:tcW w:w="900" w:type="dxa"/>
-            <w:vAlign w:val="center"/>
-          </w:tcPr>
-          <w:p>
-            <w:pPr>
-              <w:pStyle w:val="Subtitle"/>
-              <w:jc w:val="center"/>
-              <w:rPr>
-                <w:b w:val="0"/>
-              </w:rPr>
-            </w:pPr>
-            <w:r>
-              <w:rPr>
-                <w:b w:val="0"/>
-              </w:rPr>
-              <w:t>9/</w:t>
-            </w:r>
-            <w:r>
-              <w:rPr>
-                <w:b w:val="0"/>
-              </w:rPr>
-              <w:t>16</w:t>
-            </w:r>
-          </w:p>
-        </w:tc>
-        <w:tc>
-          <w:tcPr>
-            <w:tcW w:w="4657" w:type="dxa"/>
-            <w:vAlign w:val="center"/>
-          </w:tcPr>
-          <w:p>
-            <w:pPr>
-              <w:pStyle w:val="Subtitle"/>
-              <w:rPr>
-                <w:b w:val="0"/>
-              </w:rPr>
-            </w:pPr>
-            <w:r>
-              <w:rPr>
-                <w:b w:val="0"/>
-              </w:rPr>
-              <w:t>LAB #</w:t>
-            </w:r>
-            <w:r>
-              <w:rPr>
-                <w:b w:val="0"/>
-              </w:rPr>
-              <w:t>4</w:t>
-            </w:r>
-            <w:r>
-              <w:rPr>
-                <w:b w:val="0"/>
-              </w:rPr>
-              <w:t xml:space="preserve">: </w:t>
-            </w:r>
-            <w:r>
-              <w:rPr>
-                <w:b w:val="0"/>
-              </w:rPr>
-              <w:t>Desktop VR Setup</w:t>
-            </w:r>
-            <w:r>
-              <w:rPr>
-                <w:b w:val="0"/>
+            <w:tcW w:w="1065" w:type="dxa"/>
+            <w:tcBorders>
+              <w:top w:val="single" w:sz="8" w:space="0" w:color="A3A3A3"/>
+              <w:left w:val="single" w:sz="8" w:space="0" w:color="A3A3A3"/>
+              <w:bottom w:val="single" w:sz="8" w:space="0" w:color="A3A3A3"/>
+              <w:right w:val="single" w:sz="8" w:space="0" w:color="A3A3A3"/>
+            </w:tcBorders>
+            <w:tcMar>
+              <w:top w:w="80" w:type="dxa"/>
+              <w:left w:w="80" w:type="dxa"/>
+              <w:bottom w:w="80" w:type="dxa"/>
+              <w:right w:w="80" w:type="dxa"/>
+            </w:tcMar>
+            <w:hideMark/>
+          </w:tcPr>
+          <w:p>
+            <w:pPr>
+              <w:rPr>
+                <w:rFonts w:ascii="Calibri" w:hAnsi="Calibri" w:cs="Calibri"/>
+                <w:sz w:val="22"/>
+                <w:szCs w:val="22"/>
+              </w:rPr>
+            </w:pPr>
+            <w:r>
+              <w:rPr>
+                <w:rFonts w:ascii="Calibri" w:hAnsi="Calibri" w:cs="Calibri"/>
+                <w:sz w:val="22"/>
+                <w:szCs w:val="22"/>
+              </w:rPr>
+              <w:t>9/21</w:t>
+            </w:r>
+          </w:p>
+        </w:tc>
+        <w:tc>
+          <w:tcPr>
+            <w:tcW w:w="809" w:type="dxa"/>
+            <w:tcBorders>
+              <w:top w:val="single" w:sz="8" w:space="0" w:color="A3A3A3"/>
+              <w:left w:val="single" w:sz="8" w:space="0" w:color="A3A3A3"/>
+              <w:bottom w:val="single" w:sz="8" w:space="0" w:color="A3A3A3"/>
+              <w:right w:val="single" w:sz="8" w:space="0" w:color="A3A3A3"/>
+            </w:tcBorders>
+            <w:tcMar>
+              <w:top w:w="80" w:type="dxa"/>
+              <w:left w:w="80" w:type="dxa"/>
+              <w:bottom w:w="80" w:type="dxa"/>
+              <w:right w:w="80" w:type="dxa"/>
+            </w:tcMar>
+            <w:hideMark/>
+          </w:tcPr>
+          <w:p>
+            <w:pPr>
+              <w:rPr>
+                <w:rFonts w:ascii="Calibri" w:hAnsi="Calibri" w:cs="Calibri"/>
+                <w:sz w:val="22"/>
+                <w:szCs w:val="22"/>
+              </w:rPr>
+            </w:pPr>
+            <w:r>
+              <w:rPr>
+                <w:rFonts w:ascii="Calibri" w:hAnsi="Calibri" w:cs="Calibri"/>
+                <w:sz w:val="22"/>
+                <w:szCs w:val="22"/>
+              </w:rPr>
+              <w:t>9/22</w:t>
+            </w:r>
+          </w:p>
+        </w:tc>
+        <w:tc>
+          <w:tcPr>
+            <w:tcW w:w="2643" w:type="dxa"/>
+            <w:tcBorders>
+              <w:top w:val="single" w:sz="8" w:space="0" w:color="A3A3A3"/>
+              <w:left w:val="single" w:sz="8" w:space="0" w:color="A3A3A3"/>
+              <w:bottom w:val="single" w:sz="8" w:space="0" w:color="A3A3A3"/>
+              <w:right w:val="single" w:sz="8" w:space="0" w:color="A3A3A3"/>
+            </w:tcBorders>
+            <w:tcMar>
+              <w:top w:w="80" w:type="dxa"/>
+              <w:left w:w="80" w:type="dxa"/>
+              <w:bottom w:w="80" w:type="dxa"/>
+              <w:right w:w="80" w:type="dxa"/>
+            </w:tcMar>
+            <w:hideMark/>
+          </w:tcPr>
+          <w:p>
+            <w:pPr>
+              <w:rPr>
+                <w:rFonts w:ascii="Calibri" w:hAnsi="Calibri" w:cs="Calibri"/>
+                <w:sz w:val="22"/>
+                <w:szCs w:val="22"/>
+              </w:rPr>
+            </w:pPr>
+            <w:r>
+              <w:rPr>
+                <w:rFonts w:ascii="Calibri" w:hAnsi="Calibri" w:cs="Calibri"/>
+                <w:sz w:val="22"/>
+                <w:szCs w:val="22"/>
+              </w:rPr>
+              <w:t>Mobile AR 3 - Unity AR Foundation 2</w:t>
+            </w:r>
+          </w:p>
+          <w:p>
+            <w:pPr>
+              <w:rPr>
+                <w:rFonts w:ascii="Calibri" w:hAnsi="Calibri" w:cs="Calibri"/>
+                <w:sz w:val="22"/>
+                <w:szCs w:val="22"/>
+              </w:rPr>
+            </w:pPr>
+            <w:r>
+              <w:rPr>
+                <w:rFonts w:ascii="Calibri" w:hAnsi="Calibri" w:cs="Calibri"/>
+                <w:sz w:val="22"/>
+                <w:szCs w:val="22"/>
+              </w:rPr>
+              <w:t>AR Project Proposal</w:t>
+            </w:r>
+          </w:p>
+        </w:tc>
+        <w:tc>
+          <w:tcPr>
+            <w:tcW w:w="3726" w:type="dxa"/>
+            <w:tcBorders>
+              <w:top w:val="single" w:sz="8" w:space="0" w:color="A3A3A3"/>
+              <w:left w:val="single" w:sz="8" w:space="0" w:color="A3A3A3"/>
+              <w:bottom w:val="single" w:sz="8" w:space="0" w:color="A3A3A3"/>
+              <w:right w:val="single" w:sz="8" w:space="0" w:color="A3A3A3"/>
+            </w:tcBorders>
+            <w:tcMar>
+              <w:top w:w="80" w:type="dxa"/>
+              <w:left w:w="80" w:type="dxa"/>
+              <w:bottom w:w="80" w:type="dxa"/>
+              <w:right w:w="80" w:type="dxa"/>
+            </w:tcMar>
+            <w:hideMark/>
+          </w:tcPr>
+          <w:p>
+            <w:pPr>
+              <w:rPr>
+                <w:rFonts w:ascii="Calibri" w:hAnsi="Calibri" w:cs="Calibri"/>
+                <w:sz w:val="22"/>
+                <w:szCs w:val="22"/>
+              </w:rPr>
+            </w:pPr>
+            <w:r>
+              <w:rPr>
+                <w:rFonts w:ascii="Calibri" w:hAnsi="Calibri" w:cs="Calibri"/>
+                <w:sz w:val="22"/>
+                <w:szCs w:val="22"/>
+              </w:rPr>
+              <w:t>UI/UX - Plane detection, scene position, rotation, scale,</w:t>
+            </w:r>
+            <w:r>
+              <w:rPr>
+                <w:rFonts w:ascii="Calibri" w:hAnsi="Calibri" w:cs="Calibri"/>
+                <w:sz w:val="22"/>
+                <w:szCs w:val="22"/>
               </w:rPr>
               <w:t xml:space="preserve"> </w:t>
             </w:r>
-            <w:bookmarkStart w:id="1" w:name="_GoBack"/>
-            <w:bookmarkEnd w:id="1"/>
-            <w:r>
-              <w:rPr>
-                <w:b w:val="0"/>
-              </w:rPr>
-              <w:t xml:space="preserve">– </w:t>
-            </w:r>
-            <w:r>
-              <w:rPr>
-                <w:b w:val="0"/>
-              </w:rPr>
-              <w:t xml:space="preserve">UI, </w:t>
-            </w:r>
-            <w:r>
-              <w:rPr>
-                <w:b w:val="0"/>
-              </w:rPr>
-              <w:t xml:space="preserve">Project </w:t>
-            </w:r>
-            <w:r>
-              <w:rPr>
-                <w:b w:val="0"/>
-              </w:rPr>
-              <w:t>proposal</w:t>
-            </w:r>
-            <w:r>
-              <w:rPr>
-                <w:b w:val="0"/>
-              </w:rPr>
-              <w:t xml:space="preserve"> #1</w:t>
-            </w:r>
-          </w:p>
-        </w:tc>
-        <w:tc>
-          <w:tcPr>
-            <w:tcW w:w="2430" w:type="dxa"/>
-            <w:vAlign w:val="center"/>
-          </w:tcPr>
-          <w:p>
-            <w:pPr>
-              <w:pStyle w:val="Subtitle"/>
-              <w:jc w:val="center"/>
-              <w:rPr>
-                <w:b w:val="0"/>
-              </w:rPr>
-            </w:pPr>
-          </w:p>
-        </w:tc>
-        <w:tc>
-          <w:tcPr>
-            <w:tcW w:w="1673" w:type="dxa"/>
-            <w:vAlign w:val="center"/>
-          </w:tcPr>
-          <w:p>
-            <w:pPr>
-              <w:pStyle w:val="Subtitle"/>
-              <w:jc w:val="center"/>
-              <w:rPr>
-                <w:b w:val="0"/>
-              </w:rPr>
-            </w:pPr>
-            <w:r>
-              <w:rPr>
-                <w:b w:val="0"/>
-              </w:rPr>
-              <w:t>Lab#</w:t>
-            </w:r>
-            <w:r>
-              <w:rPr>
-                <w:b w:val="0"/>
-              </w:rPr>
-              <w:t>3</w:t>
-            </w:r>
-            <w:r>
-              <w:rPr>
-                <w:b w:val="0"/>
-              </w:rPr>
-              <w:t xml:space="preserve"> due</w:t>
+            <w:r>
+              <w:rPr>
+                <w:rFonts w:ascii="Calibri" w:hAnsi="Calibri" w:cs="Calibri"/>
+                <w:sz w:val="22"/>
+                <w:szCs w:val="22"/>
+              </w:rPr>
+              <w:t>anchoring</w:t>
+            </w:r>
+            <w:r>
+              <w:rPr>
+                <w:rFonts w:ascii="Calibri" w:hAnsi="Calibri" w:cs="Calibri"/>
+                <w:sz w:val="22"/>
+                <w:szCs w:val="22"/>
+              </w:rPr>
+              <w:t>, and spatial vs. diegetic UI</w:t>
+            </w:r>
+            <w:r>
+              <w:rPr>
+                <w:rFonts w:ascii="Calibri" w:hAnsi="Calibri" w:cs="Calibri"/>
+                <w:sz w:val="22"/>
+                <w:szCs w:val="22"/>
+              </w:rPr>
+              <w:t>.  AR Project Proposal</w:t>
+            </w:r>
+            <w:r>
+              <w:rPr>
+                <w:rFonts w:ascii="Calibri" w:hAnsi="Calibri" w:cs="Calibri"/>
+                <w:sz w:val="22"/>
+                <w:szCs w:val="22"/>
+              </w:rPr>
+              <w:t xml:space="preserve"> notes</w:t>
+            </w:r>
+          </w:p>
+        </w:tc>
+        <w:tc>
+          <w:tcPr>
+            <w:tcW w:w="1800" w:type="dxa"/>
+            <w:tcBorders>
+              <w:top w:val="single" w:sz="8" w:space="0" w:color="A3A3A3"/>
+              <w:left w:val="single" w:sz="8" w:space="0" w:color="A3A3A3"/>
+              <w:bottom w:val="single" w:sz="8" w:space="0" w:color="A3A3A3"/>
+              <w:right w:val="single" w:sz="8" w:space="0" w:color="A3A3A3"/>
+            </w:tcBorders>
+            <w:tcMar>
+              <w:top w:w="80" w:type="dxa"/>
+              <w:left w:w="80" w:type="dxa"/>
+              <w:bottom w:w="80" w:type="dxa"/>
+              <w:right w:w="80" w:type="dxa"/>
+            </w:tcMar>
+            <w:hideMark/>
+          </w:tcPr>
+          <w:p>
+            <w:pPr>
+              <w:rPr>
+                <w:rFonts w:ascii="Calibri" w:hAnsi="Calibri" w:cs="Calibri"/>
+                <w:sz w:val="22"/>
+                <w:szCs w:val="22"/>
+              </w:rPr>
+            </w:pPr>
+            <w:r>
+              <w:rPr>
+                <w:rFonts w:ascii="Calibri" w:hAnsi="Calibri" w:cs="Calibri"/>
+                <w:sz w:val="22"/>
+                <w:szCs w:val="22"/>
+              </w:rPr>
+              <w:t>Assignment 3: Due 9/21</w:t>
             </w:r>
           </w:p>
         </w:tc>
       </w:tr>
       <w:tr>
-        <w:trPr>
-          <w:trHeight w:val="288"/>
-          <w:jc w:val="center"/>
-        </w:trPr>
-        <w:tc>
-          <w:tcPr>
-            <w:tcW w:w="918" w:type="dxa"/>
-            <w:vAlign w:val="center"/>
-          </w:tcPr>
-          <w:p>
-            <w:pPr>
-              <w:pStyle w:val="Subtitle"/>
-              <w:jc w:val="center"/>
-            </w:pPr>
-            <w:r>
+        <w:tc>
+          <w:tcPr>
+            <w:tcW w:w="837" w:type="dxa"/>
+            <w:tcBorders>
+              <w:top w:val="single" w:sz="8" w:space="0" w:color="A3A3A3"/>
+              <w:left w:val="single" w:sz="8" w:space="0" w:color="A3A3A3"/>
+              <w:bottom w:val="single" w:sz="8" w:space="0" w:color="A3A3A3"/>
+              <w:right w:val="single" w:sz="8" w:space="0" w:color="A3A3A3"/>
+            </w:tcBorders>
+            <w:tcMar>
+              <w:top w:w="80" w:type="dxa"/>
+              <w:left w:w="80" w:type="dxa"/>
+              <w:bottom w:w="80" w:type="dxa"/>
+              <w:right w:w="80" w:type="dxa"/>
+            </w:tcMar>
+            <w:hideMark/>
+          </w:tcPr>
+          <w:p>
+            <w:pPr>
+              <w:rPr>
+                <w:rFonts w:ascii="Calibri" w:hAnsi="Calibri" w:cs="Calibri"/>
+                <w:sz w:val="22"/>
+                <w:szCs w:val="22"/>
+              </w:rPr>
+            </w:pPr>
+            <w:r>
+              <w:rPr>
+                <w:rFonts w:ascii="Calibri" w:hAnsi="Calibri" w:cs="Calibri"/>
+                <w:sz w:val="22"/>
+                <w:szCs w:val="22"/>
+              </w:rPr>
               <w:t>5</w:t>
             </w:r>
           </w:p>
         </w:tc>
         <w:tc>
           <w:tcPr>
-            <w:tcW w:w="900" w:type="dxa"/>
-            <w:vAlign w:val="center"/>
-          </w:tcPr>
-          <w:p>
-            <w:pPr>
-              <w:pStyle w:val="Subtitle"/>
-              <w:jc w:val="center"/>
-              <w:rPr>
-                <w:b w:val="0"/>
-              </w:rPr>
-            </w:pPr>
-            <w:r>
-              <w:rPr>
-                <w:b w:val="0"/>
-              </w:rPr>
-              <w:t>9/</w:t>
-            </w:r>
-            <w:r>
-              <w:rPr>
-                <w:b w:val="0"/>
-              </w:rPr>
-              <w:t>23</w:t>
-            </w:r>
-          </w:p>
-        </w:tc>
-        <w:tc>
-          <w:tcPr>
-            <w:tcW w:w="4657" w:type="dxa"/>
-            <w:vAlign w:val="center"/>
-          </w:tcPr>
-          <w:p>
-            <w:pPr>
-              <w:pStyle w:val="Subtitle"/>
-              <w:rPr>
-                <w:b w:val="0"/>
-              </w:rPr>
-            </w:pPr>
-            <w:r>
-              <w:rPr>
-                <w:b w:val="0"/>
-              </w:rPr>
-              <w:t>P</w:t>
-            </w:r>
-            <w:r>
-              <w:rPr>
-                <w:b w:val="0"/>
-              </w:rPr>
-              <w:t>roject #1</w:t>
-            </w:r>
-          </w:p>
-        </w:tc>
-        <w:tc>
-          <w:tcPr>
-            <w:tcW w:w="2430" w:type="dxa"/>
-            <w:vAlign w:val="center"/>
-          </w:tcPr>
-          <w:p>
-            <w:pPr>
-              <w:pStyle w:val="Subtitle"/>
-              <w:jc w:val="center"/>
-              <w:rPr>
-                <w:b w:val="0"/>
-              </w:rPr>
-            </w:pPr>
-          </w:p>
-        </w:tc>
-        <w:tc>
-          <w:tcPr>
-            <w:tcW w:w="1673" w:type="dxa"/>
-            <w:vAlign w:val="center"/>
-          </w:tcPr>
-          <w:p>
-            <w:pPr>
-              <w:pStyle w:val="Subtitle"/>
-              <w:jc w:val="center"/>
-              <w:rPr>
-                <w:b w:val="0"/>
-              </w:rPr>
-            </w:pPr>
-            <w:r>
-              <w:rPr>
-                <w:b w:val="0"/>
-              </w:rPr>
-              <w:t>Lab#</w:t>
-            </w:r>
-            <w:r>
-              <w:rPr>
-                <w:b w:val="0"/>
-              </w:rPr>
-              <w:t>4</w:t>
-            </w:r>
-            <w:r>
-              <w:rPr>
-                <w:b w:val="0"/>
-              </w:rPr>
-              <w:t xml:space="preserve"> due</w:t>
+            <w:tcW w:w="1065" w:type="dxa"/>
+            <w:tcBorders>
+              <w:top w:val="single" w:sz="8" w:space="0" w:color="A3A3A3"/>
+              <w:left w:val="single" w:sz="8" w:space="0" w:color="A3A3A3"/>
+              <w:bottom w:val="single" w:sz="8" w:space="0" w:color="A3A3A3"/>
+              <w:right w:val="single" w:sz="8" w:space="0" w:color="A3A3A3"/>
+            </w:tcBorders>
+            <w:tcMar>
+              <w:top w:w="80" w:type="dxa"/>
+              <w:left w:w="80" w:type="dxa"/>
+              <w:bottom w:w="80" w:type="dxa"/>
+              <w:right w:w="80" w:type="dxa"/>
+            </w:tcMar>
+            <w:hideMark/>
+          </w:tcPr>
+          <w:p>
+            <w:pPr>
+              <w:rPr>
+                <w:rFonts w:ascii="Calibri" w:hAnsi="Calibri" w:cs="Calibri"/>
+                <w:sz w:val="22"/>
+                <w:szCs w:val="22"/>
+              </w:rPr>
+            </w:pPr>
+            <w:r>
+              <w:rPr>
+                <w:rFonts w:ascii="Calibri" w:hAnsi="Calibri" w:cs="Calibri"/>
+                <w:sz w:val="22"/>
+                <w:szCs w:val="22"/>
+              </w:rPr>
+              <w:t>9/28</w:t>
+            </w:r>
+          </w:p>
+        </w:tc>
+        <w:tc>
+          <w:tcPr>
+            <w:tcW w:w="809" w:type="dxa"/>
+            <w:tcBorders>
+              <w:top w:val="single" w:sz="8" w:space="0" w:color="A3A3A3"/>
+              <w:left w:val="single" w:sz="8" w:space="0" w:color="A3A3A3"/>
+              <w:bottom w:val="single" w:sz="8" w:space="0" w:color="A3A3A3"/>
+              <w:right w:val="single" w:sz="8" w:space="0" w:color="A3A3A3"/>
+            </w:tcBorders>
+            <w:tcMar>
+              <w:top w:w="80" w:type="dxa"/>
+              <w:left w:w="80" w:type="dxa"/>
+              <w:bottom w:w="80" w:type="dxa"/>
+              <w:right w:w="80" w:type="dxa"/>
+            </w:tcMar>
+            <w:hideMark/>
+          </w:tcPr>
+          <w:p>
+            <w:pPr>
+              <w:rPr>
+                <w:rFonts w:ascii="Calibri" w:hAnsi="Calibri" w:cs="Calibri"/>
+                <w:sz w:val="22"/>
+                <w:szCs w:val="22"/>
+              </w:rPr>
+            </w:pPr>
+            <w:r>
+              <w:rPr>
+                <w:rFonts w:ascii="Calibri" w:hAnsi="Calibri" w:cs="Calibri"/>
+                <w:sz w:val="22"/>
+                <w:szCs w:val="22"/>
+              </w:rPr>
+              <w:t>9/29</w:t>
+            </w:r>
+          </w:p>
+        </w:tc>
+        <w:tc>
+          <w:tcPr>
+            <w:tcW w:w="2643" w:type="dxa"/>
+            <w:tcBorders>
+              <w:top w:val="single" w:sz="8" w:space="0" w:color="A3A3A3"/>
+              <w:left w:val="single" w:sz="8" w:space="0" w:color="A3A3A3"/>
+              <w:bottom w:val="single" w:sz="8" w:space="0" w:color="A3A3A3"/>
+              <w:right w:val="single" w:sz="8" w:space="0" w:color="A3A3A3"/>
+            </w:tcBorders>
+            <w:tcMar>
+              <w:top w:w="80" w:type="dxa"/>
+              <w:left w:w="80" w:type="dxa"/>
+              <w:bottom w:w="80" w:type="dxa"/>
+              <w:right w:w="80" w:type="dxa"/>
+            </w:tcMar>
+            <w:hideMark/>
+          </w:tcPr>
+          <w:p>
+            <w:pPr>
+              <w:rPr>
+                <w:rFonts w:ascii="Calibri" w:hAnsi="Calibri" w:cs="Calibri"/>
+                <w:sz w:val="22"/>
+                <w:szCs w:val="22"/>
+              </w:rPr>
+            </w:pPr>
+            <w:r>
+              <w:rPr>
+                <w:rFonts w:ascii="Calibri" w:hAnsi="Calibri" w:cs="Calibri"/>
+                <w:sz w:val="22"/>
+                <w:szCs w:val="22"/>
+              </w:rPr>
+              <w:t>AR Project</w:t>
+            </w:r>
+          </w:p>
+        </w:tc>
+        <w:tc>
+          <w:tcPr>
+            <w:tcW w:w="3726" w:type="dxa"/>
+            <w:tcBorders>
+              <w:top w:val="single" w:sz="8" w:space="0" w:color="A3A3A3"/>
+              <w:left w:val="single" w:sz="8" w:space="0" w:color="A3A3A3"/>
+              <w:bottom w:val="single" w:sz="8" w:space="0" w:color="A3A3A3"/>
+              <w:right w:val="single" w:sz="8" w:space="0" w:color="A3A3A3"/>
+            </w:tcBorders>
+            <w:tcMar>
+              <w:top w:w="80" w:type="dxa"/>
+              <w:left w:w="80" w:type="dxa"/>
+              <w:bottom w:w="80" w:type="dxa"/>
+              <w:right w:w="80" w:type="dxa"/>
+            </w:tcMar>
+            <w:hideMark/>
+          </w:tcPr>
+          <w:p>
+            <w:pPr>
+              <w:rPr>
+                <w:rFonts w:ascii="Calibri" w:hAnsi="Calibri" w:cs="Calibri"/>
+                <w:sz w:val="22"/>
+                <w:szCs w:val="22"/>
+              </w:rPr>
+            </w:pPr>
+            <w:r>
+              <w:rPr>
+                <w:rFonts w:ascii="Calibri" w:hAnsi="Calibri" w:cs="Calibri"/>
+                <w:sz w:val="22"/>
+                <w:szCs w:val="22"/>
+              </w:rPr>
+              <w:t> </w:t>
+            </w:r>
+          </w:p>
+        </w:tc>
+        <w:tc>
+          <w:tcPr>
+            <w:tcW w:w="1800" w:type="dxa"/>
+            <w:tcBorders>
+              <w:top w:val="single" w:sz="8" w:space="0" w:color="A3A3A3"/>
+              <w:left w:val="single" w:sz="8" w:space="0" w:color="A3A3A3"/>
+              <w:bottom w:val="single" w:sz="8" w:space="0" w:color="A3A3A3"/>
+              <w:right w:val="single" w:sz="8" w:space="0" w:color="A3A3A3"/>
+            </w:tcBorders>
+            <w:tcMar>
+              <w:top w:w="80" w:type="dxa"/>
+              <w:left w:w="80" w:type="dxa"/>
+              <w:bottom w:w="80" w:type="dxa"/>
+              <w:right w:w="80" w:type="dxa"/>
+            </w:tcMar>
+            <w:hideMark/>
+          </w:tcPr>
+          <w:p>
+            <w:pPr>
+              <w:rPr>
+                <w:rFonts w:ascii="Calibri" w:hAnsi="Calibri" w:cs="Calibri"/>
+                <w:sz w:val="22"/>
+                <w:szCs w:val="22"/>
+              </w:rPr>
+            </w:pPr>
+            <w:r>
+              <w:rPr>
+                <w:rFonts w:ascii="Calibri" w:hAnsi="Calibri" w:cs="Calibri"/>
+                <w:sz w:val="22"/>
+                <w:szCs w:val="22"/>
+              </w:rPr>
+              <w:t>Assignment 4, AR Project Proposal: Due 9/28</w:t>
             </w:r>
           </w:p>
         </w:tc>
       </w:tr>
       <w:tr>
-        <w:trPr>
-          <w:trHeight w:val="288"/>
-          <w:jc w:val="center"/>
-        </w:trPr>
-        <w:tc>
-          <w:tcPr>
-            <w:tcW w:w="918" w:type="dxa"/>
-            <w:vAlign w:val="center"/>
-          </w:tcPr>
-          <w:p>
-            <w:pPr>
-              <w:pStyle w:val="Subtitle"/>
-              <w:jc w:val="center"/>
-            </w:pPr>
-            <w:r>
+        <w:tc>
+          <w:tcPr>
+            <w:tcW w:w="837" w:type="dxa"/>
+            <w:tcBorders>
+              <w:top w:val="single" w:sz="8" w:space="0" w:color="A3A3A3"/>
+              <w:left w:val="single" w:sz="8" w:space="0" w:color="A3A3A3"/>
+              <w:bottom w:val="single" w:sz="8" w:space="0" w:color="A3A3A3"/>
+              <w:right w:val="single" w:sz="8" w:space="0" w:color="A3A3A3"/>
+            </w:tcBorders>
+            <w:tcMar>
+              <w:top w:w="80" w:type="dxa"/>
+              <w:left w:w="80" w:type="dxa"/>
+              <w:bottom w:w="80" w:type="dxa"/>
+              <w:right w:w="80" w:type="dxa"/>
+            </w:tcMar>
+            <w:hideMark/>
+          </w:tcPr>
+          <w:p>
+            <w:pPr>
+              <w:rPr>
+                <w:rFonts w:ascii="Calibri" w:hAnsi="Calibri" w:cs="Calibri"/>
+                <w:sz w:val="22"/>
+                <w:szCs w:val="22"/>
+              </w:rPr>
+            </w:pPr>
+            <w:r>
+              <w:rPr>
+                <w:rFonts w:ascii="Calibri" w:hAnsi="Calibri" w:cs="Calibri"/>
+                <w:sz w:val="22"/>
+                <w:szCs w:val="22"/>
+              </w:rPr>
               <w:t>6</w:t>
             </w:r>
           </w:p>
         </w:tc>
         <w:tc>
           <w:tcPr>
-            <w:tcW w:w="900" w:type="dxa"/>
-            <w:vAlign w:val="center"/>
-          </w:tcPr>
-          <w:p>
-            <w:pPr>
-              <w:pStyle w:val="Subtitle"/>
-              <w:jc w:val="center"/>
-              <w:rPr>
-                <w:b w:val="0"/>
-              </w:rPr>
-            </w:pPr>
-            <w:r>
-              <w:rPr>
-                <w:b w:val="0"/>
-              </w:rPr>
-              <w:t>9/30</w:t>
-            </w:r>
-          </w:p>
-        </w:tc>
-        <w:tc>
-          <w:tcPr>
-            <w:tcW w:w="4657" w:type="dxa"/>
-            <w:vAlign w:val="center"/>
-          </w:tcPr>
-          <w:p>
-            <w:pPr>
-              <w:pStyle w:val="Subtitle"/>
-              <w:rPr>
-                <w:b w:val="0"/>
-              </w:rPr>
-            </w:pPr>
-            <w:r>
-              <w:rPr>
-                <w:b w:val="0"/>
-              </w:rPr>
-              <w:t>Project #1</w:t>
-            </w:r>
-          </w:p>
-        </w:tc>
-        <w:tc>
-          <w:tcPr>
-            <w:tcW w:w="2430" w:type="dxa"/>
-            <w:vAlign w:val="center"/>
-          </w:tcPr>
-          <w:p>
-            <w:pPr>
-              <w:pStyle w:val="Subtitle"/>
-              <w:jc w:val="center"/>
-              <w:rPr>
-                <w:b w:val="0"/>
-              </w:rPr>
-            </w:pPr>
-          </w:p>
-        </w:tc>
-        <w:tc>
-          <w:tcPr>
-            <w:tcW w:w="1673" w:type="dxa"/>
-            <w:vAlign w:val="center"/>
-          </w:tcPr>
-          <w:p>
-            <w:pPr>
-              <w:pStyle w:val="Subtitle"/>
-              <w:jc w:val="center"/>
-              <w:rPr>
-                <w:b w:val="0"/>
-              </w:rPr>
-            </w:pPr>
+            <w:tcW w:w="1065" w:type="dxa"/>
+            <w:tcBorders>
+              <w:top w:val="single" w:sz="8" w:space="0" w:color="A3A3A3"/>
+              <w:left w:val="single" w:sz="8" w:space="0" w:color="A3A3A3"/>
+              <w:bottom w:val="single" w:sz="8" w:space="0" w:color="A3A3A3"/>
+              <w:right w:val="single" w:sz="8" w:space="0" w:color="A3A3A3"/>
+            </w:tcBorders>
+            <w:tcMar>
+              <w:top w:w="80" w:type="dxa"/>
+              <w:left w:w="80" w:type="dxa"/>
+              <w:bottom w:w="80" w:type="dxa"/>
+              <w:right w:w="80" w:type="dxa"/>
+            </w:tcMar>
+            <w:hideMark/>
+          </w:tcPr>
+          <w:p>
+            <w:pPr>
+              <w:rPr>
+                <w:rFonts w:ascii="Calibri" w:hAnsi="Calibri" w:cs="Calibri"/>
+                <w:sz w:val="22"/>
+                <w:szCs w:val="22"/>
+              </w:rPr>
+            </w:pPr>
+            <w:r>
+              <w:rPr>
+                <w:rFonts w:ascii="Calibri" w:hAnsi="Calibri" w:cs="Calibri"/>
+                <w:sz w:val="22"/>
+                <w:szCs w:val="22"/>
+              </w:rPr>
+              <w:t>10/5</w:t>
+            </w:r>
+          </w:p>
+        </w:tc>
+        <w:tc>
+          <w:tcPr>
+            <w:tcW w:w="809" w:type="dxa"/>
+            <w:tcBorders>
+              <w:top w:val="single" w:sz="8" w:space="0" w:color="A3A3A3"/>
+              <w:left w:val="single" w:sz="8" w:space="0" w:color="A3A3A3"/>
+              <w:bottom w:val="single" w:sz="8" w:space="0" w:color="A3A3A3"/>
+              <w:right w:val="single" w:sz="8" w:space="0" w:color="A3A3A3"/>
+            </w:tcBorders>
+            <w:tcMar>
+              <w:top w:w="80" w:type="dxa"/>
+              <w:left w:w="80" w:type="dxa"/>
+              <w:bottom w:w="80" w:type="dxa"/>
+              <w:right w:w="80" w:type="dxa"/>
+            </w:tcMar>
+            <w:hideMark/>
+          </w:tcPr>
+          <w:p>
+            <w:pPr>
+              <w:rPr>
+                <w:rFonts w:ascii="Calibri" w:hAnsi="Calibri" w:cs="Calibri"/>
+                <w:sz w:val="22"/>
+                <w:szCs w:val="22"/>
+              </w:rPr>
+            </w:pPr>
+            <w:r>
+              <w:rPr>
+                <w:rFonts w:ascii="Calibri" w:hAnsi="Calibri" w:cs="Calibri"/>
+                <w:sz w:val="22"/>
+                <w:szCs w:val="22"/>
+              </w:rPr>
+              <w:t>10/6</w:t>
+            </w:r>
+          </w:p>
+        </w:tc>
+        <w:tc>
+          <w:tcPr>
+            <w:tcW w:w="2643" w:type="dxa"/>
+            <w:tcBorders>
+              <w:top w:val="single" w:sz="8" w:space="0" w:color="A3A3A3"/>
+              <w:left w:val="single" w:sz="8" w:space="0" w:color="A3A3A3"/>
+              <w:bottom w:val="single" w:sz="8" w:space="0" w:color="A3A3A3"/>
+              <w:right w:val="single" w:sz="8" w:space="0" w:color="A3A3A3"/>
+            </w:tcBorders>
+            <w:tcMar>
+              <w:top w:w="80" w:type="dxa"/>
+              <w:left w:w="80" w:type="dxa"/>
+              <w:bottom w:w="80" w:type="dxa"/>
+              <w:right w:w="80" w:type="dxa"/>
+            </w:tcMar>
+            <w:hideMark/>
+          </w:tcPr>
+          <w:p>
+            <w:pPr>
+              <w:rPr>
+                <w:rFonts w:ascii="Calibri" w:hAnsi="Calibri" w:cs="Calibri"/>
+                <w:sz w:val="22"/>
+                <w:szCs w:val="22"/>
+              </w:rPr>
+            </w:pPr>
+            <w:r>
+              <w:rPr>
+                <w:rFonts w:ascii="Calibri" w:hAnsi="Calibri" w:cs="Calibri"/>
+                <w:sz w:val="22"/>
+                <w:szCs w:val="22"/>
+              </w:rPr>
+              <w:t>AR Project</w:t>
+            </w:r>
+          </w:p>
+        </w:tc>
+        <w:tc>
+          <w:tcPr>
+            <w:tcW w:w="3726" w:type="dxa"/>
+            <w:tcBorders>
+              <w:top w:val="single" w:sz="8" w:space="0" w:color="A3A3A3"/>
+              <w:left w:val="single" w:sz="8" w:space="0" w:color="A3A3A3"/>
+              <w:bottom w:val="single" w:sz="8" w:space="0" w:color="A3A3A3"/>
+              <w:right w:val="single" w:sz="8" w:space="0" w:color="A3A3A3"/>
+            </w:tcBorders>
+            <w:tcMar>
+              <w:top w:w="80" w:type="dxa"/>
+              <w:left w:w="80" w:type="dxa"/>
+              <w:bottom w:w="80" w:type="dxa"/>
+              <w:right w:w="80" w:type="dxa"/>
+            </w:tcMar>
+            <w:hideMark/>
+          </w:tcPr>
+          <w:p>
+            <w:pPr>
+              <w:rPr>
+                <w:rFonts w:ascii="Calibri" w:hAnsi="Calibri" w:cs="Calibri"/>
+                <w:sz w:val="22"/>
+                <w:szCs w:val="22"/>
+              </w:rPr>
+            </w:pPr>
+            <w:r>
+              <w:rPr>
+                <w:rFonts w:ascii="Calibri" w:hAnsi="Calibri" w:cs="Calibri"/>
+                <w:sz w:val="22"/>
+                <w:szCs w:val="22"/>
+              </w:rPr>
+              <w:t> </w:t>
+            </w:r>
+          </w:p>
+        </w:tc>
+        <w:tc>
+          <w:tcPr>
+            <w:tcW w:w="1800" w:type="dxa"/>
+            <w:tcBorders>
+              <w:top w:val="single" w:sz="8" w:space="0" w:color="A3A3A3"/>
+              <w:left w:val="single" w:sz="8" w:space="0" w:color="A3A3A3"/>
+              <w:bottom w:val="single" w:sz="8" w:space="0" w:color="A3A3A3"/>
+              <w:right w:val="single" w:sz="8" w:space="0" w:color="A3A3A3"/>
+            </w:tcBorders>
+            <w:tcMar>
+              <w:top w:w="80" w:type="dxa"/>
+              <w:left w:w="80" w:type="dxa"/>
+              <w:bottom w:w="80" w:type="dxa"/>
+              <w:right w:w="80" w:type="dxa"/>
+            </w:tcMar>
+            <w:hideMark/>
+          </w:tcPr>
+          <w:p>
+            <w:pPr>
+              <w:rPr>
+                <w:rFonts w:ascii="Calibri" w:hAnsi="Calibri" w:cs="Calibri"/>
+                <w:sz w:val="22"/>
+                <w:szCs w:val="22"/>
+              </w:rPr>
+            </w:pPr>
+            <w:r>
+              <w:rPr>
+                <w:rFonts w:ascii="Calibri" w:hAnsi="Calibri" w:cs="Calibri"/>
+                <w:sz w:val="22"/>
+                <w:szCs w:val="22"/>
+              </w:rPr>
+              <w:t> </w:t>
+            </w:r>
           </w:p>
         </w:tc>
       </w:tr>
       <w:tr>
-        <w:trPr>
-          <w:trHeight w:val="288"/>
-          <w:jc w:val="center"/>
-        </w:trPr>
-        <w:tc>
-          <w:tcPr>
-            <w:tcW w:w="918" w:type="dxa"/>
-            <w:vAlign w:val="center"/>
-          </w:tcPr>
-          <w:p>
-            <w:pPr>
-              <w:pStyle w:val="Subtitle"/>
-              <w:jc w:val="center"/>
-            </w:pPr>
-            <w:r>
+        <w:tc>
+          <w:tcPr>
+            <w:tcW w:w="837" w:type="dxa"/>
+            <w:tcBorders>
+              <w:top w:val="single" w:sz="8" w:space="0" w:color="A3A3A3"/>
+              <w:left w:val="single" w:sz="8" w:space="0" w:color="A3A3A3"/>
+              <w:bottom w:val="single" w:sz="8" w:space="0" w:color="A3A3A3"/>
+              <w:right w:val="single" w:sz="8" w:space="0" w:color="A3A3A3"/>
+            </w:tcBorders>
+            <w:tcMar>
+              <w:top w:w="80" w:type="dxa"/>
+              <w:left w:w="80" w:type="dxa"/>
+              <w:bottom w:w="80" w:type="dxa"/>
+              <w:right w:w="80" w:type="dxa"/>
+            </w:tcMar>
+            <w:hideMark/>
+          </w:tcPr>
+          <w:p>
+            <w:pPr>
+              <w:rPr>
+                <w:rFonts w:ascii="Calibri" w:hAnsi="Calibri" w:cs="Calibri"/>
+                <w:sz w:val="22"/>
+                <w:szCs w:val="22"/>
+              </w:rPr>
+            </w:pPr>
+            <w:r>
+              <w:rPr>
+                <w:rFonts w:ascii="Calibri" w:hAnsi="Calibri" w:cs="Calibri"/>
+                <w:sz w:val="22"/>
+                <w:szCs w:val="22"/>
+              </w:rPr>
               <w:t>7</w:t>
             </w:r>
           </w:p>
         </w:tc>
         <w:tc>
           <w:tcPr>
-            <w:tcW w:w="900" w:type="dxa"/>
-            <w:vAlign w:val="center"/>
-          </w:tcPr>
-          <w:p>
-            <w:pPr>
-              <w:pStyle w:val="Subtitle"/>
-              <w:jc w:val="center"/>
-              <w:rPr>
-                <w:b w:val="0"/>
-              </w:rPr>
-            </w:pPr>
-            <w:r>
-              <w:rPr>
-                <w:b w:val="0"/>
-              </w:rPr>
-              <w:t>10/7</w:t>
-            </w:r>
-          </w:p>
-        </w:tc>
-        <w:tc>
-          <w:tcPr>
-            <w:tcW w:w="4657" w:type="dxa"/>
-            <w:vAlign w:val="center"/>
-          </w:tcPr>
-          <w:p>
-            <w:pPr>
-              <w:pStyle w:val="Subtitle"/>
-              <w:rPr>
-                <w:b w:val="0"/>
-              </w:rPr>
-            </w:pPr>
-            <w:r>
-              <w:rPr>
-                <w:b w:val="0"/>
-              </w:rPr>
-              <w:t>Project #1</w:t>
-            </w:r>
-          </w:p>
-        </w:tc>
-        <w:tc>
-          <w:tcPr>
-            <w:tcW w:w="2430" w:type="dxa"/>
-            <w:vAlign w:val="center"/>
-          </w:tcPr>
-          <w:p>
-            <w:pPr>
-              <w:pStyle w:val="Subtitle"/>
-              <w:jc w:val="center"/>
-              <w:rPr>
-                <w:b w:val="0"/>
-              </w:rPr>
-            </w:pPr>
-          </w:p>
-        </w:tc>
-        <w:tc>
-          <w:tcPr>
-            <w:tcW w:w="1673" w:type="dxa"/>
-            <w:vAlign w:val="center"/>
-          </w:tcPr>
-          <w:p>
-            <w:pPr>
-              <w:pStyle w:val="Subtitle"/>
-              <w:jc w:val="center"/>
-              <w:rPr>
-                <w:b w:val="0"/>
-              </w:rPr>
-            </w:pPr>
+            <w:tcW w:w="1065" w:type="dxa"/>
+            <w:tcBorders>
+              <w:top w:val="single" w:sz="8" w:space="0" w:color="A3A3A3"/>
+              <w:left w:val="single" w:sz="8" w:space="0" w:color="A3A3A3"/>
+              <w:bottom w:val="single" w:sz="8" w:space="0" w:color="A3A3A3"/>
+              <w:right w:val="single" w:sz="8" w:space="0" w:color="A3A3A3"/>
+            </w:tcBorders>
+            <w:tcMar>
+              <w:top w:w="80" w:type="dxa"/>
+              <w:left w:w="80" w:type="dxa"/>
+              <w:bottom w:w="80" w:type="dxa"/>
+              <w:right w:w="80" w:type="dxa"/>
+            </w:tcMar>
+            <w:hideMark/>
+          </w:tcPr>
+          <w:p>
+            <w:pPr>
+              <w:rPr>
+                <w:rFonts w:ascii="Calibri" w:hAnsi="Calibri" w:cs="Calibri"/>
+                <w:sz w:val="22"/>
+                <w:szCs w:val="22"/>
+              </w:rPr>
+            </w:pPr>
+            <w:r>
+              <w:rPr>
+                <w:rFonts w:ascii="Calibri" w:hAnsi="Calibri" w:cs="Calibri"/>
+                <w:sz w:val="22"/>
+                <w:szCs w:val="22"/>
+              </w:rPr>
+              <w:t>10/12</w:t>
+            </w:r>
+          </w:p>
+        </w:tc>
+        <w:tc>
+          <w:tcPr>
+            <w:tcW w:w="809" w:type="dxa"/>
+            <w:tcBorders>
+              <w:top w:val="single" w:sz="8" w:space="0" w:color="A3A3A3"/>
+              <w:left w:val="single" w:sz="8" w:space="0" w:color="A3A3A3"/>
+              <w:bottom w:val="single" w:sz="8" w:space="0" w:color="A3A3A3"/>
+              <w:right w:val="single" w:sz="8" w:space="0" w:color="A3A3A3"/>
+            </w:tcBorders>
+            <w:tcMar>
+              <w:top w:w="80" w:type="dxa"/>
+              <w:left w:w="80" w:type="dxa"/>
+              <w:bottom w:w="80" w:type="dxa"/>
+              <w:right w:w="80" w:type="dxa"/>
+            </w:tcMar>
+            <w:hideMark/>
+          </w:tcPr>
+          <w:p>
+            <w:pPr>
+              <w:rPr>
+                <w:rFonts w:ascii="Calibri" w:hAnsi="Calibri" w:cs="Calibri"/>
+                <w:sz w:val="22"/>
+                <w:szCs w:val="22"/>
+              </w:rPr>
+            </w:pPr>
+            <w:r>
+              <w:rPr>
+                <w:rFonts w:ascii="Calibri" w:hAnsi="Calibri" w:cs="Calibri"/>
+                <w:sz w:val="22"/>
+                <w:szCs w:val="22"/>
+              </w:rPr>
+              <w:t>10/13</w:t>
+            </w:r>
+          </w:p>
+        </w:tc>
+        <w:tc>
+          <w:tcPr>
+            <w:tcW w:w="2643" w:type="dxa"/>
+            <w:tcBorders>
+              <w:top w:val="single" w:sz="8" w:space="0" w:color="A3A3A3"/>
+              <w:left w:val="single" w:sz="8" w:space="0" w:color="A3A3A3"/>
+              <w:bottom w:val="single" w:sz="8" w:space="0" w:color="A3A3A3"/>
+              <w:right w:val="single" w:sz="8" w:space="0" w:color="A3A3A3"/>
+            </w:tcBorders>
+            <w:tcMar>
+              <w:top w:w="80" w:type="dxa"/>
+              <w:left w:w="80" w:type="dxa"/>
+              <w:bottom w:w="80" w:type="dxa"/>
+              <w:right w:w="80" w:type="dxa"/>
+            </w:tcMar>
+            <w:hideMark/>
+          </w:tcPr>
+          <w:p>
+            <w:pPr>
+              <w:rPr>
+                <w:rFonts w:ascii="Calibri" w:hAnsi="Calibri" w:cs="Calibri"/>
+                <w:sz w:val="22"/>
+                <w:szCs w:val="22"/>
+              </w:rPr>
+            </w:pPr>
+            <w:r>
+              <w:rPr>
+                <w:rFonts w:ascii="Calibri" w:hAnsi="Calibri" w:cs="Calibri"/>
+                <w:sz w:val="22"/>
+                <w:szCs w:val="22"/>
+              </w:rPr>
+              <w:t>AR Project</w:t>
+            </w:r>
+          </w:p>
+        </w:tc>
+        <w:tc>
+          <w:tcPr>
+            <w:tcW w:w="3726" w:type="dxa"/>
+            <w:tcBorders>
+              <w:top w:val="single" w:sz="8" w:space="0" w:color="A3A3A3"/>
+              <w:left w:val="single" w:sz="8" w:space="0" w:color="A3A3A3"/>
+              <w:bottom w:val="single" w:sz="8" w:space="0" w:color="A3A3A3"/>
+              <w:right w:val="single" w:sz="8" w:space="0" w:color="A3A3A3"/>
+            </w:tcBorders>
+            <w:tcMar>
+              <w:top w:w="80" w:type="dxa"/>
+              <w:left w:w="80" w:type="dxa"/>
+              <w:bottom w:w="80" w:type="dxa"/>
+              <w:right w:w="80" w:type="dxa"/>
+            </w:tcMar>
+            <w:hideMark/>
+          </w:tcPr>
+          <w:p>
+            <w:pPr>
+              <w:rPr>
+                <w:rFonts w:ascii="Calibri" w:hAnsi="Calibri" w:cs="Calibri"/>
+                <w:sz w:val="22"/>
+                <w:szCs w:val="22"/>
+              </w:rPr>
+            </w:pPr>
+            <w:r>
+              <w:rPr>
+                <w:rFonts w:ascii="Calibri" w:hAnsi="Calibri" w:cs="Calibri"/>
+                <w:sz w:val="22"/>
+                <w:szCs w:val="22"/>
+              </w:rPr>
+              <w:t> </w:t>
+            </w:r>
+          </w:p>
+        </w:tc>
+        <w:tc>
+          <w:tcPr>
+            <w:tcW w:w="1800" w:type="dxa"/>
+            <w:tcBorders>
+              <w:top w:val="single" w:sz="8" w:space="0" w:color="A3A3A3"/>
+              <w:left w:val="single" w:sz="8" w:space="0" w:color="A3A3A3"/>
+              <w:bottom w:val="single" w:sz="8" w:space="0" w:color="A3A3A3"/>
+              <w:right w:val="single" w:sz="8" w:space="0" w:color="A3A3A3"/>
+            </w:tcBorders>
+            <w:tcMar>
+              <w:top w:w="80" w:type="dxa"/>
+              <w:left w:w="80" w:type="dxa"/>
+              <w:bottom w:w="80" w:type="dxa"/>
+              <w:right w:w="80" w:type="dxa"/>
+            </w:tcMar>
+            <w:hideMark/>
+          </w:tcPr>
+          <w:p>
+            <w:pPr>
+              <w:rPr>
+                <w:rFonts w:ascii="Calibri" w:hAnsi="Calibri" w:cs="Calibri"/>
+                <w:sz w:val="22"/>
+                <w:szCs w:val="22"/>
+              </w:rPr>
+            </w:pPr>
+            <w:r>
+              <w:rPr>
+                <w:rFonts w:ascii="Calibri" w:hAnsi="Calibri" w:cs="Calibri"/>
+                <w:sz w:val="22"/>
+                <w:szCs w:val="22"/>
+              </w:rPr>
+              <w:t> </w:t>
+            </w:r>
           </w:p>
         </w:tc>
       </w:tr>
       <w:tr>
-        <w:trPr>
-          <w:trHeight w:val="288"/>
-          <w:jc w:val="center"/>
-        </w:trPr>
-        <w:tc>
-          <w:tcPr>
-            <w:tcW w:w="918" w:type="dxa"/>
-            <w:vAlign w:val="center"/>
-          </w:tcPr>
-          <w:p>
-            <w:pPr>
-              <w:pStyle w:val="Subtitle"/>
-              <w:jc w:val="center"/>
-            </w:pPr>
-            <w:r>
+        <w:tc>
+          <w:tcPr>
+            <w:tcW w:w="837" w:type="dxa"/>
+            <w:tcBorders>
+              <w:top w:val="single" w:sz="8" w:space="0" w:color="A3A3A3"/>
+              <w:left w:val="single" w:sz="8" w:space="0" w:color="A3A3A3"/>
+              <w:bottom w:val="single" w:sz="8" w:space="0" w:color="A3A3A3"/>
+              <w:right w:val="single" w:sz="8" w:space="0" w:color="A3A3A3"/>
+            </w:tcBorders>
+            <w:tcMar>
+              <w:top w:w="80" w:type="dxa"/>
+              <w:left w:w="80" w:type="dxa"/>
+              <w:bottom w:w="80" w:type="dxa"/>
+              <w:right w:w="80" w:type="dxa"/>
+            </w:tcMar>
+            <w:hideMark/>
+          </w:tcPr>
+          <w:p>
+            <w:pPr>
+              <w:rPr>
+                <w:rFonts w:ascii="Calibri" w:hAnsi="Calibri" w:cs="Calibri"/>
+                <w:sz w:val="22"/>
+                <w:szCs w:val="22"/>
+              </w:rPr>
+            </w:pPr>
+            <w:r>
+              <w:rPr>
+                <w:rFonts w:ascii="Calibri" w:hAnsi="Calibri" w:cs="Calibri"/>
+                <w:sz w:val="22"/>
+                <w:szCs w:val="22"/>
+              </w:rPr>
               <w:t>8</w:t>
             </w:r>
           </w:p>
         </w:tc>
         <w:tc>
           <w:tcPr>
-            <w:tcW w:w="900" w:type="dxa"/>
-            <w:vAlign w:val="center"/>
-          </w:tcPr>
-          <w:p>
-            <w:pPr>
-              <w:pStyle w:val="Subtitle"/>
-              <w:jc w:val="center"/>
-              <w:rPr>
-                <w:b w:val="0"/>
-              </w:rPr>
-            </w:pPr>
-            <w:r>
-              <w:rPr>
-                <w:b w:val="0"/>
-              </w:rPr>
-              <w:t>10/14</w:t>
-            </w:r>
-          </w:p>
-        </w:tc>
-        <w:tc>
-          <w:tcPr>
-            <w:tcW w:w="4657" w:type="dxa"/>
-            <w:vAlign w:val="center"/>
-          </w:tcPr>
-          <w:p>
-            <w:pPr>
-              <w:pStyle w:val="Subtitle"/>
-              <w:rPr>
-                <w:b w:val="0"/>
-              </w:rPr>
-            </w:pPr>
-            <w:r>
-              <w:rPr>
-                <w:b w:val="0"/>
-              </w:rPr>
-              <w:t xml:space="preserve">LAB #5: </w:t>
-            </w:r>
-            <w:r>
-              <w:rPr>
-                <w:b w:val="0"/>
-              </w:rPr>
-              <w:t xml:space="preserve">Android </w:t>
-            </w:r>
-            <w:r>
-              <w:rPr>
-                <w:b w:val="0"/>
-              </w:rPr>
-              <w:t>Development (No VR)</w:t>
-            </w:r>
-          </w:p>
-        </w:tc>
-        <w:tc>
-          <w:tcPr>
-            <w:tcW w:w="2430" w:type="dxa"/>
-            <w:vAlign w:val="center"/>
-          </w:tcPr>
-          <w:p>
-            <w:pPr>
-              <w:pStyle w:val="Subtitle"/>
-              <w:jc w:val="center"/>
-              <w:rPr>
-                <w:b w:val="0"/>
-              </w:rPr>
-            </w:pPr>
-            <w:r>
-              <w:rPr>
-                <w:b w:val="0"/>
-              </w:rPr>
-              <w:t xml:space="preserve">Setting up Environment, Touch Screen, </w:t>
-            </w:r>
-          </w:p>
-          <w:p>
-            <w:pPr>
-              <w:pStyle w:val="Subtitle"/>
-              <w:jc w:val="center"/>
-              <w:rPr>
-                <w:b w:val="0"/>
-              </w:rPr>
-            </w:pPr>
-            <w:r>
-              <w:rPr>
-                <w:b w:val="0"/>
-              </w:rPr>
-              <w:t>Virtual Joysticks</w:t>
-            </w:r>
-          </w:p>
-          <w:p>
-            <w:pPr>
-              <w:pStyle w:val="Subtitle"/>
-              <w:jc w:val="center"/>
-              <w:rPr>
-                <w:b w:val="0"/>
-              </w:rPr>
-            </w:pPr>
-          </w:p>
-        </w:tc>
-        <w:tc>
-          <w:tcPr>
-            <w:tcW w:w="1673" w:type="dxa"/>
-            <w:vAlign w:val="center"/>
-          </w:tcPr>
-          <w:p>
-            <w:pPr>
-              <w:pStyle w:val="Subtitle"/>
-              <w:jc w:val="center"/>
-              <w:rPr>
-                <w:b w:val="0"/>
-              </w:rPr>
-            </w:pPr>
-            <w:r>
-              <w:rPr>
-                <w:b w:val="0"/>
-              </w:rPr>
-              <w:t>Project#1 due</w:t>
+            <w:tcW w:w="1065" w:type="dxa"/>
+            <w:tcBorders>
+              <w:top w:val="single" w:sz="8" w:space="0" w:color="A3A3A3"/>
+              <w:left w:val="single" w:sz="8" w:space="0" w:color="A3A3A3"/>
+              <w:bottom w:val="single" w:sz="8" w:space="0" w:color="A3A3A3"/>
+              <w:right w:val="single" w:sz="8" w:space="0" w:color="A3A3A3"/>
+            </w:tcBorders>
+            <w:tcMar>
+              <w:top w:w="80" w:type="dxa"/>
+              <w:left w:w="80" w:type="dxa"/>
+              <w:bottom w:w="80" w:type="dxa"/>
+              <w:right w:w="80" w:type="dxa"/>
+            </w:tcMar>
+            <w:hideMark/>
+          </w:tcPr>
+          <w:p>
+            <w:pPr>
+              <w:rPr>
+                <w:rFonts w:ascii="Calibri" w:hAnsi="Calibri" w:cs="Calibri"/>
+                <w:sz w:val="22"/>
+                <w:szCs w:val="22"/>
+              </w:rPr>
+            </w:pPr>
+            <w:r>
+              <w:rPr>
+                <w:rFonts w:ascii="Calibri" w:hAnsi="Calibri" w:cs="Calibri"/>
+                <w:sz w:val="22"/>
+                <w:szCs w:val="22"/>
+              </w:rPr>
+              <w:t>10/19</w:t>
+            </w:r>
+          </w:p>
+        </w:tc>
+        <w:tc>
+          <w:tcPr>
+            <w:tcW w:w="809" w:type="dxa"/>
+            <w:tcBorders>
+              <w:top w:val="single" w:sz="8" w:space="0" w:color="A3A3A3"/>
+              <w:left w:val="single" w:sz="8" w:space="0" w:color="A3A3A3"/>
+              <w:bottom w:val="single" w:sz="8" w:space="0" w:color="A3A3A3"/>
+              <w:right w:val="single" w:sz="8" w:space="0" w:color="A3A3A3"/>
+            </w:tcBorders>
+            <w:tcMar>
+              <w:top w:w="80" w:type="dxa"/>
+              <w:left w:w="80" w:type="dxa"/>
+              <w:bottom w:w="80" w:type="dxa"/>
+              <w:right w:w="80" w:type="dxa"/>
+            </w:tcMar>
+            <w:hideMark/>
+          </w:tcPr>
+          <w:p>
+            <w:pPr>
+              <w:rPr>
+                <w:rFonts w:ascii="Calibri" w:hAnsi="Calibri" w:cs="Calibri"/>
+                <w:sz w:val="22"/>
+                <w:szCs w:val="22"/>
+              </w:rPr>
+            </w:pPr>
+            <w:r>
+              <w:rPr>
+                <w:rFonts w:ascii="Calibri" w:hAnsi="Calibri" w:cs="Calibri"/>
+                <w:sz w:val="22"/>
+                <w:szCs w:val="22"/>
+              </w:rPr>
+              <w:t>10/20</w:t>
+            </w:r>
+          </w:p>
+        </w:tc>
+        <w:tc>
+          <w:tcPr>
+            <w:tcW w:w="2643" w:type="dxa"/>
+            <w:tcBorders>
+              <w:top w:val="single" w:sz="8" w:space="0" w:color="A3A3A3"/>
+              <w:left w:val="single" w:sz="8" w:space="0" w:color="A3A3A3"/>
+              <w:bottom w:val="single" w:sz="8" w:space="0" w:color="A3A3A3"/>
+              <w:right w:val="single" w:sz="8" w:space="0" w:color="A3A3A3"/>
+            </w:tcBorders>
+            <w:tcMar>
+              <w:top w:w="80" w:type="dxa"/>
+              <w:left w:w="80" w:type="dxa"/>
+              <w:bottom w:w="80" w:type="dxa"/>
+              <w:right w:w="80" w:type="dxa"/>
+            </w:tcMar>
+            <w:hideMark/>
+          </w:tcPr>
+          <w:p>
+            <w:pPr>
+              <w:rPr>
+                <w:rFonts w:ascii="Calibri" w:hAnsi="Calibri" w:cs="Calibri"/>
+                <w:sz w:val="22"/>
+                <w:szCs w:val="22"/>
+              </w:rPr>
+            </w:pPr>
+            <w:r>
+              <w:rPr>
+                <w:rFonts w:ascii="Calibri" w:hAnsi="Calibri" w:cs="Calibri"/>
+                <w:sz w:val="22"/>
+                <w:szCs w:val="22"/>
+              </w:rPr>
+              <w:t>VR 1 - VR Intro, HMD Odyssey Setup - Reticle/Gaze</w:t>
+            </w:r>
+          </w:p>
+        </w:tc>
+        <w:tc>
+          <w:tcPr>
+            <w:tcW w:w="3726" w:type="dxa"/>
+            <w:tcBorders>
+              <w:top w:val="single" w:sz="8" w:space="0" w:color="A3A3A3"/>
+              <w:left w:val="single" w:sz="8" w:space="0" w:color="A3A3A3"/>
+              <w:bottom w:val="single" w:sz="8" w:space="0" w:color="A3A3A3"/>
+              <w:right w:val="single" w:sz="8" w:space="0" w:color="A3A3A3"/>
+            </w:tcBorders>
+            <w:tcMar>
+              <w:top w:w="80" w:type="dxa"/>
+              <w:left w:w="80" w:type="dxa"/>
+              <w:bottom w:w="80" w:type="dxa"/>
+              <w:right w:w="80" w:type="dxa"/>
+            </w:tcMar>
+            <w:hideMark/>
+          </w:tcPr>
+          <w:p>
+            <w:pPr>
+              <w:rPr>
+                <w:rFonts w:ascii="Calibri" w:hAnsi="Calibri" w:cs="Calibri"/>
+                <w:sz w:val="22"/>
+                <w:szCs w:val="22"/>
+              </w:rPr>
+            </w:pPr>
+            <w:r>
+              <w:rPr>
+                <w:rFonts w:ascii="Calibri" w:hAnsi="Calibri" w:cs="Calibri"/>
+                <w:sz w:val="22"/>
+                <w:szCs w:val="22"/>
+              </w:rPr>
+              <w:t>Equipment setup/check</w:t>
+            </w:r>
+            <w:r>
+              <w:rPr>
+                <w:rFonts w:ascii="Calibri" w:hAnsi="Calibri" w:cs="Calibri"/>
+                <w:sz w:val="22"/>
+                <w:szCs w:val="22"/>
+              </w:rPr>
+              <w:t xml:space="preserve">, </w:t>
+            </w:r>
+            <w:r>
+              <w:rPr>
+                <w:rFonts w:ascii="Calibri" w:hAnsi="Calibri" w:cs="Calibri"/>
+                <w:sz w:val="22"/>
+                <w:szCs w:val="22"/>
+              </w:rPr>
+              <w:t xml:space="preserve">Reticle/Gaze interaction </w:t>
+            </w:r>
+            <w:r>
+              <w:rPr>
+                <w:rFonts w:ascii="Calibri" w:hAnsi="Calibri" w:cs="Calibri"/>
+                <w:sz w:val="22"/>
+                <w:szCs w:val="22"/>
+              </w:rPr>
+              <w:t>– Minigame (Gaze-based)</w:t>
+            </w:r>
+          </w:p>
+        </w:tc>
+        <w:tc>
+          <w:tcPr>
+            <w:tcW w:w="1800" w:type="dxa"/>
+            <w:tcBorders>
+              <w:top w:val="single" w:sz="8" w:space="0" w:color="A3A3A3"/>
+              <w:left w:val="single" w:sz="8" w:space="0" w:color="A3A3A3"/>
+              <w:bottom w:val="single" w:sz="8" w:space="0" w:color="A3A3A3"/>
+              <w:right w:val="single" w:sz="8" w:space="0" w:color="A3A3A3"/>
+            </w:tcBorders>
+            <w:tcMar>
+              <w:top w:w="80" w:type="dxa"/>
+              <w:left w:w="80" w:type="dxa"/>
+              <w:bottom w:w="80" w:type="dxa"/>
+              <w:right w:w="80" w:type="dxa"/>
+            </w:tcMar>
+            <w:hideMark/>
+          </w:tcPr>
+          <w:p>
+            <w:pPr>
+              <w:rPr>
+                <w:rFonts w:ascii="Calibri" w:hAnsi="Calibri" w:cs="Calibri"/>
+                <w:sz w:val="22"/>
+                <w:szCs w:val="22"/>
+              </w:rPr>
+            </w:pPr>
+            <w:r>
+              <w:rPr>
+                <w:rFonts w:ascii="Calibri" w:hAnsi="Calibri" w:cs="Calibri"/>
+                <w:sz w:val="22"/>
+                <w:szCs w:val="22"/>
+              </w:rPr>
+              <w:t>AR Project Due: 10/19</w:t>
             </w:r>
           </w:p>
         </w:tc>
       </w:tr>
       <w:tr>
-        <w:trPr>
-          <w:trHeight w:val="288"/>
-          <w:jc w:val="center"/>
-        </w:trPr>
-        <w:tc>
-          <w:tcPr>
-            <w:tcW w:w="918" w:type="dxa"/>
-            <w:vAlign w:val="center"/>
-          </w:tcPr>
-          <w:p>
-            <w:pPr>
-              <w:pStyle w:val="Subtitle"/>
-              <w:jc w:val="center"/>
-            </w:pPr>
-            <w:r>
+        <w:tc>
+          <w:tcPr>
+            <w:tcW w:w="837" w:type="dxa"/>
+            <w:tcBorders>
+              <w:top w:val="single" w:sz="8" w:space="0" w:color="A3A3A3"/>
+              <w:left w:val="single" w:sz="8" w:space="0" w:color="A3A3A3"/>
+              <w:bottom w:val="single" w:sz="8" w:space="0" w:color="A3A3A3"/>
+              <w:right w:val="single" w:sz="8" w:space="0" w:color="A3A3A3"/>
+            </w:tcBorders>
+            <w:tcMar>
+              <w:top w:w="80" w:type="dxa"/>
+              <w:left w:w="80" w:type="dxa"/>
+              <w:bottom w:w="80" w:type="dxa"/>
+              <w:right w:w="80" w:type="dxa"/>
+            </w:tcMar>
+            <w:hideMark/>
+          </w:tcPr>
+          <w:p>
+            <w:pPr>
+              <w:rPr>
+                <w:rFonts w:ascii="Calibri" w:hAnsi="Calibri" w:cs="Calibri"/>
+                <w:sz w:val="22"/>
+                <w:szCs w:val="22"/>
+              </w:rPr>
+            </w:pPr>
+            <w:r>
+              <w:rPr>
+                <w:rFonts w:ascii="Calibri" w:hAnsi="Calibri" w:cs="Calibri"/>
+                <w:sz w:val="22"/>
+                <w:szCs w:val="22"/>
+              </w:rPr>
               <w:t>9</w:t>
             </w:r>
           </w:p>
         </w:tc>
         <w:tc>
           <w:tcPr>
-            <w:tcW w:w="900" w:type="dxa"/>
-            <w:vAlign w:val="center"/>
-          </w:tcPr>
-          <w:p>
-            <w:pPr>
-              <w:pStyle w:val="Subtitle"/>
-              <w:jc w:val="center"/>
-              <w:rPr>
-                <w:b w:val="0"/>
-              </w:rPr>
-            </w:pPr>
-            <w:r>
-              <w:rPr>
-                <w:b w:val="0"/>
-              </w:rPr>
-              <w:t>10/21</w:t>
-            </w:r>
-          </w:p>
-        </w:tc>
-        <w:tc>
-          <w:tcPr>
-            <w:tcW w:w="4657" w:type="dxa"/>
-            <w:vAlign w:val="center"/>
-          </w:tcPr>
-          <w:p>
-            <w:pPr>
-              <w:pStyle w:val="Subtitle"/>
-              <w:rPr>
-                <w:b w:val="0"/>
-              </w:rPr>
-            </w:pPr>
-            <w:r>
-              <w:rPr>
-                <w:b w:val="0"/>
-              </w:rPr>
-              <w:t xml:space="preserve">LAB #6: </w:t>
-            </w:r>
-            <w:proofErr w:type="spellStart"/>
-            <w:r>
-              <w:rPr>
-                <w:b w:val="0"/>
-              </w:rPr>
-              <w:t>ARCore</w:t>
-            </w:r>
-            <w:proofErr w:type="spellEnd"/>
-          </w:p>
-        </w:tc>
-        <w:tc>
-          <w:tcPr>
-            <w:tcW w:w="2430" w:type="dxa"/>
-            <w:vAlign w:val="center"/>
-          </w:tcPr>
-          <w:p>
-            <w:pPr>
-              <w:pStyle w:val="Subtitle"/>
-              <w:jc w:val="center"/>
-              <w:rPr>
-                <w:b w:val="0"/>
-              </w:rPr>
-            </w:pPr>
-            <w:r>
-              <w:rPr>
-                <w:b w:val="0"/>
-              </w:rPr>
-              <w:t>Setting up AR Core</w:t>
-            </w:r>
-            <w:r>
-              <w:rPr>
-                <w:b w:val="0"/>
-              </w:rPr>
-              <w:br/>
-              <w:t xml:space="preserve">AR intro topics </w:t>
-            </w:r>
-          </w:p>
-          <w:p>
-            <w:pPr>
-              <w:pStyle w:val="Subtitle"/>
-              <w:jc w:val="center"/>
-              <w:rPr>
-                <w:b w:val="0"/>
-              </w:rPr>
-            </w:pPr>
-            <w:r>
-              <w:rPr>
-                <w:b w:val="0"/>
-              </w:rPr>
-              <w:t>Lighting Player Fatigue</w:t>
-            </w:r>
-          </w:p>
-        </w:tc>
-        <w:tc>
-          <w:tcPr>
-            <w:tcW w:w="1673" w:type="dxa"/>
-            <w:vAlign w:val="center"/>
-          </w:tcPr>
-          <w:p>
-            <w:pPr>
-              <w:pStyle w:val="Subtitle"/>
-              <w:jc w:val="center"/>
-              <w:rPr>
-                <w:b w:val="0"/>
-              </w:rPr>
-            </w:pPr>
-            <w:r>
-              <w:rPr>
-                <w:b w:val="0"/>
-              </w:rPr>
-              <w:t>Lab#5 due</w:t>
+            <w:tcW w:w="1065" w:type="dxa"/>
+            <w:tcBorders>
+              <w:top w:val="single" w:sz="8" w:space="0" w:color="A3A3A3"/>
+              <w:left w:val="single" w:sz="8" w:space="0" w:color="A3A3A3"/>
+              <w:bottom w:val="single" w:sz="8" w:space="0" w:color="A3A3A3"/>
+              <w:right w:val="single" w:sz="8" w:space="0" w:color="A3A3A3"/>
+            </w:tcBorders>
+            <w:tcMar>
+              <w:top w:w="80" w:type="dxa"/>
+              <w:left w:w="80" w:type="dxa"/>
+              <w:bottom w:w="80" w:type="dxa"/>
+              <w:right w:w="80" w:type="dxa"/>
+            </w:tcMar>
+            <w:hideMark/>
+          </w:tcPr>
+          <w:p>
+            <w:pPr>
+              <w:rPr>
+                <w:rFonts w:ascii="Calibri" w:hAnsi="Calibri" w:cs="Calibri"/>
+                <w:sz w:val="22"/>
+                <w:szCs w:val="22"/>
+              </w:rPr>
+            </w:pPr>
+            <w:r>
+              <w:rPr>
+                <w:rFonts w:ascii="Calibri" w:hAnsi="Calibri" w:cs="Calibri"/>
+                <w:sz w:val="22"/>
+                <w:szCs w:val="22"/>
+              </w:rPr>
+              <w:t>10/26</w:t>
+            </w:r>
+          </w:p>
+        </w:tc>
+        <w:tc>
+          <w:tcPr>
+            <w:tcW w:w="809" w:type="dxa"/>
+            <w:tcBorders>
+              <w:top w:val="single" w:sz="8" w:space="0" w:color="A3A3A3"/>
+              <w:left w:val="single" w:sz="8" w:space="0" w:color="A3A3A3"/>
+              <w:bottom w:val="single" w:sz="8" w:space="0" w:color="A3A3A3"/>
+              <w:right w:val="single" w:sz="8" w:space="0" w:color="A3A3A3"/>
+            </w:tcBorders>
+            <w:tcMar>
+              <w:top w:w="80" w:type="dxa"/>
+              <w:left w:w="80" w:type="dxa"/>
+              <w:bottom w:w="80" w:type="dxa"/>
+              <w:right w:w="80" w:type="dxa"/>
+            </w:tcMar>
+            <w:hideMark/>
+          </w:tcPr>
+          <w:p>
+            <w:pPr>
+              <w:rPr>
+                <w:rFonts w:ascii="Calibri" w:hAnsi="Calibri" w:cs="Calibri"/>
+                <w:sz w:val="22"/>
+                <w:szCs w:val="22"/>
+              </w:rPr>
+            </w:pPr>
+            <w:r>
+              <w:rPr>
+                <w:rFonts w:ascii="Calibri" w:hAnsi="Calibri" w:cs="Calibri"/>
+                <w:sz w:val="22"/>
+                <w:szCs w:val="22"/>
+              </w:rPr>
+              <w:t>10/27</w:t>
+            </w:r>
+          </w:p>
+        </w:tc>
+        <w:tc>
+          <w:tcPr>
+            <w:tcW w:w="2643" w:type="dxa"/>
+            <w:tcBorders>
+              <w:top w:val="single" w:sz="8" w:space="0" w:color="A3A3A3"/>
+              <w:left w:val="single" w:sz="8" w:space="0" w:color="A3A3A3"/>
+              <w:bottom w:val="single" w:sz="8" w:space="0" w:color="A3A3A3"/>
+              <w:right w:val="single" w:sz="8" w:space="0" w:color="A3A3A3"/>
+            </w:tcBorders>
+            <w:tcMar>
+              <w:top w:w="80" w:type="dxa"/>
+              <w:left w:w="80" w:type="dxa"/>
+              <w:bottom w:w="80" w:type="dxa"/>
+              <w:right w:w="80" w:type="dxa"/>
+            </w:tcMar>
+            <w:hideMark/>
+          </w:tcPr>
+          <w:p>
+            <w:pPr>
+              <w:rPr>
+                <w:rFonts w:ascii="Calibri" w:hAnsi="Calibri" w:cs="Calibri"/>
+                <w:sz w:val="22"/>
+                <w:szCs w:val="22"/>
+              </w:rPr>
+            </w:pPr>
+            <w:r>
+              <w:rPr>
+                <w:rFonts w:ascii="Calibri" w:hAnsi="Calibri" w:cs="Calibri"/>
+                <w:sz w:val="22"/>
+                <w:szCs w:val="22"/>
+              </w:rPr>
+              <w:t>VR 2 - Grab/Manipulate Objects</w:t>
+            </w:r>
+          </w:p>
+        </w:tc>
+        <w:tc>
+          <w:tcPr>
+            <w:tcW w:w="3726" w:type="dxa"/>
+            <w:tcBorders>
+              <w:top w:val="single" w:sz="8" w:space="0" w:color="A3A3A3"/>
+              <w:left w:val="single" w:sz="8" w:space="0" w:color="A3A3A3"/>
+              <w:bottom w:val="single" w:sz="8" w:space="0" w:color="A3A3A3"/>
+              <w:right w:val="single" w:sz="8" w:space="0" w:color="A3A3A3"/>
+            </w:tcBorders>
+            <w:tcMar>
+              <w:top w:w="80" w:type="dxa"/>
+              <w:left w:w="80" w:type="dxa"/>
+              <w:bottom w:w="80" w:type="dxa"/>
+              <w:right w:w="80" w:type="dxa"/>
+            </w:tcMar>
+            <w:hideMark/>
+          </w:tcPr>
+          <w:p>
+            <w:pPr>
+              <w:rPr>
+                <w:rFonts w:ascii="Calibri" w:hAnsi="Calibri" w:cs="Calibri"/>
+                <w:sz w:val="22"/>
+                <w:szCs w:val="22"/>
+              </w:rPr>
+            </w:pPr>
+            <w:r>
+              <w:rPr>
+                <w:rFonts w:ascii="Calibri" w:hAnsi="Calibri" w:cs="Calibri"/>
+                <w:sz w:val="22"/>
+                <w:szCs w:val="22"/>
+              </w:rPr>
+              <w:t>Using the controllers to grab and manipulate objects</w:t>
+            </w:r>
+            <w:r>
+              <w:rPr>
+                <w:rFonts w:ascii="Calibri" w:hAnsi="Calibri" w:cs="Calibri"/>
+                <w:sz w:val="22"/>
+                <w:szCs w:val="22"/>
+              </w:rPr>
+              <w:t xml:space="preserve"> – Minigame (switch puzzle, Job Simulator)</w:t>
+            </w:r>
+          </w:p>
+        </w:tc>
+        <w:tc>
+          <w:tcPr>
+            <w:tcW w:w="1800" w:type="dxa"/>
+            <w:tcBorders>
+              <w:top w:val="single" w:sz="8" w:space="0" w:color="A3A3A3"/>
+              <w:left w:val="single" w:sz="8" w:space="0" w:color="A3A3A3"/>
+              <w:bottom w:val="single" w:sz="8" w:space="0" w:color="A3A3A3"/>
+              <w:right w:val="single" w:sz="8" w:space="0" w:color="A3A3A3"/>
+            </w:tcBorders>
+            <w:tcMar>
+              <w:top w:w="80" w:type="dxa"/>
+              <w:left w:w="80" w:type="dxa"/>
+              <w:bottom w:w="80" w:type="dxa"/>
+              <w:right w:w="80" w:type="dxa"/>
+            </w:tcMar>
+            <w:hideMark/>
+          </w:tcPr>
+          <w:p>
+            <w:pPr>
+              <w:rPr>
+                <w:rFonts w:ascii="Calibri" w:hAnsi="Calibri" w:cs="Calibri"/>
+                <w:sz w:val="22"/>
+                <w:szCs w:val="22"/>
+              </w:rPr>
+            </w:pPr>
+            <w:r>
+              <w:rPr>
+                <w:rFonts w:ascii="Calibri" w:hAnsi="Calibri" w:cs="Calibri"/>
+                <w:sz w:val="22"/>
+                <w:szCs w:val="22"/>
+              </w:rPr>
+              <w:t>Assignment 5: Due 10/26</w:t>
             </w:r>
           </w:p>
         </w:tc>
       </w:tr>
       <w:tr>
-        <w:trPr>
-          <w:trHeight w:val="288"/>
-          <w:jc w:val="center"/>
-        </w:trPr>
-        <w:tc>
-          <w:tcPr>
-            <w:tcW w:w="918" w:type="dxa"/>
-            <w:vAlign w:val="center"/>
-          </w:tcPr>
-          <w:p>
-            <w:pPr>
-              <w:pStyle w:val="Subtitle"/>
-              <w:jc w:val="center"/>
-            </w:pPr>
-            <w:r>
+        <w:tc>
+          <w:tcPr>
+            <w:tcW w:w="837" w:type="dxa"/>
+            <w:tcBorders>
+              <w:top w:val="single" w:sz="8" w:space="0" w:color="A3A3A3"/>
+              <w:left w:val="single" w:sz="8" w:space="0" w:color="A3A3A3"/>
+              <w:bottom w:val="single" w:sz="8" w:space="0" w:color="A3A3A3"/>
+              <w:right w:val="single" w:sz="8" w:space="0" w:color="A3A3A3"/>
+            </w:tcBorders>
+            <w:tcMar>
+              <w:top w:w="80" w:type="dxa"/>
+              <w:left w:w="80" w:type="dxa"/>
+              <w:bottom w:w="80" w:type="dxa"/>
+              <w:right w:w="80" w:type="dxa"/>
+            </w:tcMar>
+            <w:hideMark/>
+          </w:tcPr>
+          <w:p>
+            <w:pPr>
+              <w:rPr>
+                <w:rFonts w:ascii="Calibri" w:hAnsi="Calibri" w:cs="Calibri"/>
+                <w:sz w:val="22"/>
+                <w:szCs w:val="22"/>
+              </w:rPr>
+            </w:pPr>
+            <w:r>
+              <w:rPr>
+                <w:rFonts w:ascii="Calibri" w:hAnsi="Calibri" w:cs="Calibri"/>
+                <w:sz w:val="22"/>
+                <w:szCs w:val="22"/>
+              </w:rPr>
+              <w:lastRenderedPageBreak/>
               <w:t>10</w:t>
             </w:r>
           </w:p>
         </w:tc>
         <w:tc>
           <w:tcPr>
-            <w:tcW w:w="900" w:type="dxa"/>
-            <w:vAlign w:val="center"/>
-          </w:tcPr>
-          <w:p>
-            <w:pPr>
-              <w:pStyle w:val="Subtitle"/>
-              <w:jc w:val="center"/>
-              <w:rPr>
-                <w:b w:val="0"/>
-              </w:rPr>
-            </w:pPr>
-            <w:r>
-              <w:rPr>
-                <w:b w:val="0"/>
-              </w:rPr>
-              <w:t>10/28</w:t>
-            </w:r>
-          </w:p>
-        </w:tc>
-        <w:tc>
-          <w:tcPr>
-            <w:tcW w:w="4657" w:type="dxa"/>
-            <w:vAlign w:val="center"/>
-          </w:tcPr>
-          <w:p>
-            <w:pPr>
-              <w:pStyle w:val="Subtitle"/>
-              <w:rPr>
-                <w:b w:val="0"/>
-              </w:rPr>
-            </w:pPr>
-            <w:r>
-              <w:rPr>
-                <w:b w:val="0"/>
-              </w:rPr>
-              <w:t>LAB #7: AR Foundation</w:t>
-            </w:r>
-          </w:p>
-        </w:tc>
-        <w:tc>
-          <w:tcPr>
-            <w:tcW w:w="2430" w:type="dxa"/>
-            <w:vAlign w:val="center"/>
-          </w:tcPr>
-          <w:p>
-            <w:pPr>
-              <w:pStyle w:val="Subtitle"/>
-              <w:jc w:val="center"/>
-              <w:rPr>
-                <w:b w:val="0"/>
-              </w:rPr>
-            </w:pPr>
-          </w:p>
-        </w:tc>
-        <w:tc>
-          <w:tcPr>
-            <w:tcW w:w="1673" w:type="dxa"/>
-            <w:vAlign w:val="center"/>
-          </w:tcPr>
-          <w:p>
-            <w:pPr>
-              <w:pStyle w:val="Subtitle"/>
-              <w:jc w:val="center"/>
-              <w:rPr>
-                <w:b w:val="0"/>
-              </w:rPr>
-            </w:pPr>
-            <w:r>
-              <w:rPr>
-                <w:b w:val="0"/>
-              </w:rPr>
-              <w:t>Lab#6 due</w:t>
+            <w:tcW w:w="1065" w:type="dxa"/>
+            <w:tcBorders>
+              <w:top w:val="single" w:sz="8" w:space="0" w:color="A3A3A3"/>
+              <w:left w:val="single" w:sz="8" w:space="0" w:color="A3A3A3"/>
+              <w:bottom w:val="single" w:sz="8" w:space="0" w:color="A3A3A3"/>
+              <w:right w:val="single" w:sz="8" w:space="0" w:color="A3A3A3"/>
+            </w:tcBorders>
+            <w:tcMar>
+              <w:top w:w="80" w:type="dxa"/>
+              <w:left w:w="80" w:type="dxa"/>
+              <w:bottom w:w="80" w:type="dxa"/>
+              <w:right w:w="80" w:type="dxa"/>
+            </w:tcMar>
+            <w:hideMark/>
+          </w:tcPr>
+          <w:p>
+            <w:pPr>
+              <w:rPr>
+                <w:rFonts w:ascii="Calibri" w:hAnsi="Calibri" w:cs="Calibri"/>
+                <w:sz w:val="22"/>
+                <w:szCs w:val="22"/>
+              </w:rPr>
+            </w:pPr>
+            <w:r>
+              <w:rPr>
+                <w:rFonts w:ascii="Calibri" w:hAnsi="Calibri" w:cs="Calibri"/>
+                <w:sz w:val="22"/>
+                <w:szCs w:val="22"/>
+              </w:rPr>
+              <w:t>11/2</w:t>
+            </w:r>
+          </w:p>
+        </w:tc>
+        <w:tc>
+          <w:tcPr>
+            <w:tcW w:w="809" w:type="dxa"/>
+            <w:tcBorders>
+              <w:top w:val="single" w:sz="8" w:space="0" w:color="A3A3A3"/>
+              <w:left w:val="single" w:sz="8" w:space="0" w:color="A3A3A3"/>
+              <w:bottom w:val="single" w:sz="8" w:space="0" w:color="A3A3A3"/>
+              <w:right w:val="single" w:sz="8" w:space="0" w:color="A3A3A3"/>
+            </w:tcBorders>
+            <w:tcMar>
+              <w:top w:w="80" w:type="dxa"/>
+              <w:left w:w="80" w:type="dxa"/>
+              <w:bottom w:w="80" w:type="dxa"/>
+              <w:right w:w="80" w:type="dxa"/>
+            </w:tcMar>
+            <w:hideMark/>
+          </w:tcPr>
+          <w:p>
+            <w:pPr>
+              <w:rPr>
+                <w:rFonts w:ascii="Calibri" w:hAnsi="Calibri" w:cs="Calibri"/>
+                <w:sz w:val="22"/>
+                <w:szCs w:val="22"/>
+              </w:rPr>
+            </w:pPr>
+            <w:r>
+              <w:rPr>
+                <w:rFonts w:ascii="Calibri" w:hAnsi="Calibri" w:cs="Calibri"/>
+                <w:sz w:val="22"/>
+                <w:szCs w:val="22"/>
+              </w:rPr>
+              <w:t>11/3</w:t>
+            </w:r>
+          </w:p>
+        </w:tc>
+        <w:tc>
+          <w:tcPr>
+            <w:tcW w:w="2643" w:type="dxa"/>
+            <w:tcBorders>
+              <w:top w:val="single" w:sz="8" w:space="0" w:color="A3A3A3"/>
+              <w:left w:val="single" w:sz="8" w:space="0" w:color="A3A3A3"/>
+              <w:bottom w:val="single" w:sz="8" w:space="0" w:color="A3A3A3"/>
+              <w:right w:val="single" w:sz="8" w:space="0" w:color="A3A3A3"/>
+            </w:tcBorders>
+            <w:tcMar>
+              <w:top w:w="80" w:type="dxa"/>
+              <w:left w:w="80" w:type="dxa"/>
+              <w:bottom w:w="80" w:type="dxa"/>
+              <w:right w:w="80" w:type="dxa"/>
+            </w:tcMar>
+            <w:hideMark/>
+          </w:tcPr>
+          <w:p>
+            <w:pPr>
+              <w:rPr>
+                <w:rFonts w:ascii="Calibri" w:hAnsi="Calibri" w:cs="Calibri"/>
+                <w:sz w:val="22"/>
+                <w:szCs w:val="22"/>
+              </w:rPr>
+            </w:pPr>
+            <w:r>
+              <w:rPr>
+                <w:rFonts w:ascii="Calibri" w:hAnsi="Calibri" w:cs="Calibri"/>
+                <w:sz w:val="22"/>
+                <w:szCs w:val="22"/>
+              </w:rPr>
+              <w:t>VR 3 - Player Movement</w:t>
+            </w:r>
+          </w:p>
+        </w:tc>
+        <w:tc>
+          <w:tcPr>
+            <w:tcW w:w="3726" w:type="dxa"/>
+            <w:tcBorders>
+              <w:top w:val="single" w:sz="8" w:space="0" w:color="A3A3A3"/>
+              <w:left w:val="single" w:sz="8" w:space="0" w:color="A3A3A3"/>
+              <w:bottom w:val="single" w:sz="8" w:space="0" w:color="A3A3A3"/>
+              <w:right w:val="single" w:sz="8" w:space="0" w:color="A3A3A3"/>
+            </w:tcBorders>
+            <w:tcMar>
+              <w:top w:w="80" w:type="dxa"/>
+              <w:left w:w="80" w:type="dxa"/>
+              <w:bottom w:w="80" w:type="dxa"/>
+              <w:right w:w="80" w:type="dxa"/>
+            </w:tcMar>
+            <w:hideMark/>
+          </w:tcPr>
+          <w:p>
+            <w:pPr>
+              <w:rPr>
+                <w:rFonts w:ascii="Calibri" w:hAnsi="Calibri" w:cs="Calibri"/>
+                <w:sz w:val="22"/>
+                <w:szCs w:val="22"/>
+              </w:rPr>
+            </w:pPr>
+            <w:r>
+              <w:rPr>
+                <w:rFonts w:ascii="Calibri" w:hAnsi="Calibri" w:cs="Calibri"/>
+                <w:sz w:val="22"/>
+                <w:szCs w:val="22"/>
+              </w:rPr>
+              <w:t> </w:t>
+            </w:r>
+            <w:r>
+              <w:rPr>
+                <w:rFonts w:ascii="Calibri" w:hAnsi="Calibri" w:cs="Calibri"/>
+                <w:sz w:val="22"/>
+                <w:szCs w:val="22"/>
+              </w:rPr>
+              <w:t>Teleport to target and controller joystick rotation – Minigame (include gaze and manipulation)</w:t>
+            </w:r>
+          </w:p>
+        </w:tc>
+        <w:tc>
+          <w:tcPr>
+            <w:tcW w:w="1800" w:type="dxa"/>
+            <w:tcBorders>
+              <w:top w:val="single" w:sz="8" w:space="0" w:color="A3A3A3"/>
+              <w:left w:val="single" w:sz="8" w:space="0" w:color="A3A3A3"/>
+              <w:bottom w:val="single" w:sz="8" w:space="0" w:color="A3A3A3"/>
+              <w:right w:val="single" w:sz="8" w:space="0" w:color="A3A3A3"/>
+            </w:tcBorders>
+            <w:tcMar>
+              <w:top w:w="80" w:type="dxa"/>
+              <w:left w:w="80" w:type="dxa"/>
+              <w:bottom w:w="80" w:type="dxa"/>
+              <w:right w:w="80" w:type="dxa"/>
+            </w:tcMar>
+            <w:hideMark/>
+          </w:tcPr>
+          <w:p>
+            <w:pPr>
+              <w:rPr>
+                <w:rFonts w:ascii="Calibri" w:hAnsi="Calibri" w:cs="Calibri"/>
+                <w:sz w:val="22"/>
+                <w:szCs w:val="22"/>
+              </w:rPr>
+            </w:pPr>
+            <w:r>
+              <w:rPr>
+                <w:rFonts w:ascii="Calibri" w:hAnsi="Calibri" w:cs="Calibri"/>
+                <w:sz w:val="22"/>
+                <w:szCs w:val="22"/>
+              </w:rPr>
+              <w:t>Assignment 6: Due 11/2</w:t>
             </w:r>
           </w:p>
         </w:tc>
       </w:tr>
       <w:tr>
-        <w:trPr>
-          <w:trHeight w:val="288"/>
-          <w:jc w:val="center"/>
-        </w:trPr>
-        <w:tc>
-          <w:tcPr>
-            <w:tcW w:w="918" w:type="dxa"/>
-            <w:vAlign w:val="center"/>
-          </w:tcPr>
-          <w:p>
-            <w:pPr>
-              <w:pStyle w:val="Subtitle"/>
-              <w:jc w:val="center"/>
-            </w:pPr>
-            <w:r>
+        <w:tc>
+          <w:tcPr>
+            <w:tcW w:w="837" w:type="dxa"/>
+            <w:tcBorders>
+              <w:top w:val="single" w:sz="8" w:space="0" w:color="A3A3A3"/>
+              <w:left w:val="single" w:sz="8" w:space="0" w:color="A3A3A3"/>
+              <w:bottom w:val="single" w:sz="8" w:space="0" w:color="A3A3A3"/>
+              <w:right w:val="single" w:sz="8" w:space="0" w:color="A3A3A3"/>
+            </w:tcBorders>
+            <w:tcMar>
+              <w:top w:w="80" w:type="dxa"/>
+              <w:left w:w="80" w:type="dxa"/>
+              <w:bottom w:w="80" w:type="dxa"/>
+              <w:right w:w="80" w:type="dxa"/>
+            </w:tcMar>
+            <w:hideMark/>
+          </w:tcPr>
+          <w:p>
+            <w:pPr>
+              <w:rPr>
+                <w:rFonts w:ascii="Calibri" w:hAnsi="Calibri" w:cs="Calibri"/>
+                <w:sz w:val="22"/>
+                <w:szCs w:val="22"/>
+              </w:rPr>
+            </w:pPr>
+            <w:r>
+              <w:rPr>
+                <w:rFonts w:ascii="Calibri" w:hAnsi="Calibri" w:cs="Calibri"/>
+                <w:sz w:val="22"/>
+                <w:szCs w:val="22"/>
+              </w:rPr>
               <w:t>11</w:t>
             </w:r>
           </w:p>
         </w:tc>
         <w:tc>
           <w:tcPr>
-            <w:tcW w:w="900" w:type="dxa"/>
-            <w:vAlign w:val="center"/>
-          </w:tcPr>
-          <w:p>
-            <w:pPr>
-              <w:pStyle w:val="Subtitle"/>
-              <w:jc w:val="center"/>
-              <w:rPr>
-                <w:b w:val="0"/>
-              </w:rPr>
-            </w:pPr>
-            <w:r>
-              <w:rPr>
-                <w:b w:val="0"/>
-              </w:rPr>
-              <w:t>11/4</w:t>
-            </w:r>
-          </w:p>
-        </w:tc>
-        <w:tc>
-          <w:tcPr>
-            <w:tcW w:w="4657" w:type="dxa"/>
-            <w:vAlign w:val="center"/>
-          </w:tcPr>
-          <w:p>
-            <w:pPr>
-              <w:pStyle w:val="Subtitle"/>
-              <w:rPr>
-                <w:b w:val="0"/>
-              </w:rPr>
-            </w:pPr>
-            <w:r>
-              <w:rPr>
-                <w:b w:val="0"/>
-              </w:rPr>
-              <w:t>LAB #8: AR Foundation (</w:t>
-            </w:r>
-            <w:proofErr w:type="spellStart"/>
-            <w:r>
-              <w:rPr>
-                <w:b w:val="0"/>
-              </w:rPr>
-              <w:t>cont</w:t>
-            </w:r>
-            <w:proofErr w:type="spellEnd"/>
-            <w:r>
-              <w:rPr>
-                <w:b w:val="0"/>
-              </w:rPr>
-              <w:t>); Project Proposal #2</w:t>
-            </w:r>
-          </w:p>
-        </w:tc>
-        <w:tc>
-          <w:tcPr>
-            <w:tcW w:w="2430" w:type="dxa"/>
-            <w:vAlign w:val="center"/>
-          </w:tcPr>
-          <w:p>
-            <w:pPr>
-              <w:pStyle w:val="Subtitle"/>
-              <w:jc w:val="center"/>
-              <w:rPr>
-                <w:b w:val="0"/>
-              </w:rPr>
-            </w:pPr>
-          </w:p>
-        </w:tc>
-        <w:tc>
-          <w:tcPr>
-            <w:tcW w:w="1673" w:type="dxa"/>
-            <w:vAlign w:val="center"/>
-          </w:tcPr>
-          <w:p>
-            <w:pPr>
-              <w:pStyle w:val="Subtitle"/>
-              <w:jc w:val="center"/>
-              <w:rPr>
-                <w:b w:val="0"/>
-              </w:rPr>
-            </w:pPr>
-            <w:r>
-              <w:rPr>
-                <w:b w:val="0"/>
-              </w:rPr>
-              <w:t>Lab#</w:t>
-            </w:r>
-            <w:r>
-              <w:rPr>
-                <w:b w:val="0"/>
-              </w:rPr>
-              <w:t>7</w:t>
-            </w:r>
-            <w:r>
-              <w:rPr>
-                <w:b w:val="0"/>
-              </w:rPr>
-              <w:t xml:space="preserve"> due</w:t>
+            <w:tcW w:w="1065" w:type="dxa"/>
+            <w:tcBorders>
+              <w:top w:val="single" w:sz="8" w:space="0" w:color="A3A3A3"/>
+              <w:left w:val="single" w:sz="8" w:space="0" w:color="A3A3A3"/>
+              <w:bottom w:val="single" w:sz="8" w:space="0" w:color="A3A3A3"/>
+              <w:right w:val="single" w:sz="8" w:space="0" w:color="A3A3A3"/>
+            </w:tcBorders>
+            <w:tcMar>
+              <w:top w:w="80" w:type="dxa"/>
+              <w:left w:w="80" w:type="dxa"/>
+              <w:bottom w:w="80" w:type="dxa"/>
+              <w:right w:w="80" w:type="dxa"/>
+            </w:tcMar>
+            <w:hideMark/>
+          </w:tcPr>
+          <w:p>
+            <w:pPr>
+              <w:rPr>
+                <w:rFonts w:ascii="Calibri" w:hAnsi="Calibri" w:cs="Calibri"/>
+                <w:sz w:val="22"/>
+                <w:szCs w:val="22"/>
+              </w:rPr>
+            </w:pPr>
+            <w:r>
+              <w:rPr>
+                <w:rFonts w:ascii="Calibri" w:hAnsi="Calibri" w:cs="Calibri"/>
+                <w:sz w:val="22"/>
+                <w:szCs w:val="22"/>
+              </w:rPr>
+              <w:t>11/9</w:t>
+            </w:r>
+          </w:p>
+        </w:tc>
+        <w:tc>
+          <w:tcPr>
+            <w:tcW w:w="809" w:type="dxa"/>
+            <w:tcBorders>
+              <w:top w:val="single" w:sz="8" w:space="0" w:color="A3A3A3"/>
+              <w:left w:val="single" w:sz="8" w:space="0" w:color="A3A3A3"/>
+              <w:bottom w:val="single" w:sz="8" w:space="0" w:color="A3A3A3"/>
+              <w:right w:val="single" w:sz="8" w:space="0" w:color="A3A3A3"/>
+            </w:tcBorders>
+            <w:tcMar>
+              <w:top w:w="80" w:type="dxa"/>
+              <w:left w:w="80" w:type="dxa"/>
+              <w:bottom w:w="80" w:type="dxa"/>
+              <w:right w:w="80" w:type="dxa"/>
+            </w:tcMar>
+            <w:hideMark/>
+          </w:tcPr>
+          <w:p>
+            <w:pPr>
+              <w:rPr>
+                <w:rFonts w:ascii="Calibri" w:hAnsi="Calibri" w:cs="Calibri"/>
+                <w:sz w:val="22"/>
+                <w:szCs w:val="22"/>
+              </w:rPr>
+            </w:pPr>
+            <w:r>
+              <w:rPr>
+                <w:rFonts w:ascii="Calibri" w:hAnsi="Calibri" w:cs="Calibri"/>
+                <w:sz w:val="22"/>
+                <w:szCs w:val="22"/>
+              </w:rPr>
+              <w:t>11/10</w:t>
+            </w:r>
+          </w:p>
+        </w:tc>
+        <w:tc>
+          <w:tcPr>
+            <w:tcW w:w="2643" w:type="dxa"/>
+            <w:tcBorders>
+              <w:top w:val="single" w:sz="8" w:space="0" w:color="A3A3A3"/>
+              <w:left w:val="single" w:sz="8" w:space="0" w:color="A3A3A3"/>
+              <w:bottom w:val="single" w:sz="8" w:space="0" w:color="A3A3A3"/>
+              <w:right w:val="single" w:sz="8" w:space="0" w:color="A3A3A3"/>
+            </w:tcBorders>
+            <w:tcMar>
+              <w:top w:w="80" w:type="dxa"/>
+              <w:left w:w="80" w:type="dxa"/>
+              <w:bottom w:w="80" w:type="dxa"/>
+              <w:right w:w="80" w:type="dxa"/>
+            </w:tcMar>
+            <w:hideMark/>
+          </w:tcPr>
+          <w:p>
+            <w:pPr>
+              <w:rPr>
+                <w:rFonts w:ascii="Calibri" w:hAnsi="Calibri" w:cs="Calibri"/>
+                <w:sz w:val="22"/>
+                <w:szCs w:val="22"/>
+              </w:rPr>
+            </w:pPr>
+            <w:r>
+              <w:rPr>
+                <w:rFonts w:ascii="Calibri" w:hAnsi="Calibri" w:cs="Calibri"/>
+                <w:sz w:val="22"/>
+                <w:szCs w:val="22"/>
+              </w:rPr>
+              <w:t>VR 4 - UI/UX</w:t>
+            </w:r>
+          </w:p>
+          <w:p>
+            <w:pPr>
+              <w:rPr>
+                <w:rFonts w:ascii="Calibri" w:hAnsi="Calibri" w:cs="Calibri"/>
+                <w:sz w:val="22"/>
+                <w:szCs w:val="22"/>
+              </w:rPr>
+            </w:pPr>
+            <w:r>
+              <w:rPr>
+                <w:rFonts w:ascii="Calibri" w:hAnsi="Calibri" w:cs="Calibri"/>
+                <w:sz w:val="22"/>
+                <w:szCs w:val="22"/>
+              </w:rPr>
+              <w:t>VR Project Proposal</w:t>
+            </w:r>
+          </w:p>
+        </w:tc>
+        <w:tc>
+          <w:tcPr>
+            <w:tcW w:w="3726" w:type="dxa"/>
+            <w:tcBorders>
+              <w:top w:val="single" w:sz="8" w:space="0" w:color="A3A3A3"/>
+              <w:left w:val="single" w:sz="8" w:space="0" w:color="A3A3A3"/>
+              <w:bottom w:val="single" w:sz="8" w:space="0" w:color="A3A3A3"/>
+              <w:right w:val="single" w:sz="8" w:space="0" w:color="A3A3A3"/>
+            </w:tcBorders>
+            <w:tcMar>
+              <w:top w:w="80" w:type="dxa"/>
+              <w:left w:w="80" w:type="dxa"/>
+              <w:bottom w:w="80" w:type="dxa"/>
+              <w:right w:w="80" w:type="dxa"/>
+            </w:tcMar>
+            <w:hideMark/>
+          </w:tcPr>
+          <w:p>
+            <w:pPr>
+              <w:rPr>
+                <w:rFonts w:ascii="Calibri" w:hAnsi="Calibri" w:cs="Calibri"/>
+                <w:sz w:val="22"/>
+                <w:szCs w:val="22"/>
+              </w:rPr>
+            </w:pPr>
+            <w:r>
+              <w:rPr>
+                <w:rFonts w:ascii="Calibri" w:hAnsi="Calibri" w:cs="Calibri"/>
+                <w:sz w:val="22"/>
+                <w:szCs w:val="22"/>
+              </w:rPr>
+              <w:t> </w:t>
+            </w:r>
+            <w:r>
+              <w:rPr>
+                <w:rFonts w:ascii="Calibri" w:hAnsi="Calibri" w:cs="Calibri"/>
+                <w:sz w:val="22"/>
+                <w:szCs w:val="22"/>
+              </w:rPr>
+              <w:t>Scale, motion, user comfort, and spatial vs. diegetic UI.  VR Project Proposal notes</w:t>
+            </w:r>
+          </w:p>
+        </w:tc>
+        <w:tc>
+          <w:tcPr>
+            <w:tcW w:w="1800" w:type="dxa"/>
+            <w:tcBorders>
+              <w:top w:val="single" w:sz="8" w:space="0" w:color="A3A3A3"/>
+              <w:left w:val="single" w:sz="8" w:space="0" w:color="A3A3A3"/>
+              <w:bottom w:val="single" w:sz="8" w:space="0" w:color="A3A3A3"/>
+              <w:right w:val="single" w:sz="8" w:space="0" w:color="A3A3A3"/>
+            </w:tcBorders>
+            <w:tcMar>
+              <w:top w:w="80" w:type="dxa"/>
+              <w:left w:w="80" w:type="dxa"/>
+              <w:bottom w:w="80" w:type="dxa"/>
+              <w:right w:w="80" w:type="dxa"/>
+            </w:tcMar>
+            <w:hideMark/>
+          </w:tcPr>
+          <w:p>
+            <w:pPr>
+              <w:rPr>
+                <w:rFonts w:ascii="Calibri" w:hAnsi="Calibri" w:cs="Calibri"/>
+                <w:sz w:val="22"/>
+                <w:szCs w:val="22"/>
+              </w:rPr>
+            </w:pPr>
+            <w:r>
+              <w:rPr>
+                <w:rFonts w:ascii="Calibri" w:hAnsi="Calibri" w:cs="Calibri"/>
+                <w:sz w:val="22"/>
+                <w:szCs w:val="22"/>
+              </w:rPr>
+              <w:t>Assignment 7: Due 11/9</w:t>
             </w:r>
           </w:p>
         </w:tc>
       </w:tr>
       <w:tr>
-        <w:trPr>
-          <w:trHeight w:val="288"/>
-          <w:jc w:val="center"/>
-        </w:trPr>
-        <w:tc>
-          <w:tcPr>
-            <w:tcW w:w="918" w:type="dxa"/>
-            <w:vAlign w:val="center"/>
-          </w:tcPr>
-          <w:p>
-            <w:pPr>
-              <w:pStyle w:val="Subtitle"/>
-              <w:jc w:val="center"/>
-            </w:pPr>
-            <w:r>
+        <w:tc>
+          <w:tcPr>
+            <w:tcW w:w="837" w:type="dxa"/>
+            <w:tcBorders>
+              <w:top w:val="single" w:sz="8" w:space="0" w:color="A3A3A3"/>
+              <w:left w:val="single" w:sz="8" w:space="0" w:color="A3A3A3"/>
+              <w:bottom w:val="single" w:sz="8" w:space="0" w:color="A3A3A3"/>
+              <w:right w:val="single" w:sz="8" w:space="0" w:color="A3A3A3"/>
+            </w:tcBorders>
+            <w:tcMar>
+              <w:top w:w="80" w:type="dxa"/>
+              <w:left w:w="80" w:type="dxa"/>
+              <w:bottom w:w="80" w:type="dxa"/>
+              <w:right w:w="80" w:type="dxa"/>
+            </w:tcMar>
+            <w:hideMark/>
+          </w:tcPr>
+          <w:p>
+            <w:pPr>
+              <w:rPr>
+                <w:rFonts w:ascii="Calibri" w:hAnsi="Calibri" w:cs="Calibri"/>
+                <w:sz w:val="22"/>
+                <w:szCs w:val="22"/>
+              </w:rPr>
+            </w:pPr>
+            <w:r>
+              <w:rPr>
+                <w:rFonts w:ascii="Calibri" w:hAnsi="Calibri" w:cs="Calibri"/>
+                <w:sz w:val="22"/>
+                <w:szCs w:val="22"/>
+              </w:rPr>
               <w:t>12</w:t>
             </w:r>
           </w:p>
         </w:tc>
         <w:tc>
           <w:tcPr>
-            <w:tcW w:w="900" w:type="dxa"/>
-            <w:vAlign w:val="center"/>
-          </w:tcPr>
-          <w:p>
-            <w:pPr>
-              <w:pStyle w:val="Subtitle"/>
-              <w:jc w:val="center"/>
-              <w:rPr>
-                <w:b w:val="0"/>
-              </w:rPr>
-            </w:pPr>
-            <w:r>
-              <w:rPr>
-                <w:b w:val="0"/>
-              </w:rPr>
-              <w:t>11/11</w:t>
-            </w:r>
-          </w:p>
-        </w:tc>
-        <w:tc>
-          <w:tcPr>
-            <w:tcW w:w="4657" w:type="dxa"/>
-            <w:vAlign w:val="center"/>
-          </w:tcPr>
-          <w:p>
-            <w:pPr>
-              <w:pStyle w:val="Subtitle"/>
-              <w:rPr>
-                <w:b w:val="0"/>
-              </w:rPr>
-            </w:pPr>
-            <w:r>
-              <w:rPr>
-                <w:b w:val="0"/>
-              </w:rPr>
-              <w:t>Project #</w:t>
-            </w:r>
-            <w:r>
-              <w:rPr>
-                <w:b w:val="0"/>
-              </w:rPr>
-              <w:t>2</w:t>
-            </w:r>
-            <w:r>
-              <w:rPr>
-                <w:b w:val="0"/>
-              </w:rPr>
-              <w:t xml:space="preserve"> – </w:t>
-            </w:r>
-            <w:r>
-              <w:rPr>
-                <w:b w:val="0"/>
-              </w:rPr>
-              <w:t>AR Project</w:t>
-            </w:r>
-          </w:p>
-        </w:tc>
-        <w:tc>
-          <w:tcPr>
-            <w:tcW w:w="2430" w:type="dxa"/>
-            <w:vAlign w:val="center"/>
-          </w:tcPr>
-          <w:p>
-            <w:pPr>
-              <w:pStyle w:val="Subtitle"/>
-              <w:jc w:val="center"/>
-              <w:rPr>
-                <w:b w:val="0"/>
-              </w:rPr>
-            </w:pPr>
-          </w:p>
-        </w:tc>
-        <w:tc>
-          <w:tcPr>
-            <w:tcW w:w="1673" w:type="dxa"/>
-            <w:vAlign w:val="center"/>
-          </w:tcPr>
-          <w:p>
-            <w:pPr>
-              <w:pStyle w:val="Subtitle"/>
-              <w:jc w:val="center"/>
-              <w:rPr>
-                <w:b w:val="0"/>
-              </w:rPr>
-            </w:pPr>
-            <w:r>
-              <w:rPr>
-                <w:b w:val="0"/>
-              </w:rPr>
-              <w:t>Lab#</w:t>
-            </w:r>
-            <w:r>
-              <w:rPr>
-                <w:b w:val="0"/>
-              </w:rPr>
-              <w:t>8</w:t>
-            </w:r>
-            <w:r>
-              <w:rPr>
-                <w:b w:val="0"/>
-              </w:rPr>
-              <w:t xml:space="preserve"> due</w:t>
+            <w:tcW w:w="1065" w:type="dxa"/>
+            <w:tcBorders>
+              <w:top w:val="single" w:sz="8" w:space="0" w:color="A3A3A3"/>
+              <w:left w:val="single" w:sz="8" w:space="0" w:color="A3A3A3"/>
+              <w:bottom w:val="single" w:sz="8" w:space="0" w:color="A3A3A3"/>
+              <w:right w:val="single" w:sz="8" w:space="0" w:color="A3A3A3"/>
+            </w:tcBorders>
+            <w:tcMar>
+              <w:top w:w="80" w:type="dxa"/>
+              <w:left w:w="80" w:type="dxa"/>
+              <w:bottom w:w="80" w:type="dxa"/>
+              <w:right w:w="80" w:type="dxa"/>
+            </w:tcMar>
+            <w:hideMark/>
+          </w:tcPr>
+          <w:p>
+            <w:pPr>
+              <w:rPr>
+                <w:rFonts w:ascii="Calibri" w:hAnsi="Calibri" w:cs="Calibri"/>
+                <w:sz w:val="22"/>
+                <w:szCs w:val="22"/>
+              </w:rPr>
+            </w:pPr>
+            <w:r>
+              <w:rPr>
+                <w:rFonts w:ascii="Calibri" w:hAnsi="Calibri" w:cs="Calibri"/>
+                <w:sz w:val="22"/>
+                <w:szCs w:val="22"/>
+              </w:rPr>
+              <w:t>11/16</w:t>
+            </w:r>
+          </w:p>
+        </w:tc>
+        <w:tc>
+          <w:tcPr>
+            <w:tcW w:w="809" w:type="dxa"/>
+            <w:tcBorders>
+              <w:top w:val="single" w:sz="8" w:space="0" w:color="A3A3A3"/>
+              <w:left w:val="single" w:sz="8" w:space="0" w:color="A3A3A3"/>
+              <w:bottom w:val="single" w:sz="8" w:space="0" w:color="A3A3A3"/>
+              <w:right w:val="single" w:sz="8" w:space="0" w:color="A3A3A3"/>
+            </w:tcBorders>
+            <w:tcMar>
+              <w:top w:w="80" w:type="dxa"/>
+              <w:left w:w="80" w:type="dxa"/>
+              <w:bottom w:w="80" w:type="dxa"/>
+              <w:right w:w="80" w:type="dxa"/>
+            </w:tcMar>
+            <w:hideMark/>
+          </w:tcPr>
+          <w:p>
+            <w:pPr>
+              <w:rPr>
+                <w:rFonts w:ascii="Calibri" w:hAnsi="Calibri" w:cs="Calibri"/>
+                <w:sz w:val="22"/>
+                <w:szCs w:val="22"/>
+              </w:rPr>
+            </w:pPr>
+            <w:r>
+              <w:rPr>
+                <w:rFonts w:ascii="Calibri" w:hAnsi="Calibri" w:cs="Calibri"/>
+                <w:sz w:val="22"/>
+                <w:szCs w:val="22"/>
+              </w:rPr>
+              <w:t>11/17</w:t>
+            </w:r>
+          </w:p>
+        </w:tc>
+        <w:tc>
+          <w:tcPr>
+            <w:tcW w:w="2643" w:type="dxa"/>
+            <w:tcBorders>
+              <w:top w:val="single" w:sz="8" w:space="0" w:color="A3A3A3"/>
+              <w:left w:val="single" w:sz="8" w:space="0" w:color="A3A3A3"/>
+              <w:bottom w:val="single" w:sz="8" w:space="0" w:color="A3A3A3"/>
+              <w:right w:val="single" w:sz="8" w:space="0" w:color="A3A3A3"/>
+            </w:tcBorders>
+            <w:tcMar>
+              <w:top w:w="80" w:type="dxa"/>
+              <w:left w:w="80" w:type="dxa"/>
+              <w:bottom w:w="80" w:type="dxa"/>
+              <w:right w:w="80" w:type="dxa"/>
+            </w:tcMar>
+            <w:hideMark/>
+          </w:tcPr>
+          <w:p>
+            <w:pPr>
+              <w:rPr>
+                <w:rFonts w:ascii="Calibri" w:hAnsi="Calibri" w:cs="Calibri"/>
+                <w:sz w:val="22"/>
+                <w:szCs w:val="22"/>
+              </w:rPr>
+            </w:pPr>
+            <w:r>
+              <w:rPr>
+                <w:rFonts w:ascii="Calibri" w:hAnsi="Calibri" w:cs="Calibri"/>
+                <w:sz w:val="22"/>
+                <w:szCs w:val="22"/>
+              </w:rPr>
+              <w:t>VR Project</w:t>
+            </w:r>
+          </w:p>
+        </w:tc>
+        <w:tc>
+          <w:tcPr>
+            <w:tcW w:w="3726" w:type="dxa"/>
+            <w:tcBorders>
+              <w:top w:val="single" w:sz="8" w:space="0" w:color="A3A3A3"/>
+              <w:left w:val="single" w:sz="8" w:space="0" w:color="A3A3A3"/>
+              <w:bottom w:val="single" w:sz="8" w:space="0" w:color="A3A3A3"/>
+              <w:right w:val="single" w:sz="8" w:space="0" w:color="A3A3A3"/>
+            </w:tcBorders>
+            <w:tcMar>
+              <w:top w:w="80" w:type="dxa"/>
+              <w:left w:w="80" w:type="dxa"/>
+              <w:bottom w:w="80" w:type="dxa"/>
+              <w:right w:w="80" w:type="dxa"/>
+            </w:tcMar>
+            <w:hideMark/>
+          </w:tcPr>
+          <w:p>
+            <w:pPr>
+              <w:rPr>
+                <w:rFonts w:ascii="Calibri" w:hAnsi="Calibri" w:cs="Calibri"/>
+                <w:sz w:val="22"/>
+                <w:szCs w:val="22"/>
+              </w:rPr>
+            </w:pPr>
+            <w:r>
+              <w:rPr>
+                <w:rFonts w:ascii="Calibri" w:hAnsi="Calibri" w:cs="Calibri"/>
+                <w:sz w:val="22"/>
+                <w:szCs w:val="22"/>
+              </w:rPr>
+              <w:t> </w:t>
+            </w:r>
+          </w:p>
+        </w:tc>
+        <w:tc>
+          <w:tcPr>
+            <w:tcW w:w="1800" w:type="dxa"/>
+            <w:tcBorders>
+              <w:top w:val="single" w:sz="8" w:space="0" w:color="A3A3A3"/>
+              <w:left w:val="single" w:sz="8" w:space="0" w:color="A3A3A3"/>
+              <w:bottom w:val="single" w:sz="8" w:space="0" w:color="A3A3A3"/>
+              <w:right w:val="single" w:sz="8" w:space="0" w:color="A3A3A3"/>
+            </w:tcBorders>
+            <w:tcMar>
+              <w:top w:w="80" w:type="dxa"/>
+              <w:left w:w="80" w:type="dxa"/>
+              <w:bottom w:w="80" w:type="dxa"/>
+              <w:right w:w="80" w:type="dxa"/>
+            </w:tcMar>
+            <w:hideMark/>
+          </w:tcPr>
+          <w:p>
+            <w:pPr>
+              <w:rPr>
+                <w:rFonts w:ascii="Calibri" w:hAnsi="Calibri" w:cs="Calibri"/>
+                <w:sz w:val="22"/>
+                <w:szCs w:val="22"/>
+              </w:rPr>
+            </w:pPr>
+            <w:r>
+              <w:rPr>
+                <w:rFonts w:ascii="Calibri" w:hAnsi="Calibri" w:cs="Calibri"/>
+                <w:sz w:val="22"/>
+                <w:szCs w:val="22"/>
+              </w:rPr>
+              <w:t>Assignment 8, VR Project Proposal: Due 11/16</w:t>
             </w:r>
           </w:p>
         </w:tc>
       </w:tr>
       <w:tr>
-        <w:trPr>
-          <w:trHeight w:val="288"/>
-          <w:jc w:val="center"/>
-        </w:trPr>
-        <w:tc>
-          <w:tcPr>
-            <w:tcW w:w="918" w:type="dxa"/>
-            <w:vAlign w:val="center"/>
-          </w:tcPr>
-          <w:p>
-            <w:pPr>
-              <w:pStyle w:val="Subtitle"/>
-              <w:jc w:val="center"/>
-            </w:pPr>
-            <w:r>
+        <w:tc>
+          <w:tcPr>
+            <w:tcW w:w="837" w:type="dxa"/>
+            <w:tcBorders>
+              <w:top w:val="single" w:sz="8" w:space="0" w:color="A3A3A3"/>
+              <w:left w:val="single" w:sz="8" w:space="0" w:color="A3A3A3"/>
+              <w:bottom w:val="single" w:sz="8" w:space="0" w:color="A3A3A3"/>
+              <w:right w:val="single" w:sz="8" w:space="0" w:color="A3A3A3"/>
+            </w:tcBorders>
+            <w:tcMar>
+              <w:top w:w="80" w:type="dxa"/>
+              <w:left w:w="80" w:type="dxa"/>
+              <w:bottom w:w="80" w:type="dxa"/>
+              <w:right w:w="80" w:type="dxa"/>
+            </w:tcMar>
+            <w:hideMark/>
+          </w:tcPr>
+          <w:p>
+            <w:pPr>
+              <w:rPr>
+                <w:rFonts w:ascii="Calibri" w:hAnsi="Calibri" w:cs="Calibri"/>
+                <w:sz w:val="22"/>
+                <w:szCs w:val="22"/>
+              </w:rPr>
+            </w:pPr>
+            <w:r>
+              <w:rPr>
+                <w:rFonts w:ascii="Calibri" w:hAnsi="Calibri" w:cs="Calibri"/>
+                <w:sz w:val="22"/>
+                <w:szCs w:val="22"/>
+              </w:rPr>
               <w:t>13</w:t>
             </w:r>
           </w:p>
         </w:tc>
         <w:tc>
           <w:tcPr>
-            <w:tcW w:w="900" w:type="dxa"/>
-            <w:vAlign w:val="center"/>
-          </w:tcPr>
-          <w:p>
-            <w:pPr>
-              <w:pStyle w:val="Subtitle"/>
-              <w:jc w:val="center"/>
-              <w:rPr>
-                <w:b w:val="0"/>
-              </w:rPr>
-            </w:pPr>
-            <w:r>
-              <w:rPr>
-                <w:b w:val="0"/>
-              </w:rPr>
-              <w:t>11/18</w:t>
-            </w:r>
-          </w:p>
-        </w:tc>
-        <w:tc>
-          <w:tcPr>
-            <w:tcW w:w="4657" w:type="dxa"/>
-            <w:vAlign w:val="center"/>
-          </w:tcPr>
-          <w:p>
-            <w:pPr>
-              <w:pStyle w:val="Subtitle"/>
-              <w:rPr>
-                <w:b w:val="0"/>
-              </w:rPr>
-            </w:pPr>
-            <w:r>
-              <w:rPr>
-                <w:b w:val="0"/>
-              </w:rPr>
-              <w:t>Project #</w:t>
-            </w:r>
-            <w:r>
-              <w:rPr>
-                <w:b w:val="0"/>
-              </w:rPr>
-              <w:t>2</w:t>
-            </w:r>
-            <w:r>
-              <w:rPr>
-                <w:b w:val="0"/>
-              </w:rPr>
-              <w:t xml:space="preserve"> – </w:t>
-            </w:r>
-            <w:r>
-              <w:rPr>
-                <w:b w:val="0"/>
-              </w:rPr>
-              <w:t>AR Project</w:t>
-            </w:r>
-          </w:p>
-        </w:tc>
-        <w:tc>
-          <w:tcPr>
-            <w:tcW w:w="2430" w:type="dxa"/>
-            <w:vAlign w:val="center"/>
-          </w:tcPr>
-          <w:p>
-            <w:pPr>
-              <w:pStyle w:val="Subtitle"/>
-              <w:jc w:val="center"/>
-              <w:rPr>
-                <w:b w:val="0"/>
-              </w:rPr>
-            </w:pPr>
-          </w:p>
-        </w:tc>
-        <w:tc>
-          <w:tcPr>
-            <w:tcW w:w="1673" w:type="dxa"/>
-            <w:vAlign w:val="center"/>
-          </w:tcPr>
-          <w:p>
-            <w:pPr>
-              <w:pStyle w:val="Subtitle"/>
-              <w:jc w:val="center"/>
-              <w:rPr>
-                <w:b w:val="0"/>
-              </w:rPr>
-            </w:pPr>
+            <w:tcW w:w="1065" w:type="dxa"/>
+            <w:tcBorders>
+              <w:top w:val="single" w:sz="8" w:space="0" w:color="A3A3A3"/>
+              <w:left w:val="single" w:sz="8" w:space="0" w:color="A3A3A3"/>
+              <w:bottom w:val="single" w:sz="8" w:space="0" w:color="A3A3A3"/>
+              <w:right w:val="single" w:sz="8" w:space="0" w:color="A3A3A3"/>
+            </w:tcBorders>
+            <w:tcMar>
+              <w:top w:w="80" w:type="dxa"/>
+              <w:left w:w="80" w:type="dxa"/>
+              <w:bottom w:w="80" w:type="dxa"/>
+              <w:right w:w="80" w:type="dxa"/>
+            </w:tcMar>
+            <w:hideMark/>
+          </w:tcPr>
+          <w:p>
+            <w:pPr>
+              <w:rPr>
+                <w:rFonts w:ascii="Calibri" w:hAnsi="Calibri" w:cs="Calibri"/>
+                <w:sz w:val="22"/>
+                <w:szCs w:val="22"/>
+              </w:rPr>
+            </w:pPr>
+            <w:r>
+              <w:rPr>
+                <w:rFonts w:ascii="Calibri" w:hAnsi="Calibri" w:cs="Calibri"/>
+                <w:sz w:val="22"/>
+                <w:szCs w:val="22"/>
+              </w:rPr>
+              <w:t>11/23</w:t>
+            </w:r>
+          </w:p>
+        </w:tc>
+        <w:tc>
+          <w:tcPr>
+            <w:tcW w:w="809" w:type="dxa"/>
+            <w:tcBorders>
+              <w:top w:val="single" w:sz="8" w:space="0" w:color="A3A3A3"/>
+              <w:left w:val="single" w:sz="8" w:space="0" w:color="A3A3A3"/>
+              <w:bottom w:val="single" w:sz="8" w:space="0" w:color="A3A3A3"/>
+              <w:right w:val="single" w:sz="8" w:space="0" w:color="A3A3A3"/>
+            </w:tcBorders>
+            <w:tcMar>
+              <w:top w:w="80" w:type="dxa"/>
+              <w:left w:w="80" w:type="dxa"/>
+              <w:bottom w:w="80" w:type="dxa"/>
+              <w:right w:w="80" w:type="dxa"/>
+            </w:tcMar>
+            <w:hideMark/>
+          </w:tcPr>
+          <w:p>
+            <w:pPr>
+              <w:rPr>
+                <w:rFonts w:ascii="Calibri" w:hAnsi="Calibri" w:cs="Calibri"/>
+                <w:sz w:val="22"/>
+                <w:szCs w:val="22"/>
+              </w:rPr>
+            </w:pPr>
+            <w:r>
+              <w:rPr>
+                <w:rFonts w:ascii="Calibri" w:hAnsi="Calibri" w:cs="Calibri"/>
+                <w:sz w:val="22"/>
+                <w:szCs w:val="22"/>
+              </w:rPr>
+              <w:t>11/24</w:t>
+            </w:r>
+          </w:p>
+        </w:tc>
+        <w:tc>
+          <w:tcPr>
+            <w:tcW w:w="2643" w:type="dxa"/>
+            <w:tcBorders>
+              <w:top w:val="single" w:sz="8" w:space="0" w:color="A3A3A3"/>
+              <w:left w:val="single" w:sz="8" w:space="0" w:color="A3A3A3"/>
+              <w:bottom w:val="single" w:sz="8" w:space="0" w:color="A3A3A3"/>
+              <w:right w:val="single" w:sz="8" w:space="0" w:color="A3A3A3"/>
+            </w:tcBorders>
+            <w:tcMar>
+              <w:top w:w="80" w:type="dxa"/>
+              <w:left w:w="80" w:type="dxa"/>
+              <w:bottom w:w="80" w:type="dxa"/>
+              <w:right w:w="80" w:type="dxa"/>
+            </w:tcMar>
+            <w:hideMark/>
+          </w:tcPr>
+          <w:p>
+            <w:pPr>
+              <w:rPr>
+                <w:rFonts w:ascii="Calibri" w:hAnsi="Calibri" w:cs="Calibri"/>
+                <w:sz w:val="22"/>
+                <w:szCs w:val="22"/>
+              </w:rPr>
+            </w:pPr>
+            <w:r>
+              <w:rPr>
+                <w:rFonts w:ascii="Calibri" w:hAnsi="Calibri" w:cs="Calibri"/>
+                <w:sz w:val="22"/>
+                <w:szCs w:val="22"/>
+              </w:rPr>
+              <w:t>VR Project</w:t>
+            </w:r>
+          </w:p>
+        </w:tc>
+        <w:tc>
+          <w:tcPr>
+            <w:tcW w:w="3726" w:type="dxa"/>
+            <w:tcBorders>
+              <w:top w:val="single" w:sz="8" w:space="0" w:color="A3A3A3"/>
+              <w:left w:val="single" w:sz="8" w:space="0" w:color="A3A3A3"/>
+              <w:bottom w:val="single" w:sz="8" w:space="0" w:color="A3A3A3"/>
+              <w:right w:val="single" w:sz="8" w:space="0" w:color="A3A3A3"/>
+            </w:tcBorders>
+            <w:tcMar>
+              <w:top w:w="80" w:type="dxa"/>
+              <w:left w:w="80" w:type="dxa"/>
+              <w:bottom w:w="80" w:type="dxa"/>
+              <w:right w:w="80" w:type="dxa"/>
+            </w:tcMar>
+            <w:hideMark/>
+          </w:tcPr>
+          <w:p>
+            <w:pPr>
+              <w:rPr>
+                <w:rFonts w:ascii="Calibri" w:hAnsi="Calibri" w:cs="Calibri"/>
+                <w:sz w:val="22"/>
+                <w:szCs w:val="22"/>
+              </w:rPr>
+            </w:pPr>
+            <w:r>
+              <w:rPr>
+                <w:rFonts w:ascii="Calibri" w:hAnsi="Calibri" w:cs="Calibri"/>
+                <w:sz w:val="22"/>
+                <w:szCs w:val="22"/>
+              </w:rPr>
+              <w:t> </w:t>
+            </w:r>
+          </w:p>
+        </w:tc>
+        <w:tc>
+          <w:tcPr>
+            <w:tcW w:w="1800" w:type="dxa"/>
+            <w:tcBorders>
+              <w:top w:val="single" w:sz="8" w:space="0" w:color="A3A3A3"/>
+              <w:left w:val="single" w:sz="8" w:space="0" w:color="A3A3A3"/>
+              <w:bottom w:val="single" w:sz="8" w:space="0" w:color="A3A3A3"/>
+              <w:right w:val="single" w:sz="8" w:space="0" w:color="A3A3A3"/>
+            </w:tcBorders>
+            <w:tcMar>
+              <w:top w:w="80" w:type="dxa"/>
+              <w:left w:w="80" w:type="dxa"/>
+              <w:bottom w:w="80" w:type="dxa"/>
+              <w:right w:w="80" w:type="dxa"/>
+            </w:tcMar>
+            <w:hideMark/>
+          </w:tcPr>
+          <w:p>
+            <w:pPr>
+              <w:rPr>
+                <w:rFonts w:ascii="Calibri" w:hAnsi="Calibri" w:cs="Calibri"/>
+                <w:sz w:val="22"/>
+                <w:szCs w:val="22"/>
+              </w:rPr>
+            </w:pPr>
+            <w:r>
+              <w:rPr>
+                <w:rFonts w:ascii="Calibri" w:hAnsi="Calibri" w:cs="Calibri"/>
+                <w:sz w:val="22"/>
+                <w:szCs w:val="22"/>
+              </w:rPr>
+              <w:t> </w:t>
+            </w:r>
           </w:p>
         </w:tc>
       </w:tr>
       <w:tr>
-        <w:trPr>
-          <w:trHeight w:val="288"/>
-          <w:jc w:val="center"/>
-        </w:trPr>
-        <w:tc>
-          <w:tcPr>
-            <w:tcW w:w="918" w:type="dxa"/>
-            <w:vAlign w:val="center"/>
-          </w:tcPr>
-          <w:p>
-            <w:pPr>
-              <w:pStyle w:val="Subtitle"/>
-              <w:jc w:val="center"/>
-            </w:pPr>
-            <w:r>
+        <w:tc>
+          <w:tcPr>
+            <w:tcW w:w="837" w:type="dxa"/>
+            <w:tcBorders>
+              <w:top w:val="single" w:sz="8" w:space="0" w:color="A3A3A3"/>
+              <w:left w:val="single" w:sz="8" w:space="0" w:color="A3A3A3"/>
+              <w:bottom w:val="single" w:sz="8" w:space="0" w:color="A3A3A3"/>
+              <w:right w:val="single" w:sz="8" w:space="0" w:color="A3A3A3"/>
+            </w:tcBorders>
+            <w:tcMar>
+              <w:top w:w="80" w:type="dxa"/>
+              <w:left w:w="80" w:type="dxa"/>
+              <w:bottom w:w="80" w:type="dxa"/>
+              <w:right w:w="80" w:type="dxa"/>
+            </w:tcMar>
+            <w:hideMark/>
+          </w:tcPr>
+          <w:p>
+            <w:pPr>
+              <w:rPr>
+                <w:rFonts w:ascii="Calibri" w:hAnsi="Calibri" w:cs="Calibri"/>
+                <w:sz w:val="22"/>
+                <w:szCs w:val="22"/>
+              </w:rPr>
+            </w:pPr>
+            <w:r>
+              <w:rPr>
+                <w:rFonts w:ascii="Calibri" w:hAnsi="Calibri" w:cs="Calibri"/>
+                <w:sz w:val="22"/>
+                <w:szCs w:val="22"/>
+              </w:rPr>
               <w:t>14</w:t>
             </w:r>
           </w:p>
         </w:tc>
         <w:tc>
           <w:tcPr>
-            <w:tcW w:w="900" w:type="dxa"/>
-            <w:vAlign w:val="center"/>
-          </w:tcPr>
-          <w:p>
-            <w:pPr>
-              <w:pStyle w:val="Subtitle"/>
-              <w:jc w:val="center"/>
-              <w:rPr>
-                <w:b w:val="0"/>
-              </w:rPr>
-            </w:pPr>
-            <w:r>
-              <w:rPr>
-                <w:b w:val="0"/>
-              </w:rPr>
-              <w:t>11/25</w:t>
-            </w:r>
-          </w:p>
-        </w:tc>
-        <w:tc>
-          <w:tcPr>
-            <w:tcW w:w="4657" w:type="dxa"/>
-            <w:vAlign w:val="center"/>
-          </w:tcPr>
-          <w:p>
-            <w:pPr>
-              <w:pStyle w:val="Subtitle"/>
-              <w:rPr>
-                <w:b w:val="0"/>
-              </w:rPr>
-            </w:pPr>
-            <w:r>
-              <w:rPr>
-                <w:b w:val="0"/>
-              </w:rPr>
-              <w:t>Project #</w:t>
-            </w:r>
-            <w:r>
-              <w:rPr>
-                <w:b w:val="0"/>
-              </w:rPr>
-              <w:t>2</w:t>
-            </w:r>
-            <w:r>
-              <w:rPr>
-                <w:b w:val="0"/>
-              </w:rPr>
-              <w:t xml:space="preserve"> – </w:t>
-            </w:r>
-            <w:r>
-              <w:rPr>
-                <w:b w:val="0"/>
-              </w:rPr>
-              <w:t>AR Project</w:t>
-            </w:r>
-          </w:p>
-        </w:tc>
-        <w:tc>
-          <w:tcPr>
-            <w:tcW w:w="2430" w:type="dxa"/>
-            <w:vAlign w:val="center"/>
-          </w:tcPr>
-          <w:p>
-            <w:pPr>
-              <w:pStyle w:val="Subtitle"/>
-              <w:jc w:val="center"/>
-              <w:rPr>
-                <w:b w:val="0"/>
-              </w:rPr>
-            </w:pPr>
-          </w:p>
-        </w:tc>
-        <w:tc>
-          <w:tcPr>
-            <w:tcW w:w="1673" w:type="dxa"/>
-            <w:vAlign w:val="center"/>
-          </w:tcPr>
-          <w:p>
-            <w:pPr>
-              <w:pStyle w:val="Subtitle"/>
-              <w:jc w:val="center"/>
-              <w:rPr>
-                <w:b w:val="0"/>
-              </w:rPr>
-            </w:pPr>
-            <w:r>
-              <w:rPr>
-                <w:b w:val="0"/>
-              </w:rPr>
-              <w:t>Project#</w:t>
-            </w:r>
-            <w:r>
-              <w:rPr>
-                <w:b w:val="0"/>
-              </w:rPr>
-              <w:t>2</w:t>
-            </w:r>
-            <w:r>
-              <w:rPr>
-                <w:b w:val="0"/>
-              </w:rPr>
-              <w:t xml:space="preserve"> due</w:t>
+            <w:tcW w:w="1065" w:type="dxa"/>
+            <w:tcBorders>
+              <w:top w:val="single" w:sz="8" w:space="0" w:color="A3A3A3"/>
+              <w:left w:val="single" w:sz="8" w:space="0" w:color="A3A3A3"/>
+              <w:bottom w:val="single" w:sz="8" w:space="0" w:color="A3A3A3"/>
+              <w:right w:val="single" w:sz="8" w:space="0" w:color="A3A3A3"/>
+            </w:tcBorders>
+            <w:tcMar>
+              <w:top w:w="80" w:type="dxa"/>
+              <w:left w:w="80" w:type="dxa"/>
+              <w:bottom w:w="80" w:type="dxa"/>
+              <w:right w:w="80" w:type="dxa"/>
+            </w:tcMar>
+            <w:hideMark/>
+          </w:tcPr>
+          <w:p>
+            <w:pPr>
+              <w:rPr>
+                <w:rFonts w:ascii="Calibri" w:hAnsi="Calibri" w:cs="Calibri"/>
+                <w:sz w:val="22"/>
+                <w:szCs w:val="22"/>
+              </w:rPr>
+            </w:pPr>
+            <w:r>
+              <w:rPr>
+                <w:rFonts w:ascii="Calibri" w:hAnsi="Calibri" w:cs="Calibri"/>
+                <w:sz w:val="22"/>
+                <w:szCs w:val="22"/>
+              </w:rPr>
+              <w:t>11/30</w:t>
+            </w:r>
+          </w:p>
+        </w:tc>
+        <w:tc>
+          <w:tcPr>
+            <w:tcW w:w="809" w:type="dxa"/>
+            <w:tcBorders>
+              <w:top w:val="single" w:sz="8" w:space="0" w:color="A3A3A3"/>
+              <w:left w:val="single" w:sz="8" w:space="0" w:color="A3A3A3"/>
+              <w:bottom w:val="single" w:sz="8" w:space="0" w:color="A3A3A3"/>
+              <w:right w:val="single" w:sz="8" w:space="0" w:color="A3A3A3"/>
+            </w:tcBorders>
+            <w:tcMar>
+              <w:top w:w="80" w:type="dxa"/>
+              <w:left w:w="80" w:type="dxa"/>
+              <w:bottom w:w="80" w:type="dxa"/>
+              <w:right w:w="80" w:type="dxa"/>
+            </w:tcMar>
+            <w:hideMark/>
+          </w:tcPr>
+          <w:p>
+            <w:pPr>
+              <w:rPr>
+                <w:rFonts w:ascii="Calibri" w:hAnsi="Calibri" w:cs="Calibri"/>
+                <w:sz w:val="22"/>
+                <w:szCs w:val="22"/>
+              </w:rPr>
+            </w:pPr>
+            <w:r>
+              <w:rPr>
+                <w:rFonts w:ascii="Calibri" w:hAnsi="Calibri" w:cs="Calibri"/>
+                <w:sz w:val="22"/>
+                <w:szCs w:val="22"/>
+              </w:rPr>
+              <w:t>12/1</w:t>
+            </w:r>
+          </w:p>
+        </w:tc>
+        <w:tc>
+          <w:tcPr>
+            <w:tcW w:w="2643" w:type="dxa"/>
+            <w:tcBorders>
+              <w:top w:val="single" w:sz="8" w:space="0" w:color="A3A3A3"/>
+              <w:left w:val="single" w:sz="8" w:space="0" w:color="A3A3A3"/>
+              <w:bottom w:val="single" w:sz="8" w:space="0" w:color="A3A3A3"/>
+              <w:right w:val="single" w:sz="8" w:space="0" w:color="A3A3A3"/>
+            </w:tcBorders>
+            <w:tcMar>
+              <w:top w:w="80" w:type="dxa"/>
+              <w:left w:w="80" w:type="dxa"/>
+              <w:bottom w:w="80" w:type="dxa"/>
+              <w:right w:w="80" w:type="dxa"/>
+            </w:tcMar>
+            <w:hideMark/>
+          </w:tcPr>
+          <w:p>
+            <w:pPr>
+              <w:rPr>
+                <w:rFonts w:ascii="Calibri" w:hAnsi="Calibri" w:cs="Calibri"/>
+                <w:sz w:val="22"/>
+                <w:szCs w:val="22"/>
+              </w:rPr>
+            </w:pPr>
+            <w:r>
+              <w:rPr>
+                <w:rFonts w:ascii="Calibri" w:hAnsi="Calibri" w:cs="Calibri"/>
+                <w:sz w:val="22"/>
+                <w:szCs w:val="22"/>
+              </w:rPr>
+              <w:t>VR Project</w:t>
+            </w:r>
+          </w:p>
+        </w:tc>
+        <w:tc>
+          <w:tcPr>
+            <w:tcW w:w="3726" w:type="dxa"/>
+            <w:tcBorders>
+              <w:top w:val="single" w:sz="8" w:space="0" w:color="A3A3A3"/>
+              <w:left w:val="single" w:sz="8" w:space="0" w:color="A3A3A3"/>
+              <w:bottom w:val="single" w:sz="8" w:space="0" w:color="A3A3A3"/>
+              <w:right w:val="single" w:sz="8" w:space="0" w:color="A3A3A3"/>
+            </w:tcBorders>
+            <w:tcMar>
+              <w:top w:w="80" w:type="dxa"/>
+              <w:left w:w="80" w:type="dxa"/>
+              <w:bottom w:w="80" w:type="dxa"/>
+              <w:right w:w="80" w:type="dxa"/>
+            </w:tcMar>
+            <w:hideMark/>
+          </w:tcPr>
+          <w:p>
+            <w:pPr>
+              <w:rPr>
+                <w:rFonts w:ascii="Calibri" w:hAnsi="Calibri" w:cs="Calibri"/>
+                <w:sz w:val="22"/>
+                <w:szCs w:val="22"/>
+              </w:rPr>
+            </w:pPr>
+            <w:r>
+              <w:rPr>
+                <w:rFonts w:ascii="Calibri" w:hAnsi="Calibri" w:cs="Calibri"/>
+                <w:sz w:val="22"/>
+                <w:szCs w:val="22"/>
+              </w:rPr>
+              <w:t> </w:t>
+            </w:r>
+          </w:p>
+        </w:tc>
+        <w:tc>
+          <w:tcPr>
+            <w:tcW w:w="1800" w:type="dxa"/>
+            <w:tcBorders>
+              <w:top w:val="single" w:sz="8" w:space="0" w:color="A3A3A3"/>
+              <w:left w:val="single" w:sz="8" w:space="0" w:color="A3A3A3"/>
+              <w:bottom w:val="single" w:sz="8" w:space="0" w:color="A3A3A3"/>
+              <w:right w:val="single" w:sz="8" w:space="0" w:color="A3A3A3"/>
+            </w:tcBorders>
+            <w:tcMar>
+              <w:top w:w="80" w:type="dxa"/>
+              <w:left w:w="80" w:type="dxa"/>
+              <w:bottom w:w="80" w:type="dxa"/>
+              <w:right w:w="80" w:type="dxa"/>
+            </w:tcMar>
+            <w:hideMark/>
+          </w:tcPr>
+          <w:p>
+            <w:pPr>
+              <w:rPr>
+                <w:rFonts w:ascii="Calibri" w:hAnsi="Calibri" w:cs="Calibri"/>
+                <w:sz w:val="22"/>
+                <w:szCs w:val="22"/>
+              </w:rPr>
+            </w:pPr>
+            <w:r>
+              <w:rPr>
+                <w:rFonts w:ascii="Calibri" w:hAnsi="Calibri" w:cs="Calibri"/>
+                <w:sz w:val="22"/>
+                <w:szCs w:val="22"/>
+              </w:rPr>
+              <w:t> </w:t>
             </w:r>
           </w:p>
         </w:tc>
       </w:tr>
       <w:tr>
-        <w:trPr>
-          <w:trHeight w:val="288"/>
-          <w:jc w:val="center"/>
-        </w:trPr>
-        <w:tc>
-          <w:tcPr>
-            <w:tcW w:w="918" w:type="dxa"/>
-            <w:vAlign w:val="center"/>
-          </w:tcPr>
-          <w:p>
-            <w:pPr>
-              <w:pStyle w:val="Subtitle"/>
-              <w:jc w:val="center"/>
-            </w:pPr>
-            <w:r>
+        <w:tc>
+          <w:tcPr>
+            <w:tcW w:w="837" w:type="dxa"/>
+            <w:tcBorders>
+              <w:top w:val="single" w:sz="8" w:space="0" w:color="A3A3A3"/>
+              <w:left w:val="single" w:sz="8" w:space="0" w:color="A3A3A3"/>
+              <w:bottom w:val="single" w:sz="8" w:space="0" w:color="A3A3A3"/>
+              <w:right w:val="single" w:sz="8" w:space="0" w:color="A3A3A3"/>
+            </w:tcBorders>
+            <w:tcMar>
+              <w:top w:w="80" w:type="dxa"/>
+              <w:left w:w="80" w:type="dxa"/>
+              <w:bottom w:w="80" w:type="dxa"/>
+              <w:right w:w="80" w:type="dxa"/>
+            </w:tcMar>
+            <w:hideMark/>
+          </w:tcPr>
+          <w:p>
+            <w:pPr>
+              <w:rPr>
+                <w:rFonts w:ascii="Calibri" w:hAnsi="Calibri" w:cs="Calibri"/>
+                <w:sz w:val="22"/>
+                <w:szCs w:val="22"/>
+              </w:rPr>
+            </w:pPr>
+            <w:r>
+              <w:rPr>
+                <w:rFonts w:ascii="Calibri" w:hAnsi="Calibri" w:cs="Calibri"/>
+                <w:sz w:val="22"/>
+                <w:szCs w:val="22"/>
+              </w:rPr>
               <w:t>15</w:t>
             </w:r>
           </w:p>
         </w:tc>
         <w:tc>
           <w:tcPr>
-            <w:tcW w:w="900" w:type="dxa"/>
-            <w:vAlign w:val="center"/>
-          </w:tcPr>
-          <w:p>
-            <w:pPr>
-              <w:pStyle w:val="Subtitle"/>
-              <w:jc w:val="center"/>
-              <w:rPr>
-                <w:b w:val="0"/>
-              </w:rPr>
-            </w:pPr>
-            <w:r>
-              <w:rPr>
-                <w:b w:val="0"/>
-              </w:rPr>
-              <w:t>12/2</w:t>
-            </w:r>
-          </w:p>
-        </w:tc>
-        <w:tc>
-          <w:tcPr>
-            <w:tcW w:w="4657" w:type="dxa"/>
-            <w:vAlign w:val="center"/>
-          </w:tcPr>
-          <w:p>
-            <w:pPr>
-              <w:pStyle w:val="Subtitle"/>
-              <w:rPr>
-                <w:b w:val="0"/>
-              </w:rPr>
-            </w:pPr>
-            <w:r>
-              <w:rPr>
-                <w:b w:val="0"/>
-              </w:rPr>
-              <w:t>Project Presentation Techniques for AR</w:t>
-            </w:r>
-          </w:p>
-        </w:tc>
-        <w:tc>
-          <w:tcPr>
-            <w:tcW w:w="2430" w:type="dxa"/>
-            <w:vAlign w:val="center"/>
-          </w:tcPr>
-          <w:p>
-            <w:pPr>
-              <w:pStyle w:val="Subtitle"/>
-              <w:jc w:val="center"/>
-              <w:rPr>
-                <w:b w:val="0"/>
-              </w:rPr>
-            </w:pPr>
-          </w:p>
-        </w:tc>
-        <w:tc>
-          <w:tcPr>
-            <w:tcW w:w="1673" w:type="dxa"/>
-            <w:vAlign w:val="center"/>
-          </w:tcPr>
-          <w:p>
-            <w:pPr>
-              <w:pStyle w:val="Subtitle"/>
-              <w:jc w:val="center"/>
-              <w:rPr>
-                <w:b w:val="0"/>
-              </w:rPr>
-            </w:pPr>
+            <w:tcW w:w="1065" w:type="dxa"/>
+            <w:tcBorders>
+              <w:top w:val="single" w:sz="8" w:space="0" w:color="A3A3A3"/>
+              <w:left w:val="single" w:sz="8" w:space="0" w:color="A3A3A3"/>
+              <w:bottom w:val="single" w:sz="8" w:space="0" w:color="A3A3A3"/>
+              <w:right w:val="single" w:sz="8" w:space="0" w:color="A3A3A3"/>
+            </w:tcBorders>
+            <w:tcMar>
+              <w:top w:w="80" w:type="dxa"/>
+              <w:left w:w="80" w:type="dxa"/>
+              <w:bottom w:w="80" w:type="dxa"/>
+              <w:right w:w="80" w:type="dxa"/>
+            </w:tcMar>
+            <w:hideMark/>
+          </w:tcPr>
+          <w:p>
+            <w:pPr>
+              <w:rPr>
+                <w:rFonts w:ascii="Calibri" w:hAnsi="Calibri" w:cs="Calibri"/>
+                <w:sz w:val="22"/>
+                <w:szCs w:val="22"/>
+              </w:rPr>
+            </w:pPr>
+            <w:r>
+              <w:rPr>
+                <w:rFonts w:ascii="Calibri" w:hAnsi="Calibri" w:cs="Calibri"/>
+                <w:sz w:val="22"/>
+                <w:szCs w:val="22"/>
+              </w:rPr>
+              <w:t>12/7</w:t>
+            </w:r>
+          </w:p>
+        </w:tc>
+        <w:tc>
+          <w:tcPr>
+            <w:tcW w:w="809" w:type="dxa"/>
+            <w:tcBorders>
+              <w:top w:val="single" w:sz="8" w:space="0" w:color="A3A3A3"/>
+              <w:left w:val="single" w:sz="8" w:space="0" w:color="A3A3A3"/>
+              <w:bottom w:val="single" w:sz="8" w:space="0" w:color="A3A3A3"/>
+              <w:right w:val="single" w:sz="8" w:space="0" w:color="A3A3A3"/>
+            </w:tcBorders>
+            <w:tcMar>
+              <w:top w:w="80" w:type="dxa"/>
+              <w:left w:w="80" w:type="dxa"/>
+              <w:bottom w:w="80" w:type="dxa"/>
+              <w:right w:w="80" w:type="dxa"/>
+            </w:tcMar>
+            <w:hideMark/>
+          </w:tcPr>
+          <w:p>
+            <w:pPr>
+              <w:rPr>
+                <w:rFonts w:ascii="Calibri" w:hAnsi="Calibri" w:cs="Calibri"/>
+                <w:sz w:val="22"/>
+                <w:szCs w:val="22"/>
+              </w:rPr>
+            </w:pPr>
+            <w:r>
+              <w:rPr>
+                <w:rFonts w:ascii="Calibri" w:hAnsi="Calibri" w:cs="Calibri"/>
+                <w:sz w:val="22"/>
+                <w:szCs w:val="22"/>
+              </w:rPr>
+              <w:t>12/8</w:t>
+            </w:r>
+          </w:p>
+        </w:tc>
+        <w:tc>
+          <w:tcPr>
+            <w:tcW w:w="2643" w:type="dxa"/>
+            <w:tcBorders>
+              <w:top w:val="single" w:sz="8" w:space="0" w:color="A3A3A3"/>
+              <w:left w:val="single" w:sz="8" w:space="0" w:color="A3A3A3"/>
+              <w:bottom w:val="single" w:sz="8" w:space="0" w:color="A3A3A3"/>
+              <w:right w:val="single" w:sz="8" w:space="0" w:color="A3A3A3"/>
+            </w:tcBorders>
+            <w:tcMar>
+              <w:top w:w="80" w:type="dxa"/>
+              <w:left w:w="80" w:type="dxa"/>
+              <w:bottom w:w="80" w:type="dxa"/>
+              <w:right w:w="80" w:type="dxa"/>
+            </w:tcMar>
+            <w:hideMark/>
+          </w:tcPr>
+          <w:p>
+            <w:pPr>
+              <w:rPr>
+                <w:rFonts w:ascii="Calibri" w:hAnsi="Calibri" w:cs="Calibri"/>
+                <w:sz w:val="22"/>
+                <w:szCs w:val="22"/>
+              </w:rPr>
+            </w:pPr>
+            <w:r>
+              <w:rPr>
+                <w:rFonts w:ascii="Calibri" w:hAnsi="Calibri" w:cs="Calibri"/>
+                <w:sz w:val="22"/>
+                <w:szCs w:val="22"/>
+              </w:rPr>
+              <w:t>Presentation Video Preparation</w:t>
+            </w:r>
+          </w:p>
+        </w:tc>
+        <w:tc>
+          <w:tcPr>
+            <w:tcW w:w="3726" w:type="dxa"/>
+            <w:tcBorders>
+              <w:top w:val="single" w:sz="8" w:space="0" w:color="A3A3A3"/>
+              <w:left w:val="single" w:sz="8" w:space="0" w:color="A3A3A3"/>
+              <w:bottom w:val="single" w:sz="8" w:space="0" w:color="A3A3A3"/>
+              <w:right w:val="single" w:sz="8" w:space="0" w:color="A3A3A3"/>
+            </w:tcBorders>
+            <w:tcMar>
+              <w:top w:w="80" w:type="dxa"/>
+              <w:left w:w="80" w:type="dxa"/>
+              <w:bottom w:w="80" w:type="dxa"/>
+              <w:right w:w="80" w:type="dxa"/>
+            </w:tcMar>
+            <w:hideMark/>
+          </w:tcPr>
+          <w:p>
+            <w:pPr>
+              <w:rPr>
+                <w:rFonts w:ascii="Calibri" w:hAnsi="Calibri" w:cs="Calibri"/>
+                <w:sz w:val="22"/>
+                <w:szCs w:val="22"/>
+              </w:rPr>
+            </w:pPr>
+            <w:proofErr w:type="gramStart"/>
+            <w:r>
+              <w:rPr>
+                <w:rFonts w:ascii="Calibri" w:hAnsi="Calibri" w:cs="Calibri"/>
+                <w:sz w:val="22"/>
+                <w:szCs w:val="22"/>
+              </w:rPr>
+              <w:t>Post Mortem</w:t>
+            </w:r>
+            <w:proofErr w:type="gramEnd"/>
+            <w:r>
+              <w:rPr>
+                <w:rFonts w:ascii="Calibri" w:hAnsi="Calibri" w:cs="Calibri"/>
+                <w:sz w:val="22"/>
+                <w:szCs w:val="22"/>
+              </w:rPr>
+              <w:t xml:space="preserve"> (what went well, what went wrong, how to improve)</w:t>
+            </w:r>
+          </w:p>
+        </w:tc>
+        <w:tc>
+          <w:tcPr>
+            <w:tcW w:w="1800" w:type="dxa"/>
+            <w:tcBorders>
+              <w:top w:val="single" w:sz="8" w:space="0" w:color="A3A3A3"/>
+              <w:left w:val="single" w:sz="8" w:space="0" w:color="A3A3A3"/>
+              <w:bottom w:val="single" w:sz="8" w:space="0" w:color="A3A3A3"/>
+              <w:right w:val="single" w:sz="8" w:space="0" w:color="A3A3A3"/>
+            </w:tcBorders>
+            <w:tcMar>
+              <w:top w:w="80" w:type="dxa"/>
+              <w:left w:w="80" w:type="dxa"/>
+              <w:bottom w:w="80" w:type="dxa"/>
+              <w:right w:w="80" w:type="dxa"/>
+            </w:tcMar>
+            <w:hideMark/>
+          </w:tcPr>
+          <w:p>
+            <w:pPr>
+              <w:rPr>
+                <w:rFonts w:ascii="Calibri" w:hAnsi="Calibri" w:cs="Calibri"/>
+                <w:sz w:val="22"/>
+                <w:szCs w:val="22"/>
+              </w:rPr>
+            </w:pPr>
+            <w:r>
+              <w:rPr>
+                <w:rFonts w:ascii="Calibri" w:hAnsi="Calibri" w:cs="Calibri"/>
+                <w:sz w:val="22"/>
+                <w:szCs w:val="22"/>
+              </w:rPr>
+              <w:t>VR Project: Due 12/7</w:t>
+            </w:r>
           </w:p>
         </w:tc>
       </w:tr>
       <w:tr>
-        <w:trPr>
-          <w:trHeight w:val="288"/>
-          <w:jc w:val="center"/>
-        </w:trPr>
-        <w:tc>
-          <w:tcPr>
-            <w:tcW w:w="918" w:type="dxa"/>
-            <w:vAlign w:val="center"/>
-          </w:tcPr>
-          <w:p>
-            <w:pPr>
-              <w:pStyle w:val="Subtitle"/>
-              <w:jc w:val="center"/>
-            </w:pPr>
-            <w:r>
-              <w:t>Finals</w:t>
-            </w:r>
-          </w:p>
-        </w:tc>
-        <w:tc>
-          <w:tcPr>
-            <w:tcW w:w="900" w:type="dxa"/>
-            <w:vAlign w:val="center"/>
-          </w:tcPr>
-          <w:p>
-            <w:pPr>
-              <w:pStyle w:val="Subtitle"/>
-              <w:jc w:val="center"/>
-              <w:rPr>
-                <w:b w:val="0"/>
-              </w:rPr>
-            </w:pPr>
-            <w:r>
-              <w:rPr>
-                <w:b w:val="0"/>
-              </w:rPr>
-              <w:t>12/9</w:t>
-            </w:r>
-          </w:p>
-        </w:tc>
-        <w:tc>
-          <w:tcPr>
-            <w:tcW w:w="4657" w:type="dxa"/>
-            <w:vAlign w:val="center"/>
-          </w:tcPr>
-          <w:p>
-            <w:pPr>
-              <w:pStyle w:val="Subtitle"/>
-              <w:rPr>
-                <w:b w:val="0"/>
-              </w:rPr>
-            </w:pPr>
-            <w:r>
-              <w:rPr>
-                <w:b w:val="0"/>
-              </w:rPr>
-              <w:t>Project demonstration</w:t>
-            </w:r>
-          </w:p>
-        </w:tc>
-        <w:tc>
-          <w:tcPr>
-            <w:tcW w:w="2430" w:type="dxa"/>
-            <w:vAlign w:val="center"/>
-          </w:tcPr>
-          <w:p>
-            <w:pPr>
-              <w:pStyle w:val="Subtitle"/>
-              <w:jc w:val="center"/>
-              <w:rPr>
-                <w:b w:val="0"/>
-              </w:rPr>
-            </w:pPr>
-          </w:p>
-        </w:tc>
-        <w:tc>
-          <w:tcPr>
-            <w:tcW w:w="1673" w:type="dxa"/>
-            <w:vAlign w:val="center"/>
-          </w:tcPr>
-          <w:p>
-            <w:pPr>
-              <w:pStyle w:val="Subtitle"/>
-              <w:jc w:val="center"/>
-              <w:rPr>
-                <w:b w:val="0"/>
-              </w:rPr>
-            </w:pPr>
-          </w:p>
-        </w:tc>
-      </w:tr>
-      <w:tr>
-        <w:trPr>
-          <w:trHeight w:val="260"/>
-          <w:jc w:val="center"/>
-        </w:trPr>
-        <w:tc>
-          <w:tcPr>
-            <w:tcW w:w="10578" w:type="dxa"/>
-            <w:gridSpan w:val="5"/>
-            <w:vAlign w:val="center"/>
-          </w:tcPr>
-          <w:p>
-            <w:pPr>
-              <w:pStyle w:val="Subtitle"/>
-              <w:jc w:val="center"/>
-              <w:rPr>
-                <w:i/>
-                <w:sz w:val="16"/>
-              </w:rPr>
-            </w:pPr>
-            <w:r>
-              <w:rPr>
-                <w:i/>
-                <w:sz w:val="16"/>
-              </w:rPr>
-              <w:t>NOTE:  Lecture schedule subject to change by instructor change as needed.  Updates will be posted separately to Canvas</w:t>
+        <w:tc>
+          <w:tcPr>
+            <w:tcW w:w="837" w:type="dxa"/>
+            <w:tcBorders>
+              <w:top w:val="single" w:sz="8" w:space="0" w:color="A3A3A3"/>
+              <w:left w:val="single" w:sz="8" w:space="0" w:color="A3A3A3"/>
+              <w:bottom w:val="single" w:sz="8" w:space="0" w:color="A3A3A3"/>
+              <w:right w:val="single" w:sz="8" w:space="0" w:color="A3A3A3"/>
+            </w:tcBorders>
+            <w:tcMar>
+              <w:top w:w="80" w:type="dxa"/>
+              <w:left w:w="80" w:type="dxa"/>
+              <w:bottom w:w="80" w:type="dxa"/>
+              <w:right w:w="80" w:type="dxa"/>
+            </w:tcMar>
+            <w:hideMark/>
+          </w:tcPr>
+          <w:p>
+            <w:pPr>
+              <w:rPr>
+                <w:rFonts w:ascii="Calibri" w:hAnsi="Calibri" w:cs="Calibri"/>
+                <w:sz w:val="22"/>
+                <w:szCs w:val="22"/>
+              </w:rPr>
+            </w:pPr>
+            <w:r>
+              <w:rPr>
+                <w:rFonts w:ascii="Calibri" w:hAnsi="Calibri" w:cs="Calibri"/>
+                <w:sz w:val="22"/>
+                <w:szCs w:val="22"/>
+              </w:rPr>
+              <w:t>FINALS</w:t>
+            </w:r>
+          </w:p>
+        </w:tc>
+        <w:tc>
+          <w:tcPr>
+            <w:tcW w:w="1065" w:type="dxa"/>
+            <w:tcBorders>
+              <w:top w:val="single" w:sz="8" w:space="0" w:color="A3A3A3"/>
+              <w:left w:val="single" w:sz="8" w:space="0" w:color="A3A3A3"/>
+              <w:bottom w:val="single" w:sz="8" w:space="0" w:color="A3A3A3"/>
+              <w:right w:val="single" w:sz="8" w:space="0" w:color="A3A3A3"/>
+            </w:tcBorders>
+            <w:tcMar>
+              <w:top w:w="80" w:type="dxa"/>
+              <w:left w:w="80" w:type="dxa"/>
+              <w:bottom w:w="80" w:type="dxa"/>
+              <w:right w:w="80" w:type="dxa"/>
+            </w:tcMar>
+            <w:hideMark/>
+          </w:tcPr>
+          <w:p>
+            <w:pPr>
+              <w:rPr>
+                <w:rFonts w:ascii="Calibri" w:hAnsi="Calibri" w:cs="Calibri"/>
+                <w:sz w:val="22"/>
+                <w:szCs w:val="22"/>
+              </w:rPr>
+            </w:pPr>
+            <w:r>
+              <w:rPr>
+                <w:rFonts w:ascii="Calibri" w:hAnsi="Calibri" w:cs="Calibri"/>
+                <w:sz w:val="22"/>
+                <w:szCs w:val="22"/>
+              </w:rPr>
+              <w:t>12/14</w:t>
+            </w:r>
+          </w:p>
+        </w:tc>
+        <w:tc>
+          <w:tcPr>
+            <w:tcW w:w="809" w:type="dxa"/>
+            <w:tcBorders>
+              <w:top w:val="single" w:sz="8" w:space="0" w:color="A3A3A3"/>
+              <w:left w:val="single" w:sz="8" w:space="0" w:color="A3A3A3"/>
+              <w:bottom w:val="single" w:sz="8" w:space="0" w:color="A3A3A3"/>
+              <w:right w:val="single" w:sz="8" w:space="0" w:color="A3A3A3"/>
+            </w:tcBorders>
+            <w:tcMar>
+              <w:top w:w="80" w:type="dxa"/>
+              <w:left w:w="80" w:type="dxa"/>
+              <w:bottom w:w="80" w:type="dxa"/>
+              <w:right w:w="80" w:type="dxa"/>
+            </w:tcMar>
+            <w:hideMark/>
+          </w:tcPr>
+          <w:p>
+            <w:pPr>
+              <w:rPr>
+                <w:rFonts w:ascii="Calibri" w:hAnsi="Calibri" w:cs="Calibri"/>
+                <w:sz w:val="22"/>
+                <w:szCs w:val="22"/>
+              </w:rPr>
+            </w:pPr>
+            <w:r>
+              <w:rPr>
+                <w:rFonts w:ascii="Calibri" w:hAnsi="Calibri" w:cs="Calibri"/>
+                <w:sz w:val="22"/>
+                <w:szCs w:val="22"/>
+              </w:rPr>
+              <w:t> </w:t>
+            </w:r>
+          </w:p>
+        </w:tc>
+        <w:tc>
+          <w:tcPr>
+            <w:tcW w:w="2643" w:type="dxa"/>
+            <w:tcBorders>
+              <w:top w:val="single" w:sz="8" w:space="0" w:color="A3A3A3"/>
+              <w:left w:val="single" w:sz="8" w:space="0" w:color="A3A3A3"/>
+              <w:bottom w:val="single" w:sz="8" w:space="0" w:color="A3A3A3"/>
+              <w:right w:val="single" w:sz="8" w:space="0" w:color="A3A3A3"/>
+            </w:tcBorders>
+            <w:tcMar>
+              <w:top w:w="80" w:type="dxa"/>
+              <w:left w:w="80" w:type="dxa"/>
+              <w:bottom w:w="80" w:type="dxa"/>
+              <w:right w:w="80" w:type="dxa"/>
+            </w:tcMar>
+            <w:hideMark/>
+          </w:tcPr>
+          <w:p>
+            <w:pPr>
+              <w:rPr>
+                <w:rFonts w:ascii="Calibri" w:hAnsi="Calibri" w:cs="Calibri"/>
+                <w:sz w:val="22"/>
+                <w:szCs w:val="22"/>
+              </w:rPr>
+            </w:pPr>
+            <w:r>
+              <w:rPr>
+                <w:rFonts w:ascii="Calibri" w:hAnsi="Calibri" w:cs="Calibri"/>
+                <w:sz w:val="22"/>
+                <w:szCs w:val="22"/>
+              </w:rPr>
+              <w:t>Presentations</w:t>
+            </w:r>
+          </w:p>
+        </w:tc>
+        <w:tc>
+          <w:tcPr>
+            <w:tcW w:w="3726" w:type="dxa"/>
+            <w:tcBorders>
+              <w:top w:val="single" w:sz="8" w:space="0" w:color="A3A3A3"/>
+              <w:left w:val="single" w:sz="8" w:space="0" w:color="A3A3A3"/>
+              <w:bottom w:val="single" w:sz="8" w:space="0" w:color="A3A3A3"/>
+              <w:right w:val="single" w:sz="8" w:space="0" w:color="A3A3A3"/>
+            </w:tcBorders>
+            <w:tcMar>
+              <w:top w:w="80" w:type="dxa"/>
+              <w:left w:w="80" w:type="dxa"/>
+              <w:bottom w:w="80" w:type="dxa"/>
+              <w:right w:w="80" w:type="dxa"/>
+            </w:tcMar>
+            <w:hideMark/>
+          </w:tcPr>
+          <w:p>
+            <w:pPr>
+              <w:rPr>
+                <w:rFonts w:ascii="Calibri" w:hAnsi="Calibri" w:cs="Calibri"/>
+                <w:sz w:val="22"/>
+                <w:szCs w:val="22"/>
+              </w:rPr>
+            </w:pPr>
+            <w:r>
+              <w:rPr>
+                <w:rFonts w:ascii="Calibri" w:hAnsi="Calibri" w:cs="Calibri"/>
+                <w:sz w:val="22"/>
+                <w:szCs w:val="22"/>
+              </w:rPr>
+              <w:t>Students will play their presentation video for the class</w:t>
+            </w:r>
+          </w:p>
+        </w:tc>
+        <w:tc>
+          <w:tcPr>
+            <w:tcW w:w="1800" w:type="dxa"/>
+            <w:tcBorders>
+              <w:top w:val="single" w:sz="8" w:space="0" w:color="A3A3A3"/>
+              <w:left w:val="single" w:sz="8" w:space="0" w:color="A3A3A3"/>
+              <w:bottom w:val="single" w:sz="8" w:space="0" w:color="A3A3A3"/>
+              <w:right w:val="single" w:sz="8" w:space="0" w:color="A3A3A3"/>
+            </w:tcBorders>
+            <w:tcMar>
+              <w:top w:w="80" w:type="dxa"/>
+              <w:left w:w="80" w:type="dxa"/>
+              <w:bottom w:w="80" w:type="dxa"/>
+              <w:right w:w="80" w:type="dxa"/>
+            </w:tcMar>
+            <w:hideMark/>
+          </w:tcPr>
+          <w:p>
+            <w:pPr>
+              <w:rPr>
+                <w:rFonts w:ascii="Calibri" w:hAnsi="Calibri" w:cs="Calibri"/>
+                <w:sz w:val="22"/>
+                <w:szCs w:val="22"/>
+              </w:rPr>
+            </w:pPr>
+            <w:r>
+              <w:rPr>
+                <w:rFonts w:ascii="Calibri" w:hAnsi="Calibri" w:cs="Calibri"/>
+                <w:sz w:val="22"/>
+                <w:szCs w:val="22"/>
+              </w:rPr>
+              <w:t>Presentation: Due 12/14</w:t>
             </w:r>
           </w:p>
         </w:tc>
@@ -3272,7 +5453,6 @@
     <w:p>
       <w:pPr>
         <w:pStyle w:val="Subtitle"/>
-        <w:jc w:val="center"/>
       </w:pPr>
     </w:p>
     <w:p>
@@ -3346,9 +5526,63 @@
       </w:pPr>
       <w:r>
         <w:rPr>
-          <w:b w:val="0"/>
-        </w:rPr>
-        <w:t>The PCs in the lab for this course are equipped with the hardware and software necessary for students to complete their assignments.  These PCs may be used outside of the scheduled lab for this course.  Please see the course instructor for more information on when these PCs are available for student use.</w:t>
+          <w:bCs/>
+        </w:rPr>
+        <w:t xml:space="preserve">This is an </w:t>
+      </w:r>
+      <w:r>
+        <w:rPr>
+          <w:bCs/>
+        </w:rPr>
+        <w:t>ONLINE</w:t>
+      </w:r>
+      <w:r>
+        <w:rPr>
+          <w:bCs/>
+        </w:rPr>
+        <w:t xml:space="preserve"> </w:t>
+      </w:r>
+      <w:r>
+        <w:rPr>
+          <w:bCs/>
+        </w:rPr>
+        <w:t>course;</w:t>
+      </w:r>
+      <w:r>
+        <w:rPr>
+          <w:bCs/>
+        </w:rPr>
+        <w:t xml:space="preserve"> students are expected to use their own PC</w:t>
+      </w:r>
+      <w:r>
+        <w:rPr>
+          <w:bCs/>
+        </w:rPr>
+        <w:t>/L</w:t>
+      </w:r>
+      <w:r>
+        <w:rPr>
+          <w:bCs/>
+        </w:rPr>
+        <w:t>apto</w:t>
+      </w:r>
+      <w:r>
+        <w:rPr>
+          <w:bCs/>
+        </w:rPr>
+        <w:t xml:space="preserve">p </w:t>
+      </w:r>
+      <w:r>
+        <w:rPr>
+          <w:bCs/>
+        </w:rPr>
+        <w:t>to complete assignments and projects</w:t>
+      </w:r>
+      <w:r>
+        <w:rPr>
+          <w:b w:val="0"/>
+        </w:rPr>
+        <w:t>.</w:t>
       </w:r>
     </w:p>
     <w:p>
@@ -3359,6 +5593,12 @@
           <w:b w:val="0"/>
         </w:rPr>
       </w:pPr>
+      <w:r>
+        <w:rPr>
+          <w:b w:val="0"/>
+        </w:rPr>
+        <w:t>It is a computer security policy of NHTI that student PC’s or laptops must NEVER be connected to the NHTI network using an 802.3 (wired Ethernet) connection.</w:t>
+      </w:r>
     </w:p>
     <w:p>
       <w:pPr>
@@ -3372,7 +5612,25 @@
         <w:rPr>
           <w:b w:val="0"/>
         </w:rPr>
-        <w:t xml:space="preserve">Students may find it convenient to use their own PC or laptop to complete assignments outside of the scheduled lab for this course.  However, neither the instructor nor NHTI is responsible for providing technical support for a student’s PC or laptop.  </w:t>
+        <w:t>N</w:t>
+      </w:r>
+      <w:r>
+        <w:rPr>
+          <w:b w:val="0"/>
+        </w:rPr>
+        <w:t>either the instructor nor NHTI is responsible for providing technical support for a student’s PC</w:t>
+      </w:r>
+      <w:r>
+        <w:rPr>
+          <w:b w:val="0"/>
+        </w:rPr>
+        <w:t>/L</w:t>
+      </w:r>
+      <w:r>
+        <w:rPr>
+          <w:b w:val="0"/>
+        </w:rPr>
+        <w:t xml:space="preserve">aptop.   </w:t>
       </w:r>
     </w:p>
     <w:p>
@@ -3389,14 +5647,250 @@
         <w:pStyle w:val="Subtitle"/>
         <w:ind w:left="360"/>
         <w:rPr>
-          <w:b w:val="0"/>
-        </w:rPr>
-      </w:pPr>
-      <w:r>
-        <w:rPr>
-          <w:b w:val="0"/>
-        </w:rPr>
-        <w:t xml:space="preserve">It is a computer security policy of NHTI that student PC’s or laptops must NEVER be connected to the NHTI network using an 802.3 (wired Ethernet) connection. </w:t>
+          <w:bCs/>
+          <w:u w:val="single"/>
+        </w:rPr>
+      </w:pPr>
+      <w:r>
+        <w:rPr>
+          <w:bCs/>
+          <w:u w:val="single"/>
+        </w:rPr>
+        <w:t>Augmented Reality (AR), 8/31/2020 - 10/19/2020</w:t>
+      </w:r>
+    </w:p>
+    <w:p>
+      <w:pPr>
+        <w:pStyle w:val="Subtitle"/>
+        <w:ind w:left="360"/>
+        <w:rPr>
+          <w:b w:val="0"/>
+        </w:rPr>
+      </w:pPr>
+      <w:r>
+        <w:rPr>
+          <w:b w:val="0"/>
+        </w:rPr>
+        <w:t>Students are required to use their own Android smartphone for the AR portion of the class.</w:t>
+      </w:r>
+    </w:p>
+    <w:p>
+      <w:pPr>
+        <w:pStyle w:val="Subtitle"/>
+        <w:ind w:left="360"/>
+      </w:pPr>
+      <w:r>
+        <w:rPr>
+          <w:b w:val="0"/>
+        </w:rPr>
+        <w:t xml:space="preserve">Refer to the list of supported devices provided by Google, under “Android Play”:  </w:t>
+      </w:r>
+      <w:hyperlink r:id="rId13" w:anchor="android_play" w:history="1">
+        <w:r>
+          <w:rPr>
+            <w:rStyle w:val="Hyperlink"/>
+          </w:rPr>
+          <w:t>https://developers.google.com/ar/discover/supported-devices#android_play</w:t>
+        </w:r>
+      </w:hyperlink>
+    </w:p>
+    <w:p>
+      <w:pPr>
+        <w:pStyle w:val="Subtitle"/>
+        <w:ind w:left="360"/>
+        <w:rPr>
+          <w:b w:val="0"/>
+        </w:rPr>
+      </w:pPr>
+    </w:p>
+    <w:p>
+      <w:pPr>
+        <w:pStyle w:val="Subtitle"/>
+        <w:ind w:left="360"/>
+        <w:rPr>
+          <w:b w:val="0"/>
+        </w:rPr>
+      </w:pPr>
+      <w:r>
+        <w:rPr>
+          <w:b w:val="0"/>
+          <w:i/>
+          <w:iCs/>
+        </w:rPr>
+        <w:t>Please contact</w:t>
+      </w:r>
+      <w:r>
+        <w:rPr>
+          <w:b w:val="0"/>
+        </w:rPr>
+        <w:t xml:space="preserve"> </w:t>
+      </w:r>
+      <w:r>
+        <w:rPr>
+          <w:bCs/>
+        </w:rPr>
+        <w:t xml:space="preserve">Professor </w:t>
+      </w:r>
+      <w:proofErr w:type="spellStart"/>
+      <w:r>
+        <w:rPr>
+          <w:bCs/>
+        </w:rPr>
+        <w:t>Walek</w:t>
+      </w:r>
+      <w:proofErr w:type="spellEnd"/>
+      <w:r>
+        <w:rPr>
+          <w:b w:val="0"/>
+        </w:rPr>
+        <w:t xml:space="preserve"> </w:t>
+      </w:r>
+      <w:r>
+        <w:rPr>
+          <w:b w:val="0"/>
+          <w:i/>
+          <w:iCs/>
+        </w:rPr>
+        <w:t xml:space="preserve">if you do not have an Android </w:t>
+      </w:r>
+      <w:r>
+        <w:rPr>
+          <w:b w:val="0"/>
+          <w:i/>
+          <w:iCs/>
+        </w:rPr>
+        <w:t>phone/tablet</w:t>
+      </w:r>
+      <w:r>
+        <w:rPr>
+          <w:b w:val="0"/>
+          <w:i/>
+          <w:iCs/>
+        </w:rPr>
+        <w:t xml:space="preserve"> that meets the requirements for this course</w:t>
+      </w:r>
+      <w:r>
+        <w:t xml:space="preserve">.  </w:t>
+      </w:r>
+      <w:r>
+        <w:rPr>
+          <w:b w:val="0"/>
+        </w:rPr>
+        <w:t xml:space="preserve"> </w:t>
+      </w:r>
+    </w:p>
+    <w:p>
+      <w:pPr>
+        <w:pStyle w:val="Subtitle"/>
+        <w:ind w:left="360"/>
+        <w:rPr>
+          <w:b w:val="0"/>
+        </w:rPr>
+      </w:pPr>
+    </w:p>
+    <w:p>
+      <w:pPr>
+        <w:pStyle w:val="Subtitle"/>
+        <w:ind w:left="360"/>
+        <w:rPr>
+          <w:bCs/>
+          <w:u w:val="single"/>
+        </w:rPr>
+      </w:pPr>
+      <w:r>
+        <w:rPr>
+          <w:bCs/>
+          <w:u w:val="single"/>
+        </w:rPr>
+        <w:t>Virtual Reality (VR), 10/19/2020 – 12/7/2020</w:t>
+      </w:r>
+    </w:p>
+    <w:p>
+      <w:pPr>
+        <w:pStyle w:val="Subtitle"/>
+        <w:ind w:left="360"/>
+        <w:rPr>
+          <w:b w:val="0"/>
+        </w:rPr>
+      </w:pPr>
+    </w:p>
+    <w:p>
+      <w:pPr>
+        <w:pStyle w:val="Subtitle"/>
+        <w:ind w:left="360"/>
+        <w:rPr>
+          <w:b w:val="0"/>
+        </w:rPr>
+      </w:pPr>
+      <w:r>
+        <w:rPr>
+          <w:b w:val="0"/>
+        </w:rPr>
+        <w:t xml:space="preserve">Course requires the use of a VR headset; students must contact </w:t>
+      </w:r>
+      <w:r>
+        <w:rPr>
+          <w:bCs/>
+        </w:rPr>
+        <w:t xml:space="preserve">Professor </w:t>
+      </w:r>
+      <w:proofErr w:type="spellStart"/>
+      <w:r>
+        <w:rPr>
+          <w:bCs/>
+        </w:rPr>
+        <w:t>Walek</w:t>
+      </w:r>
+      <w:proofErr w:type="spellEnd"/>
+      <w:r>
+        <w:rPr>
+          <w:b w:val="0"/>
+        </w:rPr>
+        <w:t xml:space="preserve"> for access to NHTI provided HMD Odyssey devices.</w:t>
+      </w:r>
+    </w:p>
+    <w:p>
+      <w:pPr>
+        <w:pStyle w:val="Subtitle"/>
+        <w:ind w:left="360"/>
+        <w:rPr>
+          <w:b w:val="0"/>
+        </w:rPr>
+      </w:pPr>
+    </w:p>
+    <w:p>
+      <w:pPr>
+        <w:pStyle w:val="Subtitle"/>
+        <w:ind w:left="360"/>
+        <w:rPr>
+          <w:b w:val="0"/>
+        </w:rPr>
+      </w:pPr>
+      <w:r>
+        <w:rPr>
+          <w:b w:val="0"/>
+        </w:rPr>
+        <w:t xml:space="preserve">Students may use their own VR headset if it meets the requirements of the class; students must contact either the instructor or </w:t>
+      </w:r>
+      <w:r>
+        <w:rPr>
+          <w:bCs/>
+        </w:rPr>
+        <w:t xml:space="preserve">Professor </w:t>
+      </w:r>
+      <w:proofErr w:type="spellStart"/>
+      <w:r>
+        <w:rPr>
+          <w:bCs/>
+        </w:rPr>
+        <w:t>Walek</w:t>
+      </w:r>
+      <w:proofErr w:type="spellEnd"/>
+      <w:r>
+        <w:rPr>
+          <w:b w:val="0"/>
+        </w:rPr>
+        <w:t xml:space="preserve"> to confirm.</w:t>
       </w:r>
     </w:p>
     <w:p>
@@ -3504,7 +5998,13 @@
         <w:rPr>
           <w:b w:val="0"/>
         </w:rPr>
-        <w:t>store and retrieve files to removable media (e.g. thumb drive),</w:t>
+        <w:t xml:space="preserve">store and retrieve files </w:t>
+      </w:r>
+      <w:r>
+        <w:rPr>
+          <w:b w:val="0"/>
+        </w:rPr>
+        <w:t>online through GitHub or GitHub Desktop</w:t>
       </w:r>
     </w:p>
     <w:p>
@@ -3542,51 +6042,71 @@
         <w:rPr>
           <w:b w:val="0"/>
         </w:rPr>
+        <w:t xml:space="preserve">install and use software utilized in this course. </w:t>
+      </w:r>
+    </w:p>
+    <w:p>
+      <w:pPr>
+        <w:pStyle w:val="Subtitle"/>
+        <w:ind w:left="720"/>
+        <w:rPr>
+          <w:b w:val="0"/>
+        </w:rPr>
+      </w:pPr>
+    </w:p>
+    <w:p>
+      <w:pPr>
+        <w:pStyle w:val="Subtitle"/>
+        <w:rPr>
+          <w:b w:val="0"/>
+        </w:rPr>
+      </w:pPr>
+      <w:r>
+        <w:rPr>
+          <w:u w:val="single"/>
+        </w:rPr>
         <w:lastRenderedPageBreak/>
-        <w:t xml:space="preserve">install and use software utilized in this course. </w:t>
-      </w:r>
+        <w:t>Technical Standards:</w:t>
+      </w:r>
+    </w:p>
+    <w:p>
+      <w:pPr>
+        <w:pStyle w:val="Subtitle"/>
+        <w:rPr>
+          <w:b w:val="0"/>
+        </w:rPr>
+      </w:pPr>
     </w:p>
     <w:p>
       <w:pPr>
         <w:pStyle w:val="Subtitle"/>
         <w:ind w:left="720"/>
-        <w:rPr>
-          <w:b w:val="0"/>
-        </w:rPr>
-      </w:pPr>
-    </w:p>
-    <w:p>
-      <w:pPr>
-        <w:pStyle w:val="Subtitle"/>
-        <w:rPr>
-          <w:b w:val="0"/>
-        </w:rPr>
-      </w:pPr>
-      <w:r>
-        <w:rPr>
-          <w:u w:val="single"/>
-        </w:rPr>
-        <w:t>Technical Standards:</w:t>
-      </w:r>
-    </w:p>
-    <w:p>
-      <w:pPr>
-        <w:pStyle w:val="Subtitle"/>
-        <w:rPr>
-          <w:b w:val="0"/>
-        </w:rPr>
-      </w:pPr>
-    </w:p>
-    <w:p>
-      <w:pPr>
-        <w:pStyle w:val="Subtitle"/>
-        <w:ind w:left="720"/>
-      </w:pPr>
-      <w:r>
-        <w:rPr>
-          <w:b w:val="0"/>
-        </w:rPr>
-        <w:t xml:space="preserve">If you have a concern about whether you will have an issue with the technical standards for the course, please see the course instructor and/or the </w:t>
+      </w:pPr>
+      <w:r>
+        <w:rPr>
+          <w:b w:val="0"/>
+        </w:rPr>
+        <w:t xml:space="preserve">If you have a concern about whether you will have an issue with the technical standards for the course, please </w:t>
+      </w:r>
+      <w:r>
+        <w:rPr>
+          <w:b w:val="0"/>
+        </w:rPr>
+        <w:t xml:space="preserve">communicate with Professor </w:t>
+      </w:r>
+      <w:proofErr w:type="spellStart"/>
+      <w:r>
+        <w:rPr>
+          <w:b w:val="0"/>
+        </w:rPr>
+        <w:t>Walek</w:t>
+      </w:r>
+      <w:proofErr w:type="spellEnd"/>
+      <w:r>
+        <w:rPr>
+          <w:b w:val="0"/>
+        </w:rPr>
+        <w:t xml:space="preserve"> and/or the </w:t>
       </w:r>
       <w:r>
         <w:rPr>
@@ -3594,7 +6114,7 @@
         </w:rPr>
         <w:t xml:space="preserve">Office of Accessibility Services </w:t>
       </w:r>
-      <w:hyperlink r:id="rId12" w:history="1">
+      <w:hyperlink r:id="rId14" w:history="1">
         <w:r>
           <w:rPr>
             <w:rStyle w:val="Hyperlink"/>
@@ -3630,13 +6150,37 @@
         <w:rPr>
           <w:b w:val="0"/>
         </w:rPr>
-        <w:t>The goal of the lab, tests, and\or assignments</w:t>
-      </w:r>
-      <w:r>
-        <w:rPr>
-          <w:b w:val="0"/>
-        </w:rPr>
-        <w:t xml:space="preserve"> in this course is to develop and measure the skills, knowledge, and practices required by the </w:t>
+        <w:t xml:space="preserve">The goal of the </w:t>
+      </w:r>
+      <w:r>
+        <w:rPr>
+          <w:b w:val="0"/>
+        </w:rPr>
+        <w:t>assignments and projects</w:t>
+      </w:r>
+      <w:r>
+        <w:rPr>
+          <w:b w:val="0"/>
+        </w:rPr>
+        <w:t xml:space="preserve"> </w:t>
+      </w:r>
+      <w:r>
+        <w:rPr>
+          <w:b w:val="0"/>
+        </w:rPr>
+        <w:t>in this course</w:t>
+      </w:r>
+      <w:r>
+        <w:rPr>
+          <w:b w:val="0"/>
+        </w:rPr>
+        <w:t>, and the limited time students are given to complete them,</w:t>
+      </w:r>
+      <w:r>
+        <w:rPr>
+          <w:b w:val="0"/>
+        </w:rPr>
+        <w:t xml:space="preserve"> is to develop and measure the skills, knowledge, and practices required by the </w:t>
       </w:r>
       <w:r>
         <w:rPr>
@@ -3648,99 +6192,7 @@
         <w:rPr>
           <w:b w:val="0"/>
         </w:rPr>
-        <w:t>and/or computer industry. In support of that:</w:t>
-      </w:r>
-    </w:p>
-    <w:p>
-      <w:pPr>
-        <w:pStyle w:val="Subtitle"/>
-        <w:rPr>
-          <w:b w:val="0"/>
-        </w:rPr>
-      </w:pPr>
-    </w:p>
-    <w:p>
-      <w:pPr>
-        <w:pStyle w:val="Subtitle"/>
-        <w:numPr>
-          <w:ilvl w:val="0"/>
-          <w:numId w:val="8"/>
-        </w:numPr>
-        <w:rPr>
-          <w:b w:val="0"/>
-        </w:rPr>
-      </w:pPr>
-      <w:r>
-        <w:rPr>
-          <w:b w:val="0"/>
-        </w:rPr>
-        <w:t xml:space="preserve">Some </w:t>
-      </w:r>
-      <w:r>
-        <w:rPr>
-          <w:b w:val="0"/>
-        </w:rPr>
-        <w:t xml:space="preserve">tests, </w:t>
-      </w:r>
-      <w:r>
-        <w:rPr>
-          <w:b w:val="0"/>
-        </w:rPr>
-        <w:t xml:space="preserve">quizzes, </w:t>
-      </w:r>
-      <w:r>
-        <w:rPr>
-          <w:b w:val="0"/>
-        </w:rPr>
-        <w:t>lab</w:t>
-      </w:r>
-      <w:r>
-        <w:rPr>
-          <w:b w:val="0"/>
-        </w:rPr>
-        <w:t xml:space="preserve">s, </w:t>
-      </w:r>
-      <w:r>
-        <w:rPr>
-          <w:b w:val="0"/>
-        </w:rPr>
-        <w:t xml:space="preserve">exercises, </w:t>
-      </w:r>
-      <w:r>
-        <w:rPr>
-          <w:b w:val="0"/>
-        </w:rPr>
-        <w:t>and</w:t>
-      </w:r>
-      <w:r>
-        <w:rPr>
-          <w:b w:val="0"/>
-        </w:rPr>
-        <w:t>\or</w:t>
-      </w:r>
-      <w:r>
-        <w:rPr>
-          <w:b w:val="0"/>
-        </w:rPr>
-        <w:t xml:space="preserve"> assignments, </w:t>
-      </w:r>
-      <w:r>
-        <w:rPr>
-          <w:b w:val="0"/>
-        </w:rPr>
-        <w:t xml:space="preserve">by design and for achieving the goal stated above, limit the amount of time a student has to complete the </w:t>
-      </w:r>
-      <w:r>
-        <w:rPr>
-          <w:b w:val="0"/>
-        </w:rPr>
-        <w:t>work required</w:t>
-      </w:r>
-      <w:r>
-        <w:rPr>
-          <w:b w:val="0"/>
-        </w:rPr>
-        <w:t xml:space="preserve">. </w:t>
+        <w:t>and/or computer industry.</w:t>
       </w:r>
     </w:p>
     <w:p>
@@ -3806,7 +6258,7 @@
           <w:b w:val="0"/>
         </w:rPr>
       </w:pPr>
-      <w:hyperlink r:id="rId13" w:history="1">
+      <w:hyperlink r:id="rId15" w:history="1">
         <w:r>
           <w:rPr>
             <w:rStyle w:val="Hyperlink"/>
@@ -3835,7 +6287,7 @@
         </w:rPr>
         <w:t xml:space="preserve">Students should also sign up for alerts to be sent to their email and/or mobile phone.  </w:t>
       </w:r>
-      <w:hyperlink r:id="rId14" w:history="1">
+      <w:hyperlink r:id="rId16" w:history="1">
         <w:r>
           <w:rPr>
             <w:rStyle w:val="Hyperlink"/>
@@ -4046,16 +6498,38 @@
         <w:rPr>
           <w:b w:val="0"/>
         </w:rPr>
-        <w:t xml:space="preserve">Course materials will be posted to Canvas and </w:t>
-      </w:r>
-      <w:proofErr w:type="spellStart"/>
-      <w:r>
-        <w:rPr>
-          <w:b w:val="0"/>
-        </w:rPr>
-        <w:t>Github</w:t>
-      </w:r>
-      <w:proofErr w:type="spellEnd"/>
+        <w:t>Course materials will be posted to Canvas and</w:t>
+      </w:r>
+      <w:r>
+        <w:rPr>
+          <w:b w:val="0"/>
+        </w:rPr>
+        <w:t>/or a</w:t>
+      </w:r>
+      <w:r>
+        <w:rPr>
+          <w:b w:val="0"/>
+        </w:rPr>
+        <w:t xml:space="preserve"> Git</w:t>
+      </w:r>
+      <w:r>
+        <w:rPr>
+          <w:b w:val="0"/>
+        </w:rPr>
+        <w:t>H</w:t>
+      </w:r>
+      <w:r>
+        <w:rPr>
+          <w:b w:val="0"/>
+        </w:rPr>
+        <w:t>ub</w:t>
+      </w:r>
+      <w:r>
+        <w:rPr>
+          <w:b w:val="0"/>
+        </w:rPr>
+        <w:t xml:space="preserve"> repository</w:t>
+      </w:r>
       <w:r>
         <w:rPr>
           <w:b w:val="0"/>
@@ -4342,13 +6816,7 @@
         <w:rPr>
           <w:b w:val="0"/>
         </w:rPr>
-        <w:t>Exams</w:t>
-      </w:r>
-      <w:r>
-        <w:rPr>
-          <w:b w:val="0"/>
-        </w:rPr>
-        <w:t xml:space="preserve"> </w:t>
+        <w:t>Assignments</w:t>
       </w:r>
     </w:p>
     <w:p>
@@ -4367,13 +6835,7 @@
         <w:rPr>
           <w:b w:val="0"/>
         </w:rPr>
-        <w:t>Quizzes</w:t>
-      </w:r>
-      <w:r>
-        <w:rPr>
-          <w:b w:val="0"/>
-        </w:rPr>
-        <w:t xml:space="preserve"> </w:t>
+        <w:t>Projects</w:t>
       </w:r>
     </w:p>
     <w:p>
@@ -4392,38 +6854,8 @@
         <w:rPr>
           <w:b w:val="0"/>
         </w:rPr>
-        <w:t>Labs</w:t>
-      </w:r>
-      <w:r>
-        <w:rPr>
-          <w:b w:val="0"/>
-        </w:rPr>
-        <w:t xml:space="preserve"> and Project</w:t>
-      </w:r>
-      <w:r>
-        <w:rPr>
-          <w:b w:val="0"/>
-        </w:rPr>
-        <w:t>s</w:t>
-      </w:r>
-    </w:p>
-    <w:p>
-      <w:pPr>
-        <w:pStyle w:val="Subtitle"/>
-        <w:numPr>
-          <w:ilvl w:val="0"/>
-          <w:numId w:val="10"/>
-        </w:numPr>
-        <w:ind w:left="1440"/>
-        <w:rPr>
-          <w:b w:val="0"/>
-        </w:rPr>
-      </w:pPr>
-      <w:r>
-        <w:rPr>
-          <w:b w:val="0"/>
-        </w:rPr>
-        <w:t>Homework and\or class activities</w:t>
+        <w:lastRenderedPageBreak/>
+        <w:t>Recorded Video Presentations</w:t>
       </w:r>
     </w:p>
     <w:p>
@@ -5761,7 +8193,7 @@
         </w:rPr>
         <w:t xml:space="preserve">efer to the NHTI Grading Policy at: </w:t>
       </w:r>
-      <w:hyperlink r:id="rId15" w:history="1">
+      <w:hyperlink r:id="rId17" w:history="1">
         <w:r>
           <w:rPr>
             <w:rStyle w:val="Hyperlink"/>
@@ -5851,81 +8283,81 @@
         <w:rPr>
           <w:b w:val="0"/>
         </w:rPr>
+        <w:t xml:space="preserve">&lt; Ask Frank About this &gt; </w:t>
+      </w:r>
+    </w:p>
+    <w:p>
+      <w:pPr>
+        <w:pStyle w:val="Subtitle"/>
+        <w:rPr>
+          <w:b w:val="0"/>
+        </w:rPr>
+      </w:pPr>
+    </w:p>
+    <w:p>
+      <w:pPr>
+        <w:pStyle w:val="Subtitle"/>
+        <w:rPr>
+          <w:b w:val="0"/>
+        </w:rPr>
+      </w:pPr>
+      <w:r>
+        <w:rPr>
+          <w:u w:val="single"/>
+        </w:rPr>
+        <w:t>Lecture and Lab Etiquette:</w:t>
+      </w:r>
+      <w:r>
+        <w:rPr>
+          <w:b w:val="0"/>
+        </w:rPr>
+        <w:t xml:space="preserve"> </w:t>
+      </w:r>
+      <w:r>
+        <w:rPr>
+          <w:b w:val="0"/>
+        </w:rPr>
+        <w:t xml:space="preserve">  </w:t>
+      </w:r>
+    </w:p>
+    <w:p>
+      <w:pPr>
+        <w:pStyle w:val="Subtitle"/>
+        <w:rPr>
+          <w:b w:val="0"/>
+        </w:rPr>
+      </w:pPr>
+    </w:p>
+    <w:p>
+      <w:pPr>
+        <w:pStyle w:val="Subtitle"/>
+        <w:ind w:left="720"/>
+        <w:rPr>
+          <w:b w:val="0"/>
+        </w:rPr>
+      </w:pPr>
+      <w:r>
+        <w:rPr>
+          <w:b w:val="0"/>
+        </w:rPr>
+        <w:t xml:space="preserve">Unless explicitly allowed by the professor, students should not use PC’s, cell phones, or be texting during the lecture or lab.  Please set cell phones to silent during lab or lecture, and keep “chit-chat” to a minimum during lab time. </w:t>
+      </w:r>
+    </w:p>
+    <w:p>
+      <w:pPr>
+        <w:pStyle w:val="Subtitle"/>
+        <w:ind w:left="720"/>
+        <w:rPr>
+          <w:b w:val="0"/>
+        </w:rPr>
+      </w:pPr>
+    </w:p>
+    <w:p>
+      <w:pPr>
+        <w:ind w:left="720"/>
+      </w:pPr>
+      <w:r>
         <w:lastRenderedPageBreak/>
-        <w:t xml:space="preserve">&lt; Ask Frank About this &gt; </w:t>
-      </w:r>
-    </w:p>
-    <w:p>
-      <w:pPr>
-        <w:pStyle w:val="Subtitle"/>
-        <w:rPr>
-          <w:b w:val="0"/>
-        </w:rPr>
-      </w:pPr>
-    </w:p>
-    <w:p>
-      <w:pPr>
-        <w:pStyle w:val="Subtitle"/>
-        <w:rPr>
-          <w:b w:val="0"/>
-        </w:rPr>
-      </w:pPr>
-      <w:r>
-        <w:rPr>
-          <w:u w:val="single"/>
-        </w:rPr>
-        <w:t>Lecture and Lab Etiquette:</w:t>
-      </w:r>
-      <w:r>
-        <w:rPr>
-          <w:b w:val="0"/>
-        </w:rPr>
-        <w:t xml:space="preserve"> </w:t>
-      </w:r>
-      <w:r>
-        <w:rPr>
-          <w:b w:val="0"/>
-        </w:rPr>
-        <w:t xml:space="preserve">  </w:t>
-      </w:r>
-    </w:p>
-    <w:p>
-      <w:pPr>
-        <w:pStyle w:val="Subtitle"/>
-        <w:rPr>
-          <w:b w:val="0"/>
-        </w:rPr>
-      </w:pPr>
-    </w:p>
-    <w:p>
-      <w:pPr>
-        <w:pStyle w:val="Subtitle"/>
-        <w:ind w:left="720"/>
-        <w:rPr>
-          <w:b w:val="0"/>
-        </w:rPr>
-      </w:pPr>
-      <w:r>
-        <w:rPr>
-          <w:b w:val="0"/>
-        </w:rPr>
-        <w:t xml:space="preserve">Unless explicitly allowed by the professor, students should not use PC’s, cell phones, or be texting during the lecture or lab.  Please set cell phones to silent during lab or lecture, and keep “chit-chat” to a minimum during lab time. </w:t>
-      </w:r>
-    </w:p>
-    <w:p>
-      <w:pPr>
-        <w:pStyle w:val="Subtitle"/>
-        <w:ind w:left="720"/>
-        <w:rPr>
-          <w:b w:val="0"/>
-        </w:rPr>
-      </w:pPr>
-    </w:p>
-    <w:p>
-      <w:pPr>
-        <w:ind w:left="720"/>
-      </w:pPr>
-      <w:r>
         <w:t xml:space="preserve">The use of cell phones, hand held electronic devices and use of computers, the school’s or yours for purposes other than the curriculum, are strictly prohibited.  Using them may cause you to receive an unexcused absence for that day.  The reason for the unexcused absence is that you are not effectively attending class lecture or lab session.  You are also a distraction to other students and as such are disruptive to the learning process.  Each unexcused absence will be considered as the equivalent of a missed class </w:t>
       </w:r>
     </w:p>
@@ -6250,7 +8682,19 @@
         <w:rPr>
           <w:b w:val="0"/>
         </w:rPr>
-        <w:t xml:space="preserve"> to another student</w:t>
+        <w:t xml:space="preserve"> </w:t>
+      </w:r>
+      <w:r>
+        <w:rPr>
+          <w:b w:val="0"/>
+        </w:rPr>
+        <w:t>with</w:t>
+      </w:r>
+      <w:r>
+        <w:rPr>
+          <w:b w:val="0"/>
+        </w:rPr>
+        <w:t xml:space="preserve"> another student</w:t>
       </w:r>
       <w:r>
         <w:rPr>
@@ -6337,7 +8781,7 @@
         </w:rPr>
         <w:t xml:space="preserve">See also NHTI policy: </w:t>
       </w:r>
-      <w:hyperlink r:id="rId16" w:history="1">
+      <w:hyperlink r:id="rId18" w:history="1">
         <w:r>
           <w:rPr>
             <w:rStyle w:val="Hyperlink"/>
@@ -6367,7 +8811,7 @@
           <w:u w:val="single"/>
         </w:rPr>
       </w:pPr>
-      <w:bookmarkStart w:id="2" w:name="OLE_LINK1"/>
+      <w:bookmarkStart w:id="1" w:name="OLE_LINK1"/>
     </w:p>
     <w:p>
       <w:pPr>
@@ -6491,7 +8935,7 @@
         <w:t xml:space="preserve"> program’s completion requirements.</w:t>
       </w:r>
     </w:p>
-    <w:bookmarkEnd w:id="2"/>
+    <w:bookmarkEnd w:id="1"/>
     <w:p>
       <w:pPr>
         <w:ind w:left="720"/>
@@ -6501,9 +8945,9 @@
       </w:pPr>
     </w:p>
     <w:sectPr>
-      <w:headerReference w:type="even" r:id="rId17"/>
-      <w:headerReference w:type="default" r:id="rId18"/>
-      <w:headerReference w:type="first" r:id="rId19"/>
+      <w:headerReference w:type="even" r:id="rId19"/>
+      <w:headerReference w:type="default" r:id="rId20"/>
+      <w:headerReference w:type="first" r:id="rId21"/>
       <w:pgSz w:w="12240" w:h="15840"/>
       <w:pgMar w:top="720" w:right="720" w:bottom="720" w:left="720" w:header="720" w:footer="720" w:gutter="0"/>
       <w:cols w:space="720"/>
@@ -6514,7 +8958,7 @@
 </file>
 
 <file path=word/endnotes.xml><?xml version="1.0" encoding="utf-8"?>
-<w:endnotes xmlns:wpc="http://schemas.microsoft.com/office/word/2010/wordprocessingCanvas" xmlns:cx="http://schemas.microsoft.com/office/drawing/2014/chartex" xmlns:cx1="http://schemas.microsoft.com/office/drawing/2015/9/8/chartex" xmlns:cx2="http://schemas.microsoft.com/office/drawing/2015/10/21/chartex" xmlns:cx3="http://schemas.microsoft.com/office/drawing/2016/5/9/chartex" xmlns:cx4="http://schemas.microsoft.com/office/drawing/2016/5/10/chartex" xmlns:cx5="http://schemas.microsoft.com/office/drawing/2016/5/11/chartex" xmlns:cx6="http://schemas.microsoft.com/office/drawing/2016/5/12/chartex" xmlns:cx7="http://schemas.microsoft.com/office/drawing/2016/5/13/chartex" xmlns:cx8="http://schemas.microsoft.com/office/drawing/2016/5/14/chartex" xmlns:mc="http://schemas.openxmlformats.org/markup-compatibility/2006" xmlns:aink="http://schemas.microsoft.com/office/drawing/2016/ink" xmlns:am3d="http://schemas.microsoft.com/office/drawing/2017/model3d" xmlns:o="urn:schemas-microsoft-com:office:office" xmlns:r="http://schemas.openxmlformats.org/officeDocument/2006/relationships" xmlns:m="http://schemas.openxmlformats.org/officeDocument/2006/math" xmlns:v="urn:schemas-microsoft-com:vml" xmlns:wp14="http://schemas.microsoft.com/office/word/2010/wordprocessingDrawing" xmlns:wp="http://schemas.openxmlformats.org/drawingml/2006/wordprocessingDrawing" xmlns:w10="urn:schemas-microsoft-com:office:word" xmlns:w="http://schemas.openxmlformats.org/wordprocessingml/2006/main" xmlns:w14="http://schemas.microsoft.com/office/word/2010/wordml" xmlns:w15="http://schemas.microsoft.com/office/word/2012/wordml" xmlns:w16cid="http://schemas.microsoft.com/office/word/2016/wordml/cid" xmlns:w16se="http://schemas.microsoft.com/office/word/2015/wordml/symex" xmlns:wpg="http://schemas.microsoft.com/office/word/2010/wordprocessingGroup" xmlns:wpi="http://schemas.microsoft.com/office/word/2010/wordprocessingInk" xmlns:wne="http://schemas.microsoft.com/office/word/2006/wordml" xmlns:wps="http://schemas.microsoft.com/office/word/2010/wordprocessingShape" mc:Ignorable="w14 w15 w16se w16cid wp14">
+<w:endnotes xmlns:wpc="http://schemas.microsoft.com/office/word/2010/wordprocessingCanvas" xmlns:cx="http://schemas.microsoft.com/office/drawing/2014/chartex" xmlns:cx1="http://schemas.microsoft.com/office/drawing/2015/9/8/chartex" xmlns:cx2="http://schemas.microsoft.com/office/drawing/2015/10/21/chartex" xmlns:cx3="http://schemas.microsoft.com/office/drawing/2016/5/9/chartex" xmlns:cx4="http://schemas.microsoft.com/office/drawing/2016/5/10/chartex" xmlns:cx5="http://schemas.microsoft.com/office/drawing/2016/5/11/chartex" xmlns:cx6="http://schemas.microsoft.com/office/drawing/2016/5/12/chartex" xmlns:cx7="http://schemas.microsoft.com/office/drawing/2016/5/13/chartex" xmlns:cx8="http://schemas.microsoft.com/office/drawing/2016/5/14/chartex" xmlns:mc="http://schemas.openxmlformats.org/markup-compatibility/2006" xmlns:aink="http://schemas.microsoft.com/office/drawing/2016/ink" xmlns:am3d="http://schemas.microsoft.com/office/drawing/2017/model3d" xmlns:o="urn:schemas-microsoft-com:office:office" xmlns:r="http://schemas.openxmlformats.org/officeDocument/2006/relationships" xmlns:m="http://schemas.openxmlformats.org/officeDocument/2006/math" xmlns:v="urn:schemas-microsoft-com:vml" xmlns:wp14="http://schemas.microsoft.com/office/word/2010/wordprocessingDrawing" xmlns:wp="http://schemas.openxmlformats.org/drawingml/2006/wordprocessingDrawing" xmlns:w10="urn:schemas-microsoft-com:office:word" xmlns:w="http://schemas.openxmlformats.org/wordprocessingml/2006/main" xmlns:w14="http://schemas.microsoft.com/office/word/2010/wordml" xmlns:w15="http://schemas.microsoft.com/office/word/2012/wordml" xmlns:w16cex="http://schemas.microsoft.com/office/word/2018/wordml/cex" xmlns:w16cid="http://schemas.microsoft.com/office/word/2016/wordml/cid" xmlns:w16="http://schemas.microsoft.com/office/word/2018/wordml" xmlns:w16se="http://schemas.microsoft.com/office/word/2015/wordml/symex" xmlns:wpg="http://schemas.microsoft.com/office/word/2010/wordprocessingGroup" xmlns:wpi="http://schemas.microsoft.com/office/word/2010/wordprocessingInk" xmlns:wne="http://schemas.microsoft.com/office/word/2006/wordml" xmlns:wps="http://schemas.microsoft.com/office/word/2010/wordprocessingShape" mc:Ignorable="w14 w15 w16se w16cid w16 w16cex wp14">
   <w:endnote w:type="separator" w:id="-1">
     <w:p>
       <w:r>
@@ -6533,7 +8977,7 @@
 </file>
 
 <file path=word/footnotes.xml><?xml version="1.0" encoding="utf-8"?>
-<w:footnotes xmlns:wpc="http://schemas.microsoft.com/office/word/2010/wordprocessingCanvas" xmlns:cx="http://schemas.microsoft.com/office/drawing/2014/chartex" xmlns:cx1="http://schemas.microsoft.com/office/drawing/2015/9/8/chartex" xmlns:cx2="http://schemas.microsoft.com/office/drawing/2015/10/21/chartex" xmlns:cx3="http://schemas.microsoft.com/office/drawing/2016/5/9/chartex" xmlns:cx4="http://schemas.microsoft.com/office/drawing/2016/5/10/chartex" xmlns:cx5="http://schemas.microsoft.com/office/drawing/2016/5/11/chartex" xmlns:cx6="http://schemas.microsoft.com/office/drawing/2016/5/12/chartex" xmlns:cx7="http://schemas.microsoft.com/office/drawing/2016/5/13/chartex" xmlns:cx8="http://schemas.microsoft.com/office/drawing/2016/5/14/chartex" xmlns:mc="http://schemas.openxmlformats.org/markup-compatibility/2006" xmlns:aink="http://schemas.microsoft.com/office/drawing/2016/ink" xmlns:am3d="http://schemas.microsoft.com/office/drawing/2017/model3d" xmlns:o="urn:schemas-microsoft-com:office:office" xmlns:r="http://schemas.openxmlformats.org/officeDocument/2006/relationships" xmlns:m="http://schemas.openxmlformats.org/officeDocument/2006/math" xmlns:v="urn:schemas-microsoft-com:vml" xmlns:wp14="http://schemas.microsoft.com/office/word/2010/wordprocessingDrawing" xmlns:wp="http://schemas.openxmlformats.org/drawingml/2006/wordprocessingDrawing" xmlns:w10="urn:schemas-microsoft-com:office:word" xmlns:w="http://schemas.openxmlformats.org/wordprocessingml/2006/main" xmlns:w14="http://schemas.microsoft.com/office/word/2010/wordml" xmlns:w15="http://schemas.microsoft.com/office/word/2012/wordml" xmlns:w16cid="http://schemas.microsoft.com/office/word/2016/wordml/cid" xmlns:w16se="http://schemas.microsoft.com/office/word/2015/wordml/symex" xmlns:wpg="http://schemas.microsoft.com/office/word/2010/wordprocessingGroup" xmlns:wpi="http://schemas.microsoft.com/office/word/2010/wordprocessingInk" xmlns:wne="http://schemas.microsoft.com/office/word/2006/wordml" xmlns:wps="http://schemas.microsoft.com/office/word/2010/wordprocessingShape" mc:Ignorable="w14 w15 w16se w16cid wp14">
+<w:footnotes xmlns:wpc="http://schemas.microsoft.com/office/word/2010/wordprocessingCanvas" xmlns:cx="http://schemas.microsoft.com/office/drawing/2014/chartex" xmlns:cx1="http://schemas.microsoft.com/office/drawing/2015/9/8/chartex" xmlns:cx2="http://schemas.microsoft.com/office/drawing/2015/10/21/chartex" xmlns:cx3="http://schemas.microsoft.com/office/drawing/2016/5/9/chartex" xmlns:cx4="http://schemas.microsoft.com/office/drawing/2016/5/10/chartex" xmlns:cx5="http://schemas.microsoft.com/office/drawing/2016/5/11/chartex" xmlns:cx6="http://schemas.microsoft.com/office/drawing/2016/5/12/chartex" xmlns:cx7="http://schemas.microsoft.com/office/drawing/2016/5/13/chartex" xmlns:cx8="http://schemas.microsoft.com/office/drawing/2016/5/14/chartex" xmlns:mc="http://schemas.openxmlformats.org/markup-compatibility/2006" xmlns:aink="http://schemas.microsoft.com/office/drawing/2016/ink" xmlns:am3d="http://schemas.microsoft.com/office/drawing/2017/model3d" xmlns:o="urn:schemas-microsoft-com:office:office" xmlns:r="http://schemas.openxmlformats.org/officeDocument/2006/relationships" xmlns:m="http://schemas.openxmlformats.org/officeDocument/2006/math" xmlns:v="urn:schemas-microsoft-com:vml" xmlns:wp14="http://schemas.microsoft.com/office/word/2010/wordprocessingDrawing" xmlns:wp="http://schemas.openxmlformats.org/drawingml/2006/wordprocessingDrawing" xmlns:w10="urn:schemas-microsoft-com:office:word" xmlns:w="http://schemas.openxmlformats.org/wordprocessingml/2006/main" xmlns:w14="http://schemas.microsoft.com/office/word/2010/wordml" xmlns:w15="http://schemas.microsoft.com/office/word/2012/wordml" xmlns:w16cex="http://schemas.microsoft.com/office/word/2018/wordml/cex" xmlns:w16cid="http://schemas.microsoft.com/office/word/2016/wordml/cid" xmlns:w16="http://schemas.microsoft.com/office/word/2018/wordml" xmlns:w16se="http://schemas.microsoft.com/office/word/2015/wordml/symex" xmlns:wpg="http://schemas.microsoft.com/office/word/2010/wordprocessingGroup" xmlns:wpi="http://schemas.microsoft.com/office/word/2010/wordprocessingInk" xmlns:wne="http://schemas.microsoft.com/office/word/2006/wordml" xmlns:wps="http://schemas.microsoft.com/office/word/2010/wordprocessingShape" mc:Ignorable="w14 w15 w16se w16cid w16 w16cex wp14">
   <w:footnote w:type="separator" w:id="-1">
     <w:p>
       <w:r>
@@ -6552,7 +8996,7 @@
 </file>
 
 <file path=word/header1.xml><?xml version="1.0" encoding="utf-8"?>
-<w:hdr xmlns:wpc="http://schemas.microsoft.com/office/word/2010/wordprocessingCanvas" xmlns:cx="http://schemas.microsoft.com/office/drawing/2014/chartex" xmlns:cx1="http://schemas.microsoft.com/office/drawing/2015/9/8/chartex" xmlns:cx2="http://schemas.microsoft.com/office/drawing/2015/10/21/chartex" xmlns:cx3="http://schemas.microsoft.com/office/drawing/2016/5/9/chartex" xmlns:cx4="http://schemas.microsoft.com/office/drawing/2016/5/10/chartex" xmlns:cx5="http://schemas.microsoft.com/office/drawing/2016/5/11/chartex" xmlns:cx6="http://schemas.microsoft.com/office/drawing/2016/5/12/chartex" xmlns:cx7="http://schemas.microsoft.com/office/drawing/2016/5/13/chartex" xmlns:cx8="http://schemas.microsoft.com/office/drawing/2016/5/14/chartex" xmlns:mc="http://schemas.openxmlformats.org/markup-compatibility/2006" xmlns:aink="http://schemas.microsoft.com/office/drawing/2016/ink" xmlns:am3d="http://schemas.microsoft.com/office/drawing/2017/model3d" xmlns:o="urn:schemas-microsoft-com:office:office" xmlns:r="http://schemas.openxmlformats.org/officeDocument/2006/relationships" xmlns:m="http://schemas.openxmlformats.org/officeDocument/2006/math" xmlns:v="urn:schemas-microsoft-com:vml" xmlns:wp14="http://schemas.microsoft.com/office/word/2010/wordprocessingDrawing" xmlns:wp="http://schemas.openxmlformats.org/drawingml/2006/wordprocessingDrawing" xmlns:w10="urn:schemas-microsoft-com:office:word" xmlns:w="http://schemas.openxmlformats.org/wordprocessingml/2006/main" xmlns:w14="http://schemas.microsoft.com/office/word/2010/wordml" xmlns:w15="http://schemas.microsoft.com/office/word/2012/wordml" xmlns:w16cid="http://schemas.microsoft.com/office/word/2016/wordml/cid" xmlns:w16se="http://schemas.microsoft.com/office/word/2015/wordml/symex" xmlns:wpg="http://schemas.microsoft.com/office/word/2010/wordprocessingGroup" xmlns:wpi="http://schemas.microsoft.com/office/word/2010/wordprocessingInk" xmlns:wne="http://schemas.microsoft.com/office/word/2006/wordml" xmlns:wps="http://schemas.microsoft.com/office/word/2010/wordprocessingShape" mc:Ignorable="w14 w15 w16se w16cid wp14">
+<w:hdr xmlns:wpc="http://schemas.microsoft.com/office/word/2010/wordprocessingCanvas" xmlns:cx="http://schemas.microsoft.com/office/drawing/2014/chartex" xmlns:cx1="http://schemas.microsoft.com/office/drawing/2015/9/8/chartex" xmlns:cx2="http://schemas.microsoft.com/office/drawing/2015/10/21/chartex" xmlns:cx3="http://schemas.microsoft.com/office/drawing/2016/5/9/chartex" xmlns:cx4="http://schemas.microsoft.com/office/drawing/2016/5/10/chartex" xmlns:cx5="http://schemas.microsoft.com/office/drawing/2016/5/11/chartex" xmlns:cx6="http://schemas.microsoft.com/office/drawing/2016/5/12/chartex" xmlns:cx7="http://schemas.microsoft.com/office/drawing/2016/5/13/chartex" xmlns:cx8="http://schemas.microsoft.com/office/drawing/2016/5/14/chartex" xmlns:mc="http://schemas.openxmlformats.org/markup-compatibility/2006" xmlns:aink="http://schemas.microsoft.com/office/drawing/2016/ink" xmlns:am3d="http://schemas.microsoft.com/office/drawing/2017/model3d" xmlns:o="urn:schemas-microsoft-com:office:office" xmlns:r="http://schemas.openxmlformats.org/officeDocument/2006/relationships" xmlns:m="http://schemas.openxmlformats.org/officeDocument/2006/math" xmlns:v="urn:schemas-microsoft-com:vml" xmlns:wp14="http://schemas.microsoft.com/office/word/2010/wordprocessingDrawing" xmlns:wp="http://schemas.openxmlformats.org/drawingml/2006/wordprocessingDrawing" xmlns:w10="urn:schemas-microsoft-com:office:word" xmlns:w="http://schemas.openxmlformats.org/wordprocessingml/2006/main" xmlns:w14="http://schemas.microsoft.com/office/word/2010/wordml" xmlns:w15="http://schemas.microsoft.com/office/word/2012/wordml" xmlns:w16cex="http://schemas.microsoft.com/office/word/2018/wordml/cex" xmlns:w16cid="http://schemas.microsoft.com/office/word/2016/wordml/cid" xmlns:w16="http://schemas.microsoft.com/office/word/2018/wordml" xmlns:w16se="http://schemas.microsoft.com/office/word/2015/wordml/symex" xmlns:wpg="http://schemas.microsoft.com/office/word/2010/wordprocessingGroup" xmlns:wpi="http://schemas.microsoft.com/office/word/2010/wordprocessingInk" xmlns:wne="http://schemas.microsoft.com/office/word/2006/wordml" xmlns:wps="http://schemas.microsoft.com/office/word/2010/wordprocessingShape" mc:Ignorable="w14 w15 w16se w16cid w16 w16cex wp14">
   <w:p>
     <w:pPr>
       <w:pStyle w:val="Header"/>
@@ -6561,7 +9005,7 @@
       <w:rPr>
         <w:noProof/>
       </w:rPr>
-      <w:pict>
+      <w:pict w14:anchorId="20479B9D">
         <v:shapetype id="_x0000_t75" coordsize="21600,21600" o:spt="75" o:preferrelative="t" path="m@4@5l@4@11@9@11@9@5xe" filled="f" stroked="f">
           <v:stroke joinstyle="miter"/>
           <v:formulas>
@@ -6592,7 +9036,7 @@
 </file>
 
 <file path=word/header2.xml><?xml version="1.0" encoding="utf-8"?>
-<w:hdr xmlns:wpc="http://schemas.microsoft.com/office/word/2010/wordprocessingCanvas" xmlns:cx="http://schemas.microsoft.com/office/drawing/2014/chartex" xmlns:cx1="http://schemas.microsoft.com/office/drawing/2015/9/8/chartex" xmlns:cx2="http://schemas.microsoft.com/office/drawing/2015/10/21/chartex" xmlns:cx3="http://schemas.microsoft.com/office/drawing/2016/5/9/chartex" xmlns:cx4="http://schemas.microsoft.com/office/drawing/2016/5/10/chartex" xmlns:cx5="http://schemas.microsoft.com/office/drawing/2016/5/11/chartex" xmlns:cx6="http://schemas.microsoft.com/office/drawing/2016/5/12/chartex" xmlns:cx7="http://schemas.microsoft.com/office/drawing/2016/5/13/chartex" xmlns:cx8="http://schemas.microsoft.com/office/drawing/2016/5/14/chartex" xmlns:mc="http://schemas.openxmlformats.org/markup-compatibility/2006" xmlns:aink="http://schemas.microsoft.com/office/drawing/2016/ink" xmlns:am3d="http://schemas.microsoft.com/office/drawing/2017/model3d" xmlns:o="urn:schemas-microsoft-com:office:office" xmlns:r="http://schemas.openxmlformats.org/officeDocument/2006/relationships" xmlns:m="http://schemas.openxmlformats.org/officeDocument/2006/math" xmlns:v="urn:schemas-microsoft-com:vml" xmlns:wp14="http://schemas.microsoft.com/office/word/2010/wordprocessingDrawing" xmlns:wp="http://schemas.openxmlformats.org/drawingml/2006/wordprocessingDrawing" xmlns:w10="urn:schemas-microsoft-com:office:word" xmlns:w="http://schemas.openxmlformats.org/wordprocessingml/2006/main" xmlns:w14="http://schemas.microsoft.com/office/word/2010/wordml" xmlns:w15="http://schemas.microsoft.com/office/word/2012/wordml" xmlns:w16cid="http://schemas.microsoft.com/office/word/2016/wordml/cid" xmlns:w16se="http://schemas.microsoft.com/office/word/2015/wordml/symex" xmlns:wpg="http://schemas.microsoft.com/office/word/2010/wordprocessingGroup" xmlns:wpi="http://schemas.microsoft.com/office/word/2010/wordprocessingInk" xmlns:wne="http://schemas.microsoft.com/office/word/2006/wordml" xmlns:wps="http://schemas.microsoft.com/office/word/2010/wordprocessingShape" mc:Ignorable="w14 w15 w16se w16cid wp14">
+<w:hdr xmlns:wpc="http://schemas.microsoft.com/office/word/2010/wordprocessingCanvas" xmlns:cx="http://schemas.microsoft.com/office/drawing/2014/chartex" xmlns:cx1="http://schemas.microsoft.com/office/drawing/2015/9/8/chartex" xmlns:cx2="http://schemas.microsoft.com/office/drawing/2015/10/21/chartex" xmlns:cx3="http://schemas.microsoft.com/office/drawing/2016/5/9/chartex" xmlns:cx4="http://schemas.microsoft.com/office/drawing/2016/5/10/chartex" xmlns:cx5="http://schemas.microsoft.com/office/drawing/2016/5/11/chartex" xmlns:cx6="http://schemas.microsoft.com/office/drawing/2016/5/12/chartex" xmlns:cx7="http://schemas.microsoft.com/office/drawing/2016/5/13/chartex" xmlns:cx8="http://schemas.microsoft.com/office/drawing/2016/5/14/chartex" xmlns:mc="http://schemas.openxmlformats.org/markup-compatibility/2006" xmlns:aink="http://schemas.microsoft.com/office/drawing/2016/ink" xmlns:am3d="http://schemas.microsoft.com/office/drawing/2017/model3d" xmlns:o="urn:schemas-microsoft-com:office:office" xmlns:r="http://schemas.openxmlformats.org/officeDocument/2006/relationships" xmlns:m="http://schemas.openxmlformats.org/officeDocument/2006/math" xmlns:v="urn:schemas-microsoft-com:vml" xmlns:wp14="http://schemas.microsoft.com/office/word/2010/wordprocessingDrawing" xmlns:wp="http://schemas.openxmlformats.org/drawingml/2006/wordprocessingDrawing" xmlns:w10="urn:schemas-microsoft-com:office:word" xmlns:w="http://schemas.openxmlformats.org/wordprocessingml/2006/main" xmlns:w14="http://schemas.microsoft.com/office/word/2010/wordml" xmlns:w15="http://schemas.microsoft.com/office/word/2012/wordml" xmlns:w16cex="http://schemas.microsoft.com/office/word/2018/wordml/cex" xmlns:w16cid="http://schemas.microsoft.com/office/word/2016/wordml/cid" xmlns:w16="http://schemas.microsoft.com/office/word/2018/wordml" xmlns:w16se="http://schemas.microsoft.com/office/word/2015/wordml/symex" xmlns:wpg="http://schemas.microsoft.com/office/word/2010/wordprocessingGroup" xmlns:wpi="http://schemas.microsoft.com/office/word/2010/wordprocessingInk" xmlns:wne="http://schemas.microsoft.com/office/word/2006/wordml" xmlns:wps="http://schemas.microsoft.com/office/word/2010/wordprocessingShape" mc:Ignorable="w14 w15 w16se w16cid w16 w16cex wp14">
   <w:p>
     <w:pPr>
       <w:jc w:val="center"/>
@@ -6682,7 +9126,7 @@
       <w:rPr>
         <w:noProof/>
       </w:rPr>
-      <w:pict>
+      <w:pict w14:anchorId="7629926D">
         <v:shapetype id="_x0000_t75" coordsize="21600,21600" o:spt="75" o:preferrelative="t" path="m@4@5l@4@11@9@11@9@5xe" filled="f" stroked="f">
           <v:stroke joinstyle="miter"/>
           <v:formulas>
@@ -6713,7 +9157,7 @@
 </file>
 
 <file path=word/header3.xml><?xml version="1.0" encoding="utf-8"?>
-<w:hdr xmlns:wpc="http://schemas.microsoft.com/office/word/2010/wordprocessingCanvas" xmlns:cx="http://schemas.microsoft.com/office/drawing/2014/chartex" xmlns:cx1="http://schemas.microsoft.com/office/drawing/2015/9/8/chartex" xmlns:cx2="http://schemas.microsoft.com/office/drawing/2015/10/21/chartex" xmlns:cx3="http://schemas.microsoft.com/office/drawing/2016/5/9/chartex" xmlns:cx4="http://schemas.microsoft.com/office/drawing/2016/5/10/chartex" xmlns:cx5="http://schemas.microsoft.com/office/drawing/2016/5/11/chartex" xmlns:cx6="http://schemas.microsoft.com/office/drawing/2016/5/12/chartex" xmlns:cx7="http://schemas.microsoft.com/office/drawing/2016/5/13/chartex" xmlns:cx8="http://schemas.microsoft.com/office/drawing/2016/5/14/chartex" xmlns:mc="http://schemas.openxmlformats.org/markup-compatibility/2006" xmlns:aink="http://schemas.microsoft.com/office/drawing/2016/ink" xmlns:am3d="http://schemas.microsoft.com/office/drawing/2017/model3d" xmlns:o="urn:schemas-microsoft-com:office:office" xmlns:r="http://schemas.openxmlformats.org/officeDocument/2006/relationships" xmlns:m="http://schemas.openxmlformats.org/officeDocument/2006/math" xmlns:v="urn:schemas-microsoft-com:vml" xmlns:wp14="http://schemas.microsoft.com/office/word/2010/wordprocessingDrawing" xmlns:wp="http://schemas.openxmlformats.org/drawingml/2006/wordprocessingDrawing" xmlns:w10="urn:schemas-microsoft-com:office:word" xmlns:w="http://schemas.openxmlformats.org/wordprocessingml/2006/main" xmlns:w14="http://schemas.microsoft.com/office/word/2010/wordml" xmlns:w15="http://schemas.microsoft.com/office/word/2012/wordml" xmlns:w16cid="http://schemas.microsoft.com/office/word/2016/wordml/cid" xmlns:w16se="http://schemas.microsoft.com/office/word/2015/wordml/symex" xmlns:wpg="http://schemas.microsoft.com/office/word/2010/wordprocessingGroup" xmlns:wpi="http://schemas.microsoft.com/office/word/2010/wordprocessingInk" xmlns:wne="http://schemas.microsoft.com/office/word/2006/wordml" xmlns:wps="http://schemas.microsoft.com/office/word/2010/wordprocessingShape" mc:Ignorable="w14 w15 w16se w16cid wp14">
+<w:hdr xmlns:wpc="http://schemas.microsoft.com/office/word/2010/wordprocessingCanvas" xmlns:cx="http://schemas.microsoft.com/office/drawing/2014/chartex" xmlns:cx1="http://schemas.microsoft.com/office/drawing/2015/9/8/chartex" xmlns:cx2="http://schemas.microsoft.com/office/drawing/2015/10/21/chartex" xmlns:cx3="http://schemas.microsoft.com/office/drawing/2016/5/9/chartex" xmlns:cx4="http://schemas.microsoft.com/office/drawing/2016/5/10/chartex" xmlns:cx5="http://schemas.microsoft.com/office/drawing/2016/5/11/chartex" xmlns:cx6="http://schemas.microsoft.com/office/drawing/2016/5/12/chartex" xmlns:cx7="http://schemas.microsoft.com/office/drawing/2016/5/13/chartex" xmlns:cx8="http://schemas.microsoft.com/office/drawing/2016/5/14/chartex" xmlns:mc="http://schemas.openxmlformats.org/markup-compatibility/2006" xmlns:aink="http://schemas.microsoft.com/office/drawing/2016/ink" xmlns:am3d="http://schemas.microsoft.com/office/drawing/2017/model3d" xmlns:o="urn:schemas-microsoft-com:office:office" xmlns:r="http://schemas.openxmlformats.org/officeDocument/2006/relationships" xmlns:m="http://schemas.openxmlformats.org/officeDocument/2006/math" xmlns:v="urn:schemas-microsoft-com:vml" xmlns:wp14="http://schemas.microsoft.com/office/word/2010/wordprocessingDrawing" xmlns:wp="http://schemas.openxmlformats.org/drawingml/2006/wordprocessingDrawing" xmlns:w10="urn:schemas-microsoft-com:office:word" xmlns:w="http://schemas.openxmlformats.org/wordprocessingml/2006/main" xmlns:w14="http://schemas.microsoft.com/office/word/2010/wordml" xmlns:w15="http://schemas.microsoft.com/office/word/2012/wordml" xmlns:w16cex="http://schemas.microsoft.com/office/word/2018/wordml/cex" xmlns:w16cid="http://schemas.microsoft.com/office/word/2016/wordml/cid" xmlns:w16="http://schemas.microsoft.com/office/word/2018/wordml" xmlns:w16se="http://schemas.microsoft.com/office/word/2015/wordml/symex" xmlns:wpg="http://schemas.microsoft.com/office/word/2010/wordprocessingGroup" xmlns:wpi="http://schemas.microsoft.com/office/word/2010/wordprocessingInk" xmlns:wne="http://schemas.microsoft.com/office/word/2006/wordml" xmlns:wps="http://schemas.microsoft.com/office/word/2010/wordprocessingShape" mc:Ignorable="w14 w15 w16se w16cid w16 w16cex wp14">
   <w:p>
     <w:pPr>
       <w:pStyle w:val="Header"/>
@@ -6722,7 +9166,7 @@
       <w:rPr>
         <w:noProof/>
       </w:rPr>
-      <w:pict>
+      <w:pict w14:anchorId="33E348DF">
         <v:shapetype id="_x0000_t75" coordsize="21600,21600" o:spt="75" o:preferrelative="t" path="m@4@5l@4@11@9@11@9@5xe" filled="f" stroked="f">
           <v:stroke joinstyle="miter"/>
           <v:formulas>
@@ -6753,7 +9197,7 @@
 </file>
 
 <file path=word/numbering.xml><?xml version="1.0" encoding="utf-8"?>
-<w:numbering xmlns:wpc="http://schemas.microsoft.com/office/word/2010/wordprocessingCanvas" xmlns:cx="http://schemas.microsoft.com/office/drawing/2014/chartex" xmlns:cx1="http://schemas.microsoft.com/office/drawing/2015/9/8/chartex" xmlns:cx2="http://schemas.microsoft.com/office/drawing/2015/10/21/chartex" xmlns:cx3="http://schemas.microsoft.com/office/drawing/2016/5/9/chartex" xmlns:cx4="http://schemas.microsoft.com/office/drawing/2016/5/10/chartex" xmlns:cx5="http://schemas.microsoft.com/office/drawing/2016/5/11/chartex" xmlns:cx6="http://schemas.microsoft.com/office/drawing/2016/5/12/chartex" xmlns:cx7="http://schemas.microsoft.com/office/drawing/2016/5/13/chartex" xmlns:cx8="http://schemas.microsoft.com/office/drawing/2016/5/14/chartex" xmlns:mc="http://schemas.openxmlformats.org/markup-compatibility/2006" xmlns:aink="http://schemas.microsoft.com/office/drawing/2016/ink" xmlns:am3d="http://schemas.microsoft.com/office/drawing/2017/model3d" xmlns:o="urn:schemas-microsoft-com:office:office" xmlns:r="http://schemas.openxmlformats.org/officeDocument/2006/relationships" xmlns:m="http://schemas.openxmlformats.org/officeDocument/2006/math" xmlns:v="urn:schemas-microsoft-com:vml" xmlns:wp14="http://schemas.microsoft.com/office/word/2010/wordprocessingDrawing" xmlns:wp="http://schemas.openxmlformats.org/drawingml/2006/wordprocessingDrawing" xmlns:w10="urn:schemas-microsoft-com:office:word" xmlns:w="http://schemas.openxmlformats.org/wordprocessingml/2006/main" xmlns:w14="http://schemas.microsoft.com/office/word/2010/wordml" xmlns:w15="http://schemas.microsoft.com/office/word/2012/wordml" xmlns:w16cid="http://schemas.microsoft.com/office/word/2016/wordml/cid" xmlns:w16se="http://schemas.microsoft.com/office/word/2015/wordml/symex" xmlns:wpg="http://schemas.microsoft.com/office/word/2010/wordprocessingGroup" xmlns:wpi="http://schemas.microsoft.com/office/word/2010/wordprocessingInk" xmlns:wne="http://schemas.microsoft.com/office/word/2006/wordml" xmlns:wps="http://schemas.microsoft.com/office/word/2010/wordprocessingShape" mc:Ignorable="w14 w15 w16se w16cid wp14">
+<w:numbering xmlns:wpc="http://schemas.microsoft.com/office/word/2010/wordprocessingCanvas" xmlns:cx="http://schemas.microsoft.com/office/drawing/2014/chartex" xmlns:cx1="http://schemas.microsoft.com/office/drawing/2015/9/8/chartex" xmlns:cx2="http://schemas.microsoft.com/office/drawing/2015/10/21/chartex" xmlns:cx3="http://schemas.microsoft.com/office/drawing/2016/5/9/chartex" xmlns:cx4="http://schemas.microsoft.com/office/drawing/2016/5/10/chartex" xmlns:cx5="http://schemas.microsoft.com/office/drawing/2016/5/11/chartex" xmlns:cx6="http://schemas.microsoft.com/office/drawing/2016/5/12/chartex" xmlns:cx7="http://schemas.microsoft.com/office/drawing/2016/5/13/chartex" xmlns:cx8="http://schemas.microsoft.com/office/drawing/2016/5/14/chartex" xmlns:mc="http://schemas.openxmlformats.org/markup-compatibility/2006" xmlns:aink="http://schemas.microsoft.com/office/drawing/2016/ink" xmlns:am3d="http://schemas.microsoft.com/office/drawing/2017/model3d" xmlns:o="urn:schemas-microsoft-com:office:office" xmlns:r="http://schemas.openxmlformats.org/officeDocument/2006/relationships" xmlns:m="http://schemas.openxmlformats.org/officeDocument/2006/math" xmlns:v="urn:schemas-microsoft-com:vml" xmlns:wp14="http://schemas.microsoft.com/office/word/2010/wordprocessingDrawing" xmlns:wp="http://schemas.openxmlformats.org/drawingml/2006/wordprocessingDrawing" xmlns:w10="urn:schemas-microsoft-com:office:word" xmlns:w="http://schemas.openxmlformats.org/wordprocessingml/2006/main" xmlns:w14="http://schemas.microsoft.com/office/word/2010/wordml" xmlns:w15="http://schemas.microsoft.com/office/word/2012/wordml" xmlns:w16cex="http://schemas.microsoft.com/office/word/2018/wordml/cex" xmlns:w16cid="http://schemas.microsoft.com/office/word/2016/wordml/cid" xmlns:w16="http://schemas.microsoft.com/office/word/2018/wordml" xmlns:w16se="http://schemas.microsoft.com/office/word/2015/wordml/symex" xmlns:wpg="http://schemas.microsoft.com/office/word/2010/wordprocessingGroup" xmlns:wpi="http://schemas.microsoft.com/office/word/2010/wordprocessingInk" xmlns:wne="http://schemas.microsoft.com/office/word/2006/wordml" xmlns:wps="http://schemas.microsoft.com/office/word/2010/wordprocessingShape" mc:Ignorable="w14 w15 w16se w16cid w16 w16cex wp14">
   <w:abstractNum w:abstractNumId="0" w15:restartNumberingAfterBreak="0">
     <w:nsid w:val="05676264"/>
     <w:multiLevelType w:val="hybridMultilevel"/>
@@ -8521,7 +10965,7 @@
 </file>
 
 <file path=word/styles.xml><?xml version="1.0" encoding="utf-8"?>
-<w:styles xmlns:mc="http://schemas.openxmlformats.org/markup-compatibility/2006" xmlns:r="http://schemas.openxmlformats.org/officeDocument/2006/relationships" xmlns:w="http://schemas.openxmlformats.org/wordprocessingml/2006/main" xmlns:w14="http://schemas.microsoft.com/office/word/2010/wordml" xmlns:w15="http://schemas.microsoft.com/office/word/2012/wordml" xmlns:w16cid="http://schemas.microsoft.com/office/word/2016/wordml/cid" xmlns:w16se="http://schemas.microsoft.com/office/word/2015/wordml/symex" mc:Ignorable="w14 w15 w16se w16cid">
+<w:styles xmlns:mc="http://schemas.openxmlformats.org/markup-compatibility/2006" xmlns:r="http://schemas.openxmlformats.org/officeDocument/2006/relationships" xmlns:w="http://schemas.openxmlformats.org/wordprocessingml/2006/main" xmlns:w14="http://schemas.microsoft.com/office/word/2010/wordml" xmlns:w15="http://schemas.microsoft.com/office/word/2012/wordml" xmlns:w16cex="http://schemas.microsoft.com/office/word/2018/wordml/cex" xmlns:w16cid="http://schemas.microsoft.com/office/word/2016/wordml/cid" xmlns:w16="http://schemas.microsoft.com/office/word/2018/wordml" xmlns:w16se="http://schemas.microsoft.com/office/word/2015/wordml/symex" mc:Ignorable="w14 w15 w16se w16cid w16 w16cex">
   <w:docDefaults>
     <w:rPrDefault>
       <w:rPr>
@@ -8537,7 +10981,7 @@
       </w:pPr>
     </w:pPrDefault>
   </w:docDefaults>
-  <w:latentStyles w:defLockedState="0" w:defUIPriority="99" w:defSemiHidden="0" w:defUnhideWhenUsed="0" w:defQFormat="0" w:count="375">
+  <w:latentStyles w:defLockedState="0" w:defUIPriority="99" w:defSemiHidden="0" w:defUnhideWhenUsed="0" w:defQFormat="0" w:count="376">
     <w:lsdException w:name="Normal" w:uiPriority="0" w:qFormat="1"/>
     <w:lsdException w:name="heading 1" w:uiPriority="9" w:qFormat="1"/>
     <w:lsdException w:name="heading 2" w:semiHidden="1" w:uiPriority="9" w:unhideWhenUsed="1" w:qFormat="1"/>
@@ -8643,7 +11087,6 @@
     <w:lsdException w:name="HTML Sample" w:semiHidden="1" w:unhideWhenUsed="1"/>
     <w:lsdException w:name="HTML Typewriter" w:semiHidden="1" w:unhideWhenUsed="1"/>
     <w:lsdException w:name="HTML Variable" w:semiHidden="1" w:unhideWhenUsed="1"/>
-    <w:lsdException w:name="Normal Table" w:semiHidden="1" w:unhideWhenUsed="1"/>
     <w:lsdException w:name="annotation subject" w:semiHidden="1" w:unhideWhenUsed="1"/>
     <w:lsdException w:name="No List" w:semiHidden="1" w:unhideWhenUsed="1"/>
     <w:lsdException w:name="Outline List 1" w:semiHidden="1" w:unhideWhenUsed="1"/>
@@ -8690,10 +11133,8 @@
     <w:lsdException w:name="Table Subtle 2" w:semiHidden="1" w:unhideWhenUsed="1"/>
     <w:lsdException w:name="Table Web 1" w:semiHidden="1" w:unhideWhenUsed="1"/>
     <w:lsdException w:name="Table Web 2" w:semiHidden="1" w:unhideWhenUsed="1"/>
-    <w:lsdException w:name="Table Web 3" w:semiHidden="1" w:unhideWhenUsed="1"/>
     <w:lsdException w:name="Balloon Text" w:semiHidden="1" w:unhideWhenUsed="1"/>
     <w:lsdException w:name="Table Grid" w:uiPriority="59"/>
-    <w:lsdException w:name="Table Theme" w:semiHidden="1" w:unhideWhenUsed="1"/>
     <w:lsdException w:name="Placeholder Text" w:semiHidden="1"/>
     <w:lsdException w:name="No Spacing" w:uiPriority="1" w:qFormat="1"/>
     <w:lsdException w:name="Light Shading" w:uiPriority="60"/>
@@ -8913,6 +11354,7 @@
     <w:lsdException w:name="Smart Hyperlink" w:semiHidden="1" w:unhideWhenUsed="1"/>
     <w:lsdException w:name="Hashtag" w:semiHidden="1" w:unhideWhenUsed="1"/>
     <w:lsdException w:name="Unresolved Mention" w:semiHidden="1" w:unhideWhenUsed="1"/>
+    <w:lsdException w:name="Smart Link" w:semiHidden="1" w:unhideWhenUsed="1"/>
   </w:latentStyles>
   <w:style w:type="paragraph" w:default="1" w:styleId="Normal">
     <w:name w:val="Normal"/>
@@ -8930,7 +11372,6 @@
   <w:style w:type="character" w:default="1" w:styleId="DefaultParagraphFont">
     <w:name w:val="Default Paragraph Font"/>
     <w:uiPriority w:val="1"/>
-    <w:semiHidden/>
     <w:unhideWhenUsed/>
   </w:style>
   <w:style w:type="table" w:default="1" w:styleId="TableNormal">
@@ -9238,6 +11679,18 @@
       <w:vertAlign w:val="superscript"/>
     </w:rPr>
   </w:style>
+  <w:style w:type="character" w:styleId="UnresolvedMention">
+    <w:name w:val="Unresolved Mention"/>
+    <w:basedOn w:val="DefaultParagraphFont"/>
+    <w:uiPriority w:val="99"/>
+    <w:semiHidden/>
+    <w:unhideWhenUsed/>
+    <w:rsid w:val="00AF3C51"/>
+    <w:rPr>
+      <w:color w:val="605E5C"/>
+      <w:shd w:val="clear" w:color="auto" w:fill="E1DFDD"/>
+    </w:rPr>
+  </w:style>
 </w:styles>
 </file>
 

--- a/Admin/Syllabi_AGGP231_Fall2020.docx
+++ b/Admin/Syllabi_AGGP231_Fall2020.docx
@@ -767,13 +767,7 @@
         <w:rPr>
           <w:b w:val="0"/>
         </w:rPr>
-        <w:t xml:space="preserve">Virtual Little 231 </w:t>
-      </w:r>
-      <w:r>
-        <w:rPr>
-          <w:b w:val="0"/>
-        </w:rPr>
-        <w:t>(voice)</w:t>
+        <w:t>Virtual Little 231 (voice)</w:t>
       </w:r>
       <w:r>
         <w:rPr>
@@ -848,10 +842,12 @@
       <w:hyperlink r:id="rId9" w:history="1">
         <w:r>
           <w:rPr>
-            <w:rStyle w:val="Hyperlink"/>
             <w:b w:val="0"/>
+            <w:bCs/>
+            <w:color w:val="1F497D" w:themeColor="text2"/>
+            <w:u w:val="single"/>
           </w:rPr>
-          <w:t>parker.a.johnstone@gmail.com</w:t>
+          <w:t>pjohnstone@ccsnh.edu</w:t>
         </w:r>
       </w:hyperlink>
     </w:p>
@@ -5679,6 +5675,7 @@
         <w:pStyle w:val="Subtitle"/>
         <w:ind w:left="360"/>
       </w:pPr>
+      <w:bookmarkStart w:id="1" w:name="_Hlk49344380"/>
       <w:r>
         <w:rPr>
           <w:b w:val="0"/>
@@ -5694,6 +5691,7 @@
         </w:r>
       </w:hyperlink>
     </w:p>
+    <w:bookmarkEnd w:id="1"/>
     <w:p>
       <w:pPr>
         <w:pStyle w:val="Subtitle"/>
@@ -8811,7 +8809,7 @@
           <w:u w:val="single"/>
         </w:rPr>
       </w:pPr>
-      <w:bookmarkStart w:id="1" w:name="OLE_LINK1"/>
+      <w:bookmarkStart w:id="2" w:name="OLE_LINK1"/>
     </w:p>
     <w:p>
       <w:pPr>
@@ -8935,7 +8933,7 @@
         <w:t xml:space="preserve"> program’s completion requirements.</w:t>
       </w:r>
     </w:p>
-    <w:bookmarkEnd w:id="1"/>
+    <w:bookmarkEnd w:id="2"/>
     <w:p>
       <w:pPr>
         <w:ind w:left="720"/>
@@ -11087,6 +11085,7 @@
     <w:lsdException w:name="HTML Sample" w:semiHidden="1" w:unhideWhenUsed="1"/>
     <w:lsdException w:name="HTML Typewriter" w:semiHidden="1" w:unhideWhenUsed="1"/>
     <w:lsdException w:name="HTML Variable" w:semiHidden="1" w:unhideWhenUsed="1"/>
+    <w:lsdException w:name="Normal Table" w:semiHidden="1" w:unhideWhenUsed="1"/>
     <w:lsdException w:name="annotation subject" w:semiHidden="1" w:unhideWhenUsed="1"/>
     <w:lsdException w:name="No List" w:semiHidden="1" w:unhideWhenUsed="1"/>
     <w:lsdException w:name="Outline List 1" w:semiHidden="1" w:unhideWhenUsed="1"/>
@@ -11133,8 +11132,10 @@
     <w:lsdException w:name="Table Subtle 2" w:semiHidden="1" w:unhideWhenUsed="1"/>
     <w:lsdException w:name="Table Web 1" w:semiHidden="1" w:unhideWhenUsed="1"/>
     <w:lsdException w:name="Table Web 2" w:semiHidden="1" w:unhideWhenUsed="1"/>
+    <w:lsdException w:name="Table Web 3" w:semiHidden="1" w:unhideWhenUsed="1"/>
     <w:lsdException w:name="Balloon Text" w:semiHidden="1" w:unhideWhenUsed="1"/>
     <w:lsdException w:name="Table Grid" w:uiPriority="59"/>
+    <w:lsdException w:name="Table Theme" w:semiHidden="1" w:unhideWhenUsed="1"/>
     <w:lsdException w:name="Placeholder Text" w:semiHidden="1"/>
     <w:lsdException w:name="No Spacing" w:uiPriority="1" w:qFormat="1"/>
     <w:lsdException w:name="Light Shading" w:uiPriority="60"/>

--- a/Admin/Syllabi_AGGP231_Fall2020.docx
+++ b/Admin/Syllabi_AGGP231_Fall2020.docx
@@ -607,15 +607,7 @@
         </w:tabs>
       </w:pPr>
       <w:r>
-        <w:t xml:space="preserve">Android mobile (Vuforia and </w:t>
-      </w:r>
-      <w:proofErr w:type="spellStart"/>
-      <w:r>
-        <w:t>ARCore</w:t>
-      </w:r>
-      <w:proofErr w:type="spellEnd"/>
-      <w:r>
-        <w:t>)</w:t>
+        <w:t>Android mobile (Vuforia and ARCore)</w:t>
       </w:r>
     </w:p>
     <w:p>
@@ -740,7 +732,19 @@
         <w:rPr>
           <w:bCs/>
         </w:rPr>
-        <w:t>Parker Johnstone (Online)</w:t>
+        <w:t>Parker Johnstone (</w:t>
+      </w:r>
+      <w:r>
+        <w:rPr>
+          <w:bCs/>
+        </w:rPr>
+        <w:t>Remote</w:t>
+      </w:r>
+      <w:r>
+        <w:rPr>
+          <w:bCs/>
+        </w:rPr>
+        <w:t>)</w:t>
       </w:r>
     </w:p>
     <w:p>
@@ -2278,25 +2282,7 @@
                 <w:sz w:val="22"/>
                 <w:szCs w:val="22"/>
               </w:rPr>
-              <w:t xml:space="preserve">use swipe/joystick interaction with 3D objects (targets can represent boardgame pieces or enemy </w:t>
-            </w:r>
-            <w:proofErr w:type="spellStart"/>
-            <w:r>
-              <w:rPr>
-                <w:rFonts w:ascii="Calibri" w:hAnsi="Calibri" w:cs="Calibri"/>
-                <w:sz w:val="22"/>
-                <w:szCs w:val="22"/>
-              </w:rPr>
-              <w:t>spawners</w:t>
-            </w:r>
-            <w:proofErr w:type="spellEnd"/>
-            <w:r>
-              <w:rPr>
-                <w:rFonts w:ascii="Calibri" w:hAnsi="Calibri" w:cs="Calibri"/>
-                <w:sz w:val="22"/>
-                <w:szCs w:val="22"/>
-              </w:rPr>
-              <w:t>)</w:t>
+              <w:t>use swipe/joystick interaction with 3D objects (targets can represent boardgame pieces or enemy spawners)</w:t>
             </w:r>
           </w:p>
         </w:tc>
@@ -5177,23 +5163,13 @@
                 <w:szCs w:val="22"/>
               </w:rPr>
             </w:pPr>
-            <w:proofErr w:type="gramStart"/>
-            <w:r>
-              <w:rPr>
-                <w:rFonts w:ascii="Calibri" w:hAnsi="Calibri" w:cs="Calibri"/>
-                <w:sz w:val="22"/>
-                <w:szCs w:val="22"/>
-              </w:rPr>
-              <w:t>Post Mortem</w:t>
-            </w:r>
-            <w:proofErr w:type="gramEnd"/>
-            <w:r>
-              <w:rPr>
-                <w:rFonts w:ascii="Calibri" w:hAnsi="Calibri" w:cs="Calibri"/>
-                <w:sz w:val="22"/>
-                <w:szCs w:val="22"/>
-              </w:rPr>
-              <w:t xml:space="preserve"> (what went well, what went wrong, how to improve)</w:t>
+            <w:r>
+              <w:rPr>
+                <w:rFonts w:ascii="Calibri" w:hAnsi="Calibri" w:cs="Calibri"/>
+                <w:sz w:val="22"/>
+                <w:szCs w:val="22"/>
+              </w:rPr>
+              <w:t>Post Mortem (what went well, what went wrong, how to improve)</w:t>
             </w:r>
           </w:p>
         </w:tc>
@@ -5727,16 +5703,8 @@
         <w:rPr>
           <w:bCs/>
         </w:rPr>
-        <w:t xml:space="preserve">Professor </w:t>
-      </w:r>
-      <w:proofErr w:type="spellStart"/>
-      <w:r>
-        <w:rPr>
-          <w:bCs/>
-        </w:rPr>
-        <w:t>Walek</w:t>
-      </w:r>
-      <w:proofErr w:type="spellEnd"/>
+        <w:t>Professor Walek</w:t>
+      </w:r>
       <w:r>
         <w:rPr>
           <w:b w:val="0"/>
@@ -5830,60 +5798,44 @@
         <w:rPr>
           <w:bCs/>
         </w:rPr>
-        <w:t xml:space="preserve">Professor </w:t>
-      </w:r>
-      <w:proofErr w:type="spellStart"/>
+        <w:t>Professor Walek</w:t>
+      </w:r>
+      <w:r>
+        <w:rPr>
+          <w:b w:val="0"/>
+        </w:rPr>
+        <w:t xml:space="preserve"> for access to NHTI provided HMD Odyssey devices.</w:t>
+      </w:r>
+    </w:p>
+    <w:p>
+      <w:pPr>
+        <w:pStyle w:val="Subtitle"/>
+        <w:ind w:left="360"/>
+        <w:rPr>
+          <w:b w:val="0"/>
+        </w:rPr>
+      </w:pPr>
+    </w:p>
+    <w:p>
+      <w:pPr>
+        <w:pStyle w:val="Subtitle"/>
+        <w:ind w:left="360"/>
+        <w:rPr>
+          <w:b w:val="0"/>
+        </w:rPr>
+      </w:pPr>
+      <w:r>
+        <w:rPr>
+          <w:b w:val="0"/>
+        </w:rPr>
+        <w:t xml:space="preserve">Students may use their own VR headset if it meets the requirements of the class; students must contact either the instructor or </w:t>
+      </w:r>
       <w:r>
         <w:rPr>
           <w:bCs/>
         </w:rPr>
-        <w:t>Walek</w:t>
-      </w:r>
-      <w:proofErr w:type="spellEnd"/>
-      <w:r>
-        <w:rPr>
-          <w:b w:val="0"/>
-        </w:rPr>
-        <w:t xml:space="preserve"> for access to NHTI provided HMD Odyssey devices.</w:t>
-      </w:r>
-    </w:p>
-    <w:p>
-      <w:pPr>
-        <w:pStyle w:val="Subtitle"/>
-        <w:ind w:left="360"/>
-        <w:rPr>
-          <w:b w:val="0"/>
-        </w:rPr>
-      </w:pPr>
-    </w:p>
-    <w:p>
-      <w:pPr>
-        <w:pStyle w:val="Subtitle"/>
-        <w:ind w:left="360"/>
-        <w:rPr>
-          <w:b w:val="0"/>
-        </w:rPr>
-      </w:pPr>
-      <w:r>
-        <w:rPr>
-          <w:b w:val="0"/>
-        </w:rPr>
-        <w:t xml:space="preserve">Students may use their own VR headset if it meets the requirements of the class; students must contact either the instructor or </w:t>
-      </w:r>
-      <w:r>
-        <w:rPr>
-          <w:bCs/>
-        </w:rPr>
-        <w:t xml:space="preserve">Professor </w:t>
-      </w:r>
-      <w:proofErr w:type="spellStart"/>
-      <w:r>
-        <w:rPr>
-          <w:bCs/>
-        </w:rPr>
-        <w:t>Walek</w:t>
-      </w:r>
-      <w:proofErr w:type="spellEnd"/>
+        <w:t>Professor Walek</w:t>
+      </w:r>
       <w:r>
         <w:rPr>
           <w:b w:val="0"/>
@@ -6090,16 +6042,8 @@
         <w:rPr>
           <w:b w:val="0"/>
         </w:rPr>
-        <w:t xml:space="preserve">communicate with Professor </w:t>
-      </w:r>
-      <w:proofErr w:type="spellStart"/>
-      <w:r>
-        <w:rPr>
-          <w:b w:val="0"/>
-        </w:rPr>
-        <w:t>Walek</w:t>
-      </w:r>
-      <w:proofErr w:type="spellEnd"/>
+        <w:t>communicate with Professor Walek</w:t>
+      </w:r>
       <w:r>
         <w:rPr>
           <w:b w:val="0"/>
@@ -11373,6 +11317,7 @@
   <w:style w:type="character" w:default="1" w:styleId="DefaultParagraphFont">
     <w:name w:val="Default Paragraph Font"/>
     <w:uiPriority w:val="1"/>
+    <w:semiHidden/>
     <w:unhideWhenUsed/>
   </w:style>
   <w:style w:type="table" w:default="1" w:styleId="TableNormal">

--- a/Admin/Syllabi_AGGP231_Fall2020.docx
+++ b/Admin/Syllabi_AGGP231_Fall2020.docx
@@ -607,7 +607,15 @@
         </w:tabs>
       </w:pPr>
       <w:r>
-        <w:t>Android mobile (Vuforia and ARCore)</w:t>
+        <w:t xml:space="preserve">Android mobile (Vuforia and </w:t>
+      </w:r>
+      <w:proofErr w:type="spellStart"/>
+      <w:r>
+        <w:t>ARCore</w:t>
+      </w:r>
+      <w:proofErr w:type="spellEnd"/>
+      <w:r>
+        <w:t>)</w:t>
       </w:r>
     </w:p>
     <w:p>
@@ -2282,7 +2290,25 @@
                 <w:sz w:val="22"/>
                 <w:szCs w:val="22"/>
               </w:rPr>
-              <w:t>use swipe/joystick interaction with 3D objects (targets can represent boardgame pieces or enemy spawners)</w:t>
+              <w:t xml:space="preserve">use swipe/joystick interaction with 3D objects (targets can represent boardgame pieces or enemy </w:t>
+            </w:r>
+            <w:proofErr w:type="spellStart"/>
+            <w:r>
+              <w:rPr>
+                <w:rFonts w:ascii="Calibri" w:hAnsi="Calibri" w:cs="Calibri"/>
+                <w:sz w:val="22"/>
+                <w:szCs w:val="22"/>
+              </w:rPr>
+              <w:t>spawners</w:t>
+            </w:r>
+            <w:proofErr w:type="spellEnd"/>
+            <w:r>
+              <w:rPr>
+                <w:rFonts w:ascii="Calibri" w:hAnsi="Calibri" w:cs="Calibri"/>
+                <w:sz w:val="22"/>
+                <w:szCs w:val="22"/>
+              </w:rPr>
+              <w:t>)</w:t>
             </w:r>
           </w:p>
         </w:tc>
@@ -5163,13 +5189,23 @@
                 <w:szCs w:val="22"/>
               </w:rPr>
             </w:pPr>
-            <w:r>
-              <w:rPr>
-                <w:rFonts w:ascii="Calibri" w:hAnsi="Calibri" w:cs="Calibri"/>
-                <w:sz w:val="22"/>
-                <w:szCs w:val="22"/>
-              </w:rPr>
-              <w:t>Post Mortem (what went well, what went wrong, how to improve)</w:t>
+            <w:proofErr w:type="gramStart"/>
+            <w:r>
+              <w:rPr>
+                <w:rFonts w:ascii="Calibri" w:hAnsi="Calibri" w:cs="Calibri"/>
+                <w:sz w:val="22"/>
+                <w:szCs w:val="22"/>
+              </w:rPr>
+              <w:t>Post Mortem</w:t>
+            </w:r>
+            <w:proofErr w:type="gramEnd"/>
+            <w:r>
+              <w:rPr>
+                <w:rFonts w:ascii="Calibri" w:hAnsi="Calibri" w:cs="Calibri"/>
+                <w:sz w:val="22"/>
+                <w:szCs w:val="22"/>
+              </w:rPr>
+              <w:t xml:space="preserve"> (what went well, what went wrong, how to improve)</w:t>
             </w:r>
           </w:p>
         </w:tc>
@@ -5703,8 +5739,16 @@
         <w:rPr>
           <w:bCs/>
         </w:rPr>
-        <w:t>Professor Walek</w:t>
-      </w:r>
+        <w:t xml:space="preserve">Professor </w:t>
+      </w:r>
+      <w:proofErr w:type="spellStart"/>
+      <w:r>
+        <w:rPr>
+          <w:bCs/>
+        </w:rPr>
+        <w:t>Walek</w:t>
+      </w:r>
+      <w:proofErr w:type="spellEnd"/>
       <w:r>
         <w:rPr>
           <w:b w:val="0"/>
@@ -5798,8 +5842,16 @@
         <w:rPr>
           <w:bCs/>
         </w:rPr>
-        <w:t>Professor Walek</w:t>
-      </w:r>
+        <w:t xml:space="preserve">Professor </w:t>
+      </w:r>
+      <w:proofErr w:type="spellStart"/>
+      <w:r>
+        <w:rPr>
+          <w:bCs/>
+        </w:rPr>
+        <w:t>Walek</w:t>
+      </w:r>
+      <w:proofErr w:type="spellEnd"/>
       <w:r>
         <w:rPr>
           <w:b w:val="0"/>
@@ -5834,8 +5886,16 @@
         <w:rPr>
           <w:bCs/>
         </w:rPr>
-        <w:t>Professor Walek</w:t>
-      </w:r>
+        <w:t xml:space="preserve">Professor </w:t>
+      </w:r>
+      <w:proofErr w:type="spellStart"/>
+      <w:r>
+        <w:rPr>
+          <w:bCs/>
+        </w:rPr>
+        <w:t>Walek</w:t>
+      </w:r>
+      <w:proofErr w:type="spellEnd"/>
       <w:r>
         <w:rPr>
           <w:b w:val="0"/>
@@ -5910,7 +5970,21 @@
         <w:rPr>
           <w:b w:val="0"/>
         </w:rPr>
-        <w:t>use their NHTI email account to send and receive email; including attachments,</w:t>
+        <w:t xml:space="preserve">use their NHTI email account to send and receive </w:t>
+      </w:r>
+      <w:proofErr w:type="gramStart"/>
+      <w:r>
+        <w:rPr>
+          <w:b w:val="0"/>
+        </w:rPr>
+        <w:t>email;</w:t>
+      </w:r>
+      <w:proofErr w:type="gramEnd"/>
+      <w:r>
+        <w:rPr>
+          <w:b w:val="0"/>
+        </w:rPr>
+        <w:t xml:space="preserve"> including attachments,</w:t>
       </w:r>
     </w:p>
     <w:p>
@@ -6042,8 +6116,16 @@
         <w:rPr>
           <w:b w:val="0"/>
         </w:rPr>
-        <w:t>communicate with Professor Walek</w:t>
-      </w:r>
+        <w:t xml:space="preserve">communicate with Professor </w:t>
+      </w:r>
+      <w:proofErr w:type="spellStart"/>
+      <w:r>
+        <w:rPr>
+          <w:b w:val="0"/>
+        </w:rPr>
+        <w:t>Walek</w:t>
+      </w:r>
+      <w:proofErr w:type="spellEnd"/>
       <w:r>
         <w:rPr>
           <w:b w:val="0"/>
@@ -6650,7 +6732,21 @@
         <w:rPr>
           <w:b/>
         </w:rPr>
-        <w:t xml:space="preserve">Activities, homework and quizzes </w:t>
+        <w:t xml:space="preserve">Activities, </w:t>
+      </w:r>
+      <w:proofErr w:type="gramStart"/>
+      <w:r>
+        <w:rPr>
+          <w:b/>
+        </w:rPr>
+        <w:t>homework</w:t>
+      </w:r>
+      <w:proofErr w:type="gramEnd"/>
+      <w:r>
+        <w:rPr>
+          <w:b/>
+        </w:rPr>
+        <w:t xml:space="preserve"> and quizzes </w:t>
       </w:r>
       <w:r>
         <w:t xml:space="preserve">– will reinforce materials covered during lecture or lab as well as expose students to new material.  </w:t>
@@ -6946,6 +7042,12 @@
         <w:rPr>
           <w:b/>
         </w:rPr>
+        <w:t xml:space="preserve">AR </w:t>
+      </w:r>
+      <w:r>
+        <w:rPr>
+          <w:b/>
+        </w:rPr>
         <w:t>Lab Assignments/Lab Performance</w:t>
       </w:r>
       <w:r>
@@ -6958,10 +7060,52 @@
         <w:tab/>
       </w:r>
       <w:r>
-        <w:t>60</w:t>
+        <w:t>3</w:t>
+      </w:r>
+      <w:r>
+        <w:t>0</w:t>
       </w:r>
       <w:r>
         <w:t>%</w:t>
+      </w:r>
+    </w:p>
+    <w:p>
+      <w:pPr>
+        <w:numPr>
+          <w:ilvl w:val="0"/>
+          <w:numId w:val="4"/>
+        </w:numPr>
+        <w:spacing w:line="276" w:lineRule="auto"/>
+      </w:pPr>
+      <w:r>
+        <w:rPr>
+          <w:b/>
+        </w:rPr>
+        <w:t>VR Lab Assignments/Lab Performance</w:t>
+      </w:r>
+      <w:r>
+        <w:rPr>
+          <w:b/>
+        </w:rPr>
+        <w:tab/>
+      </w:r>
+      <w:r>
+        <w:rPr>
+          <w:b/>
+        </w:rPr>
+        <w:tab/>
+      </w:r>
+      <w:r>
+        <w:rPr>
+          <w:b/>
+        </w:rPr>
+        <w:tab/>
+      </w:r>
+      <w:r>
+        <w:rPr>
+          <w:bCs/>
+        </w:rPr>
+        <w:t>30%</w:t>
       </w:r>
     </w:p>
     <w:p>
@@ -7234,7 +7378,27 @@
           <w:sz w:val="24"/>
           <w:szCs w:val="24"/>
         </w:rPr>
-        <w:t>All students are expected to put forth an honest effort in to their work at all times during the term</w:t>
+        <w:t xml:space="preserve">All students are expected to put forth an honest effort </w:t>
+      </w:r>
+      <w:proofErr w:type="gramStart"/>
+      <w:r>
+        <w:rPr>
+          <w:b/>
+          <w:i/>
+          <w:sz w:val="24"/>
+          <w:szCs w:val="24"/>
+        </w:rPr>
+        <w:t>in to</w:t>
+      </w:r>
+      <w:proofErr w:type="gramEnd"/>
+      <w:r>
+        <w:rPr>
+          <w:b/>
+          <w:i/>
+          <w:sz w:val="24"/>
+          <w:szCs w:val="24"/>
+        </w:rPr>
+        <w:t xml:space="preserve"> their work at all times during the term</w:t>
       </w:r>
       <w:r>
         <w:rPr>
@@ -8162,7 +8326,15 @@
         <w:ind w:left="1440"/>
       </w:pPr>
       <w:r>
-        <w:t xml:space="preserve">Be aware of Department policy related to grades lower than C for major courses in AGGP.  You must receive these grades or better on order to continue on with major field courses that require </w:t>
+        <w:t xml:space="preserve">Be aware of Department policy related to grades lower than C for major courses in AGGP.  You must receive these grades or better on order to </w:t>
+      </w:r>
+      <w:proofErr w:type="gramStart"/>
+      <w:r>
+        <w:t>continue on</w:t>
+      </w:r>
+      <w:proofErr w:type="gramEnd"/>
+      <w:r>
+        <w:t xml:space="preserve"> with major field courses that require </w:t>
       </w:r>
       <w:r>
         <w:t>AGGP 231C</w:t>
@@ -8282,7 +8454,22 @@
         <w:rPr>
           <w:b w:val="0"/>
         </w:rPr>
-        <w:t xml:space="preserve">Unless explicitly allowed by the professor, students should not use PC’s, cell phones, or be texting during the lecture or lab.  Please set cell phones to silent during lab or lecture, and keep “chit-chat” to a minimum during lab time. </w:t>
+        <w:lastRenderedPageBreak/>
+        <w:t xml:space="preserve">Unless explicitly allowed by the professor, students should not use PC’s, cell phones, or be texting during the lecture or lab.  Please set cell phones to silent during lab or </w:t>
+      </w:r>
+      <w:proofErr w:type="gramStart"/>
+      <w:r>
+        <w:rPr>
+          <w:b w:val="0"/>
+        </w:rPr>
+        <w:t>lecture, and</w:t>
+      </w:r>
+      <w:proofErr w:type="gramEnd"/>
+      <w:r>
+        <w:rPr>
+          <w:b w:val="0"/>
+        </w:rPr>
+        <w:t xml:space="preserve"> keep “chit-chat” to a minimum during lab time. </w:t>
       </w:r>
     </w:p>
     <w:p>
@@ -8299,8 +8486,15 @@
         <w:ind w:left="720"/>
       </w:pPr>
       <w:r>
-        <w:lastRenderedPageBreak/>
-        <w:t xml:space="preserve">The use of cell phones, hand held electronic devices and use of computers, the school’s or yours for purposes other than the curriculum, are strictly prohibited.  Using them may cause you to receive an unexcused absence for that day.  The reason for the unexcused absence is that you are not effectively attending class lecture or lab session.  You are also a distraction to other students and as such are disruptive to the learning process.  Each unexcused absence will be considered as the equivalent of a missed class </w:t>
+        <w:t xml:space="preserve">The use of cell phones, </w:t>
+      </w:r>
+      <w:proofErr w:type="gramStart"/>
+      <w:r>
+        <w:t>hand held</w:t>
+      </w:r>
+      <w:proofErr w:type="gramEnd"/>
+      <w:r>
+        <w:t xml:space="preserve"> electronic devices and use of computers, the school’s or yours for purposes other than the curriculum, are strictly prohibited.  Using them may cause you to receive an unexcused absence for that day.  The reason for the unexcused absence is that you are not effectively attending class lecture or lab session.  You are also a distraction to other students and as such are disruptive to the learning process.  Each unexcused absence will be considered as the equivalent of a missed class </w:t>
       </w:r>
     </w:p>
     <w:p>

--- a/Admin/Syllabi_AGGP231_Fall2020.docx
+++ b/Admin/Syllabi_AGGP231_Fall2020.docx
@@ -2290,25 +2290,7 @@
                 <w:sz w:val="22"/>
                 <w:szCs w:val="22"/>
               </w:rPr>
-              <w:t xml:space="preserve">use swipe/joystick interaction with 3D objects (targets can represent boardgame pieces or enemy </w:t>
-            </w:r>
-            <w:proofErr w:type="spellStart"/>
-            <w:r>
-              <w:rPr>
-                <w:rFonts w:ascii="Calibri" w:hAnsi="Calibri" w:cs="Calibri"/>
-                <w:sz w:val="22"/>
-                <w:szCs w:val="22"/>
-              </w:rPr>
-              <w:t>spawners</w:t>
-            </w:r>
-            <w:proofErr w:type="spellEnd"/>
-            <w:r>
-              <w:rPr>
-                <w:rFonts w:ascii="Calibri" w:hAnsi="Calibri" w:cs="Calibri"/>
-                <w:sz w:val="22"/>
-                <w:szCs w:val="22"/>
-              </w:rPr>
-              <w:t>)</w:t>
+              <w:t>use swipe/joystick interaction with 3D objects (targets can represent boardgame pieces or enemy spawners)</w:t>
             </w:r>
           </w:p>
         </w:tc>
@@ -5306,14 +5288,6 @@
                 <w:szCs w:val="22"/>
               </w:rPr>
             </w:pPr>
-            <w:r>
-              <w:rPr>
-                <w:rFonts w:ascii="Calibri" w:hAnsi="Calibri" w:cs="Calibri"/>
-                <w:sz w:val="22"/>
-                <w:szCs w:val="22"/>
-              </w:rPr>
-              <w:t>12/14</w:t>
-            </w:r>
           </w:p>
         </w:tc>
         <w:tc>
@@ -5348,6 +5322,14 @@
                 <w:szCs w:val="22"/>
               </w:rPr>
               <w:t> </w:t>
+            </w:r>
+            <w:r>
+              <w:rPr>
+                <w:rFonts w:ascii="Calibri" w:hAnsi="Calibri" w:cs="Calibri"/>
+                <w:sz w:val="22"/>
+                <w:szCs w:val="22"/>
+              </w:rPr>
+              <w:t>12/15</w:t>
             </w:r>
           </w:p>
         </w:tc>
